--- a/Project Class and Data Definitions.docx
+++ b/Project Class and Data Definitions.docx
@@ -1,6 +1,6 @@
 
 <file path=word/document.xml><?xml version="1.0" encoding="utf-8"?>
-<w:document xmlns:wpc="http://schemas.microsoft.com/office/word/2010/wordprocessingCanvas" xmlns:cx="http://schemas.microsoft.com/office/drawing/2014/chartex" xmlns:cx1="http://schemas.microsoft.com/office/drawing/2015/9/8/chartex" xmlns:cx2="http://schemas.microsoft.com/office/drawing/2015/10/21/chartex" xmlns:cx3="http://schemas.microsoft.com/office/drawing/2016/5/9/chartex" xmlns:cx4="http://schemas.microsoft.com/office/drawing/2016/5/10/chartex" xmlns:cx5="http://schemas.microsoft.com/office/drawing/2016/5/11/chartex" xmlns:cx6="http://schemas.microsoft.com/office/drawing/2016/5/12/chartex" xmlns:cx7="http://schemas.microsoft.com/office/drawing/2016/5/13/chartex" xmlns:cx8="http://schemas.microsoft.com/office/drawing/2016/5/14/chartex" xmlns:mc="http://schemas.openxmlformats.org/markup-compatibility/2006" xmlns:aink="http://schemas.microsoft.com/office/drawing/2016/ink" xmlns:am3d="http://schemas.microsoft.com/office/drawing/2017/model3d" xmlns:o="urn:schemas-microsoft-com:office:office" xmlns:r="http://schemas.openxmlformats.org/officeDocument/2006/relationships" xmlns:m="http://schemas.openxmlformats.org/officeDocument/2006/math" xmlns:v="urn:schemas-microsoft-com:vml" xmlns:wp14="http://schemas.microsoft.com/office/word/2010/wordprocessingDrawing" xmlns:wp="http://schemas.openxmlformats.org/drawingml/2006/wordprocessingDrawing" xmlns:w10="urn:schemas-microsoft-com:office:word" xmlns:w="http://schemas.openxmlformats.org/wordprocessingml/2006/main" xmlns:w14="http://schemas.microsoft.com/office/word/2010/wordml" xmlns:w15="http://schemas.microsoft.com/office/word/2012/wordml" xmlns:w16cex="http://schemas.microsoft.com/office/word/2018/wordml/cex" xmlns:w16cid="http://schemas.microsoft.com/office/word/2016/wordml/cid" xmlns:w16="http://schemas.microsoft.com/office/word/2018/wordml" xmlns:w16se="http://schemas.microsoft.com/office/word/2015/wordml/symex" xmlns:wpg="http://schemas.microsoft.com/office/word/2010/wordprocessingGroup" xmlns:wpi="http://schemas.microsoft.com/office/word/2010/wordprocessingInk" xmlns:wne="http://schemas.microsoft.com/office/word/2006/wordml" xmlns:wps="http://schemas.microsoft.com/office/word/2010/wordprocessingShape" mc:Ignorable="w14 w15 w16se w16cid w16 w16cex wp14">
+<w:document xmlns:wpc="http://schemas.microsoft.com/office/word/2010/wordprocessingCanvas" xmlns:cx="http://schemas.microsoft.com/office/drawing/2014/chartex" xmlns:cx1="http://schemas.microsoft.com/office/drawing/2015/9/8/chartex" xmlns:cx2="http://schemas.microsoft.com/office/drawing/2015/10/21/chartex" xmlns:cx3="http://schemas.microsoft.com/office/drawing/2016/5/9/chartex" xmlns:cx4="http://schemas.microsoft.com/office/drawing/2016/5/10/chartex" xmlns:cx5="http://schemas.microsoft.com/office/drawing/2016/5/11/chartex" xmlns:cx6="http://schemas.microsoft.com/office/drawing/2016/5/12/chartex" xmlns:cx7="http://schemas.microsoft.com/office/drawing/2016/5/13/chartex" xmlns:cx8="http://schemas.microsoft.com/office/drawing/2016/5/14/chartex" xmlns:mc="http://schemas.openxmlformats.org/markup-compatibility/2006" xmlns:aink="http://schemas.microsoft.com/office/drawing/2016/ink" xmlns:am3d="http://schemas.microsoft.com/office/drawing/2017/model3d" xmlns:o="urn:schemas-microsoft-com:office:office" xmlns:r="http://schemas.openxmlformats.org/officeDocument/2006/relationships" xmlns:m="http://schemas.openxmlformats.org/officeDocument/2006/math" xmlns:v="urn:schemas-microsoft-com:vml" xmlns:wp14="http://schemas.microsoft.com/office/word/2010/wordprocessingDrawing" xmlns:wp="http://schemas.openxmlformats.org/drawingml/2006/wordprocessingDrawing" xmlns:w10="urn:schemas-microsoft-com:office:word" xmlns:w="http://schemas.openxmlformats.org/wordprocessingml/2006/main" xmlns:w14="http://schemas.microsoft.com/office/word/2010/wordml" xmlns:w15="http://schemas.microsoft.com/office/word/2012/wordml" xmlns:w16cex="http://schemas.microsoft.com/office/word/2018/wordml/cex" xmlns:w16cid="http://schemas.microsoft.com/office/word/2016/wordml/cid" xmlns:w16="http://schemas.microsoft.com/office/word/2018/wordml" xmlns:w16sdtdh="http://schemas.microsoft.com/office/word/2020/wordml/sdtdatahash" xmlns:w16se="http://schemas.microsoft.com/office/word/2015/wordml/symex" xmlns:wpg="http://schemas.microsoft.com/office/word/2010/wordprocessingGroup" xmlns:wpi="http://schemas.microsoft.com/office/word/2010/wordprocessingInk" xmlns:wne="http://schemas.microsoft.com/office/word/2006/wordml" xmlns:wps="http://schemas.microsoft.com/office/word/2010/wordprocessingShape" mc:Ignorable="w14 w15 w16se w16cid w16 w16cex w16sdtdh wp14">
   <w:body>
     <w:p>
       <w:pPr>
@@ -1445,6 +1445,36 @@
               <w:t>) : String</w:t>
             </w:r>
           </w:p>
+          <w:p>
+            <w:pPr>
+              <w:spacing w:after="0" w:line="240" w:lineRule="auto"/>
+              <w:rPr>
+                <w:rFonts w:ascii="Times New Roman" w:hAnsi="Times New Roman" w:cs="Times New Roman"/>
+              </w:rPr>
+            </w:pPr>
+            <w:proofErr w:type="spellStart"/>
+            <w:proofErr w:type="gramStart"/>
+            <w:r>
+              <w:rPr>
+                <w:rFonts w:ascii="Times New Roman" w:hAnsi="Times New Roman" w:cs="Times New Roman"/>
+              </w:rPr>
+              <w:t>stringify</w:t>
+            </w:r>
+            <w:proofErr w:type="spellEnd"/>
+            <w:r>
+              <w:rPr>
+                <w:rFonts w:ascii="Times New Roman" w:hAnsi="Times New Roman" w:cs="Times New Roman"/>
+              </w:rPr>
+              <w:t>(</w:t>
+            </w:r>
+            <w:proofErr w:type="gramEnd"/>
+            <w:r>
+              <w:rPr>
+                <w:rFonts w:ascii="Times New Roman" w:hAnsi="Times New Roman" w:cs="Times New Roman"/>
+              </w:rPr>
+              <w:t>) : String</w:t>
+            </w:r>
+          </w:p>
         </w:tc>
       </w:tr>
     </w:tbl>
@@ -1938,6 +1968,42 @@
               <w:rPr>
                 <w:rFonts w:ascii="Times New Roman" w:hAnsi="Times New Roman" w:cs="Times New Roman"/>
               </w:rPr>
+              <w:t>execute</w:t>
+            </w:r>
+            <w:r>
+              <w:rPr>
+                <w:rFonts w:ascii="Times New Roman" w:hAnsi="Times New Roman" w:cs="Times New Roman"/>
+              </w:rPr>
+              <w:t>(</w:t>
+            </w:r>
+            <w:proofErr w:type="spellStart"/>
+            <w:proofErr w:type="gramEnd"/>
+            <w:r>
+              <w:rPr>
+                <w:rFonts w:ascii="Times New Roman" w:hAnsi="Times New Roman" w:cs="Times New Roman"/>
+              </w:rPr>
+              <w:t>args</w:t>
+            </w:r>
+            <w:proofErr w:type="spellEnd"/>
+            <w:r>
+              <w:rPr>
+                <w:rFonts w:ascii="Times New Roman" w:hAnsi="Times New Roman" w:cs="Times New Roman"/>
+              </w:rPr>
+              <w:t xml:space="preserve"> : String[]) : void</w:t>
+            </w:r>
+          </w:p>
+          <w:p>
+            <w:pPr>
+              <w:spacing w:after="0" w:line="240" w:lineRule="auto"/>
+              <w:rPr>
+                <w:rFonts w:ascii="Times New Roman" w:hAnsi="Times New Roman" w:cs="Times New Roman"/>
+              </w:rPr>
+            </w:pPr>
+            <w:proofErr w:type="gramStart"/>
+            <w:r>
+              <w:rPr>
+                <w:rFonts w:ascii="Times New Roman" w:hAnsi="Times New Roman" w:cs="Times New Roman"/>
+              </w:rPr>
               <w:t>initialize(</w:t>
             </w:r>
             <w:proofErr w:type="gramEnd"/>
@@ -2287,6 +2353,110 @@
         </w:tc>
       </w:tr>
     </w:tbl>
+    <w:p>
+      <w:pPr>
+        <w:spacing w:after="0" w:line="240" w:lineRule="auto"/>
+        <w:rPr>
+          <w:rFonts w:ascii="Times New Roman" w:hAnsi="Times New Roman" w:cs="Times New Roman"/>
+        </w:rPr>
+      </w:pPr>
+    </w:p>
+    <w:p>
+      <w:pPr>
+        <w:spacing w:after="0" w:line="240" w:lineRule="auto"/>
+        <w:rPr>
+          <w:rFonts w:ascii="Times New Roman" w:hAnsi="Times New Roman" w:cs="Times New Roman"/>
+        </w:rPr>
+      </w:pPr>
+    </w:p>
+    <w:p>
+      <w:pPr>
+        <w:spacing w:after="0" w:line="240" w:lineRule="auto"/>
+        <w:rPr>
+          <w:rFonts w:ascii="Times New Roman" w:hAnsi="Times New Roman" w:cs="Times New Roman"/>
+        </w:rPr>
+      </w:pPr>
+    </w:p>
+    <w:p>
+      <w:pPr>
+        <w:spacing w:after="0" w:line="240" w:lineRule="auto"/>
+        <w:rPr>
+          <w:rFonts w:ascii="Times New Roman" w:hAnsi="Times New Roman" w:cs="Times New Roman"/>
+        </w:rPr>
+      </w:pPr>
+    </w:p>
+    <w:p>
+      <w:pPr>
+        <w:spacing w:after="0" w:line="240" w:lineRule="auto"/>
+        <w:rPr>
+          <w:rFonts w:ascii="Times New Roman" w:hAnsi="Times New Roman" w:cs="Times New Roman"/>
+        </w:rPr>
+      </w:pPr>
+    </w:p>
+    <w:p>
+      <w:pPr>
+        <w:spacing w:after="0" w:line="240" w:lineRule="auto"/>
+        <w:rPr>
+          <w:rFonts w:ascii="Times New Roman" w:hAnsi="Times New Roman" w:cs="Times New Roman"/>
+        </w:rPr>
+      </w:pPr>
+    </w:p>
+    <w:p>
+      <w:pPr>
+        <w:spacing w:after="0" w:line="240" w:lineRule="auto"/>
+        <w:rPr>
+          <w:rFonts w:ascii="Times New Roman" w:hAnsi="Times New Roman" w:cs="Times New Roman"/>
+        </w:rPr>
+      </w:pPr>
+    </w:p>
+    <w:p>
+      <w:pPr>
+        <w:spacing w:after="0" w:line="240" w:lineRule="auto"/>
+        <w:rPr>
+          <w:rFonts w:ascii="Times New Roman" w:hAnsi="Times New Roman" w:cs="Times New Roman"/>
+        </w:rPr>
+      </w:pPr>
+    </w:p>
+    <w:p>
+      <w:pPr>
+        <w:spacing w:after="0" w:line="240" w:lineRule="auto"/>
+        <w:rPr>
+          <w:rFonts w:ascii="Times New Roman" w:hAnsi="Times New Roman" w:cs="Times New Roman"/>
+        </w:rPr>
+      </w:pPr>
+    </w:p>
+    <w:p>
+      <w:pPr>
+        <w:spacing w:after="0" w:line="240" w:lineRule="auto"/>
+        <w:rPr>
+          <w:rFonts w:ascii="Times New Roman" w:hAnsi="Times New Roman" w:cs="Times New Roman"/>
+        </w:rPr>
+      </w:pPr>
+    </w:p>
+    <w:p>
+      <w:pPr>
+        <w:spacing w:after="0" w:line="240" w:lineRule="auto"/>
+        <w:rPr>
+          <w:rFonts w:ascii="Times New Roman" w:hAnsi="Times New Roman" w:cs="Times New Roman"/>
+        </w:rPr>
+      </w:pPr>
+    </w:p>
+    <w:p>
+      <w:pPr>
+        <w:spacing w:after="0" w:line="240" w:lineRule="auto"/>
+        <w:rPr>
+          <w:rFonts w:ascii="Times New Roman" w:hAnsi="Times New Roman" w:cs="Times New Roman"/>
+        </w:rPr>
+      </w:pPr>
+    </w:p>
+    <w:p>
+      <w:pPr>
+        <w:spacing w:after="0" w:line="240" w:lineRule="auto"/>
+        <w:rPr>
+          <w:rFonts w:ascii="Times New Roman" w:hAnsi="Times New Roman" w:cs="Times New Roman"/>
+        </w:rPr>
+      </w:pPr>
+    </w:p>
     <w:p>
       <w:pPr>
         <w:spacing w:after="0" w:line="240" w:lineRule="auto"/>
@@ -2729,25 +2899,39 @@
               <w:t>amount : float) : void</w:t>
             </w:r>
           </w:p>
+          <w:p>
+            <w:pPr>
+              <w:spacing w:after="0" w:line="240" w:lineRule="auto"/>
+              <w:rPr>
+                <w:rFonts w:ascii="Times New Roman" w:hAnsi="Times New Roman" w:cs="Times New Roman"/>
+              </w:rPr>
+            </w:pPr>
+            <w:proofErr w:type="spellStart"/>
+            <w:proofErr w:type="gramStart"/>
+            <w:r>
+              <w:rPr>
+                <w:rFonts w:ascii="Times New Roman" w:hAnsi="Times New Roman" w:cs="Times New Roman"/>
+              </w:rPr>
+              <w:t>showAll</w:t>
+            </w:r>
+            <w:proofErr w:type="spellEnd"/>
+            <w:r>
+              <w:rPr>
+                <w:rFonts w:ascii="Times New Roman" w:hAnsi="Times New Roman" w:cs="Times New Roman"/>
+              </w:rPr>
+              <w:t>(</w:t>
+            </w:r>
+            <w:proofErr w:type="gramEnd"/>
+            <w:r>
+              <w:rPr>
+                <w:rFonts w:ascii="Times New Roman" w:hAnsi="Times New Roman" w:cs="Times New Roman"/>
+              </w:rPr>
+              <w:t>) : void</w:t>
+            </w:r>
+          </w:p>
         </w:tc>
       </w:tr>
     </w:tbl>
-    <w:p>
-      <w:pPr>
-        <w:spacing w:after="0" w:line="240" w:lineRule="auto"/>
-        <w:rPr>
-          <w:rFonts w:ascii="Times New Roman" w:hAnsi="Times New Roman" w:cs="Times New Roman"/>
-        </w:rPr>
-      </w:pPr>
-    </w:p>
-    <w:p>
-      <w:pPr>
-        <w:spacing w:after="0" w:line="240" w:lineRule="auto"/>
-        <w:rPr>
-          <w:rFonts w:ascii="Times New Roman" w:hAnsi="Times New Roman" w:cs="Times New Roman"/>
-        </w:rPr>
-      </w:pPr>
-    </w:p>
     <w:p>
       <w:pPr>
         <w:spacing w:after="0" w:line="240" w:lineRule="auto"/>
@@ -3216,14 +3400,6 @@
               <w:t>) : long</w:t>
             </w:r>
           </w:p>
-          <w:p>
-            <w:pPr>
-              <w:spacing w:after="0" w:line="240" w:lineRule="auto"/>
-              <w:rPr>
-                <w:rFonts w:ascii="Times New Roman" w:hAnsi="Times New Roman" w:cs="Times New Roman"/>
-              </w:rPr>
-            </w:pPr>
-          </w:p>
         </w:tc>
       </w:tr>
     </w:tbl>
@@ -3725,6 +3901,36 @@
               <w:t>) : String</w:t>
             </w:r>
           </w:p>
+          <w:p>
+            <w:pPr>
+              <w:spacing w:after="0" w:line="240" w:lineRule="auto"/>
+              <w:rPr>
+                <w:rFonts w:ascii="Times New Roman" w:hAnsi="Times New Roman" w:cs="Times New Roman"/>
+              </w:rPr>
+            </w:pPr>
+            <w:proofErr w:type="spellStart"/>
+            <w:proofErr w:type="gramStart"/>
+            <w:r>
+              <w:rPr>
+                <w:rFonts w:ascii="Times New Roman" w:hAnsi="Times New Roman" w:cs="Times New Roman"/>
+              </w:rPr>
+              <w:t>stringify</w:t>
+            </w:r>
+            <w:proofErr w:type="spellEnd"/>
+            <w:r>
+              <w:rPr>
+                <w:rFonts w:ascii="Times New Roman" w:hAnsi="Times New Roman" w:cs="Times New Roman"/>
+              </w:rPr>
+              <w:t>(</w:t>
+            </w:r>
+            <w:proofErr w:type="gramEnd"/>
+            <w:r>
+              <w:rPr>
+                <w:rFonts w:ascii="Times New Roman" w:hAnsi="Times New Roman" w:cs="Times New Roman"/>
+              </w:rPr>
+              <w:t>) : String</w:t>
+            </w:r>
+          </w:p>
         </w:tc>
       </w:tr>
     </w:tbl>
@@ -4207,6 +4413,36 @@
               <w:rPr>
                 <w:rFonts w:ascii="Times New Roman" w:hAnsi="Times New Roman" w:cs="Times New Roman"/>
               </w:rPr>
+              <w:t>execute(</w:t>
+            </w:r>
+            <w:proofErr w:type="spellStart"/>
+            <w:proofErr w:type="gramEnd"/>
+            <w:r>
+              <w:rPr>
+                <w:rFonts w:ascii="Times New Roman" w:hAnsi="Times New Roman" w:cs="Times New Roman"/>
+              </w:rPr>
+              <w:t>args</w:t>
+            </w:r>
+            <w:proofErr w:type="spellEnd"/>
+            <w:r>
+              <w:rPr>
+                <w:rFonts w:ascii="Times New Roman" w:hAnsi="Times New Roman" w:cs="Times New Roman"/>
+              </w:rPr>
+              <w:t xml:space="preserve"> : String[]) : void</w:t>
+            </w:r>
+          </w:p>
+          <w:p>
+            <w:pPr>
+              <w:spacing w:after="0" w:line="240" w:lineRule="auto"/>
+              <w:rPr>
+                <w:rFonts w:ascii="Times New Roman" w:hAnsi="Times New Roman" w:cs="Times New Roman"/>
+              </w:rPr>
+            </w:pPr>
+            <w:proofErr w:type="gramStart"/>
+            <w:r>
+              <w:rPr>
+                <w:rFonts w:ascii="Times New Roman" w:hAnsi="Times New Roman" w:cs="Times New Roman"/>
+              </w:rPr>
               <w:t>initialize(</w:t>
             </w:r>
             <w:proofErr w:type="gramEnd"/>
@@ -4538,18 +4774,112 @@
               </w:rPr>
               <w:t xml:space="preserve">, id : int) : </w:t>
             </w:r>
-            <w:proofErr w:type="spellStart"/>
-            <w:r>
-              <w:rPr>
-                <w:rFonts w:ascii="Times New Roman" w:hAnsi="Times New Roman" w:cs="Times New Roman"/>
-              </w:rPr>
-              <w:t>boolean</w:t>
-            </w:r>
-            <w:proofErr w:type="spellEnd"/>
+            <w:r>
+              <w:rPr>
+                <w:rFonts w:ascii="Times New Roman" w:hAnsi="Times New Roman" w:cs="Times New Roman"/>
+              </w:rPr>
+              <w:t>Boolean</w:t>
+            </w:r>
           </w:p>
         </w:tc>
       </w:tr>
     </w:tbl>
+    <w:p>
+      <w:pPr>
+        <w:spacing w:after="0" w:line="240" w:lineRule="auto"/>
+        <w:rPr>
+          <w:rFonts w:ascii="Times New Roman" w:hAnsi="Times New Roman" w:cs="Times New Roman"/>
+        </w:rPr>
+      </w:pPr>
+    </w:p>
+    <w:p>
+      <w:pPr>
+        <w:spacing w:after="0" w:line="240" w:lineRule="auto"/>
+        <w:rPr>
+          <w:rFonts w:ascii="Times New Roman" w:hAnsi="Times New Roman" w:cs="Times New Roman"/>
+        </w:rPr>
+      </w:pPr>
+    </w:p>
+    <w:p>
+      <w:pPr>
+        <w:spacing w:after="0" w:line="240" w:lineRule="auto"/>
+        <w:rPr>
+          <w:rFonts w:ascii="Times New Roman" w:hAnsi="Times New Roman" w:cs="Times New Roman"/>
+        </w:rPr>
+      </w:pPr>
+    </w:p>
+    <w:p>
+      <w:pPr>
+        <w:spacing w:after="0" w:line="240" w:lineRule="auto"/>
+        <w:rPr>
+          <w:rFonts w:ascii="Times New Roman" w:hAnsi="Times New Roman" w:cs="Times New Roman"/>
+        </w:rPr>
+      </w:pPr>
+    </w:p>
+    <w:p>
+      <w:pPr>
+        <w:spacing w:after="0" w:line="240" w:lineRule="auto"/>
+        <w:rPr>
+          <w:rFonts w:ascii="Times New Roman" w:hAnsi="Times New Roman" w:cs="Times New Roman"/>
+        </w:rPr>
+      </w:pPr>
+    </w:p>
+    <w:p>
+      <w:pPr>
+        <w:spacing w:after="0" w:line="240" w:lineRule="auto"/>
+        <w:rPr>
+          <w:rFonts w:ascii="Times New Roman" w:hAnsi="Times New Roman" w:cs="Times New Roman"/>
+        </w:rPr>
+      </w:pPr>
+    </w:p>
+    <w:p>
+      <w:pPr>
+        <w:spacing w:after="0" w:line="240" w:lineRule="auto"/>
+        <w:rPr>
+          <w:rFonts w:ascii="Times New Roman" w:hAnsi="Times New Roman" w:cs="Times New Roman"/>
+        </w:rPr>
+      </w:pPr>
+    </w:p>
+    <w:p>
+      <w:pPr>
+        <w:spacing w:after="0" w:line="240" w:lineRule="auto"/>
+        <w:rPr>
+          <w:rFonts w:ascii="Times New Roman" w:hAnsi="Times New Roman" w:cs="Times New Roman"/>
+        </w:rPr>
+      </w:pPr>
+    </w:p>
+    <w:p>
+      <w:pPr>
+        <w:spacing w:after="0" w:line="240" w:lineRule="auto"/>
+        <w:rPr>
+          <w:rFonts w:ascii="Times New Roman" w:hAnsi="Times New Roman" w:cs="Times New Roman"/>
+        </w:rPr>
+      </w:pPr>
+    </w:p>
+    <w:p>
+      <w:pPr>
+        <w:spacing w:after="0" w:line="240" w:lineRule="auto"/>
+        <w:rPr>
+          <w:rFonts w:ascii="Times New Roman" w:hAnsi="Times New Roman" w:cs="Times New Roman"/>
+        </w:rPr>
+      </w:pPr>
+    </w:p>
+    <w:p>
+      <w:pPr>
+        <w:spacing w:after="0" w:line="240" w:lineRule="auto"/>
+        <w:rPr>
+          <w:rFonts w:ascii="Times New Roman" w:hAnsi="Times New Roman" w:cs="Times New Roman"/>
+        </w:rPr>
+      </w:pPr>
+    </w:p>
+    <w:p>
+      <w:pPr>
+        <w:spacing w:after="0" w:line="240" w:lineRule="auto"/>
+        <w:rPr>
+          <w:rFonts w:ascii="Times New Roman" w:hAnsi="Times New Roman" w:cs="Times New Roman"/>
+        </w:rPr>
+      </w:pPr>
+    </w:p>
     <w:p>
       <w:pPr>
         <w:spacing w:after="0" w:line="240" w:lineRule="auto"/>
@@ -4591,6 +4921,7 @@
               <w:rPr>
                 <w:rFonts w:ascii="Times New Roman" w:hAnsi="Times New Roman" w:cs="Times New Roman"/>
               </w:rPr>
+              <w:lastRenderedPageBreak/>
               <w:t>&lt;&lt;entity&gt;&gt;</w:t>
             </w:r>
           </w:p>
@@ -5023,6 +5354,286 @@
         </w:tc>
       </w:tr>
     </w:tbl>
+    <w:p>
+      <w:pPr>
+        <w:spacing w:after="0" w:line="240" w:lineRule="auto"/>
+        <w:rPr>
+          <w:rFonts w:ascii="Times New Roman" w:hAnsi="Times New Roman" w:cs="Times New Roman"/>
+        </w:rPr>
+      </w:pPr>
+    </w:p>
+    <w:p>
+      <w:pPr>
+        <w:spacing w:after="0" w:line="240" w:lineRule="auto"/>
+        <w:rPr>
+          <w:rFonts w:ascii="Times New Roman" w:hAnsi="Times New Roman" w:cs="Times New Roman"/>
+        </w:rPr>
+      </w:pPr>
+    </w:p>
+    <w:p>
+      <w:pPr>
+        <w:spacing w:after="0" w:line="240" w:lineRule="auto"/>
+        <w:rPr>
+          <w:rFonts w:ascii="Times New Roman" w:hAnsi="Times New Roman" w:cs="Times New Roman"/>
+        </w:rPr>
+      </w:pPr>
+    </w:p>
+    <w:p>
+      <w:pPr>
+        <w:spacing w:after="0" w:line="240" w:lineRule="auto"/>
+        <w:rPr>
+          <w:rFonts w:ascii="Times New Roman" w:hAnsi="Times New Roman" w:cs="Times New Roman"/>
+        </w:rPr>
+      </w:pPr>
+    </w:p>
+    <w:p>
+      <w:pPr>
+        <w:spacing w:after="0" w:line="240" w:lineRule="auto"/>
+        <w:rPr>
+          <w:rFonts w:ascii="Times New Roman" w:hAnsi="Times New Roman" w:cs="Times New Roman"/>
+        </w:rPr>
+      </w:pPr>
+    </w:p>
+    <w:p>
+      <w:pPr>
+        <w:spacing w:after="0" w:line="240" w:lineRule="auto"/>
+        <w:rPr>
+          <w:rFonts w:ascii="Times New Roman" w:hAnsi="Times New Roman" w:cs="Times New Roman"/>
+        </w:rPr>
+      </w:pPr>
+    </w:p>
+    <w:p>
+      <w:pPr>
+        <w:spacing w:after="0" w:line="240" w:lineRule="auto"/>
+        <w:rPr>
+          <w:rFonts w:ascii="Times New Roman" w:hAnsi="Times New Roman" w:cs="Times New Roman"/>
+        </w:rPr>
+      </w:pPr>
+    </w:p>
+    <w:p>
+      <w:pPr>
+        <w:spacing w:after="0" w:line="240" w:lineRule="auto"/>
+        <w:rPr>
+          <w:rFonts w:ascii="Times New Roman" w:hAnsi="Times New Roman" w:cs="Times New Roman"/>
+        </w:rPr>
+      </w:pPr>
+    </w:p>
+    <w:p>
+      <w:pPr>
+        <w:spacing w:after="0" w:line="240" w:lineRule="auto"/>
+        <w:rPr>
+          <w:rFonts w:ascii="Times New Roman" w:hAnsi="Times New Roman" w:cs="Times New Roman"/>
+        </w:rPr>
+      </w:pPr>
+    </w:p>
+    <w:p>
+      <w:pPr>
+        <w:spacing w:after="0" w:line="240" w:lineRule="auto"/>
+        <w:rPr>
+          <w:rFonts w:ascii="Times New Roman" w:hAnsi="Times New Roman" w:cs="Times New Roman"/>
+        </w:rPr>
+      </w:pPr>
+    </w:p>
+    <w:p>
+      <w:pPr>
+        <w:spacing w:after="0" w:line="240" w:lineRule="auto"/>
+        <w:rPr>
+          <w:rFonts w:ascii="Times New Roman" w:hAnsi="Times New Roman" w:cs="Times New Roman"/>
+        </w:rPr>
+      </w:pPr>
+    </w:p>
+    <w:p>
+      <w:pPr>
+        <w:spacing w:after="0" w:line="240" w:lineRule="auto"/>
+        <w:rPr>
+          <w:rFonts w:ascii="Times New Roman" w:hAnsi="Times New Roman" w:cs="Times New Roman"/>
+        </w:rPr>
+      </w:pPr>
+    </w:p>
+    <w:p>
+      <w:pPr>
+        <w:spacing w:after="0" w:line="240" w:lineRule="auto"/>
+        <w:rPr>
+          <w:rFonts w:ascii="Times New Roman" w:hAnsi="Times New Roman" w:cs="Times New Roman"/>
+        </w:rPr>
+      </w:pPr>
+    </w:p>
+    <w:p>
+      <w:pPr>
+        <w:spacing w:after="0" w:line="240" w:lineRule="auto"/>
+        <w:rPr>
+          <w:rFonts w:ascii="Times New Roman" w:hAnsi="Times New Roman" w:cs="Times New Roman"/>
+        </w:rPr>
+      </w:pPr>
+    </w:p>
+    <w:p>
+      <w:pPr>
+        <w:spacing w:after="0" w:line="240" w:lineRule="auto"/>
+        <w:rPr>
+          <w:rFonts w:ascii="Times New Roman" w:hAnsi="Times New Roman" w:cs="Times New Roman"/>
+        </w:rPr>
+      </w:pPr>
+    </w:p>
+    <w:p>
+      <w:pPr>
+        <w:spacing w:after="0" w:line="240" w:lineRule="auto"/>
+        <w:rPr>
+          <w:rFonts w:ascii="Times New Roman" w:hAnsi="Times New Roman" w:cs="Times New Roman"/>
+        </w:rPr>
+      </w:pPr>
+    </w:p>
+    <w:p>
+      <w:pPr>
+        <w:spacing w:after="0" w:line="240" w:lineRule="auto"/>
+        <w:rPr>
+          <w:rFonts w:ascii="Times New Roman" w:hAnsi="Times New Roman" w:cs="Times New Roman"/>
+        </w:rPr>
+      </w:pPr>
+    </w:p>
+    <w:p>
+      <w:pPr>
+        <w:spacing w:after="0" w:line="240" w:lineRule="auto"/>
+        <w:rPr>
+          <w:rFonts w:ascii="Times New Roman" w:hAnsi="Times New Roman" w:cs="Times New Roman"/>
+        </w:rPr>
+      </w:pPr>
+    </w:p>
+    <w:p>
+      <w:pPr>
+        <w:spacing w:after="0" w:line="240" w:lineRule="auto"/>
+        <w:rPr>
+          <w:rFonts w:ascii="Times New Roman" w:hAnsi="Times New Roman" w:cs="Times New Roman"/>
+        </w:rPr>
+      </w:pPr>
+    </w:p>
+    <w:p>
+      <w:pPr>
+        <w:spacing w:after="0" w:line="240" w:lineRule="auto"/>
+        <w:rPr>
+          <w:rFonts w:ascii="Times New Roman" w:hAnsi="Times New Roman" w:cs="Times New Roman"/>
+        </w:rPr>
+      </w:pPr>
+    </w:p>
+    <w:p>
+      <w:pPr>
+        <w:spacing w:after="0" w:line="240" w:lineRule="auto"/>
+        <w:rPr>
+          <w:rFonts w:ascii="Times New Roman" w:hAnsi="Times New Roman" w:cs="Times New Roman"/>
+        </w:rPr>
+      </w:pPr>
+    </w:p>
+    <w:p>
+      <w:pPr>
+        <w:spacing w:after="0" w:line="240" w:lineRule="auto"/>
+        <w:rPr>
+          <w:rFonts w:ascii="Times New Roman" w:hAnsi="Times New Roman" w:cs="Times New Roman"/>
+        </w:rPr>
+      </w:pPr>
+    </w:p>
+    <w:p>
+      <w:pPr>
+        <w:spacing w:after="0" w:line="240" w:lineRule="auto"/>
+        <w:rPr>
+          <w:rFonts w:ascii="Times New Roman" w:hAnsi="Times New Roman" w:cs="Times New Roman"/>
+        </w:rPr>
+      </w:pPr>
+    </w:p>
+    <w:p>
+      <w:pPr>
+        <w:spacing w:after="0" w:line="240" w:lineRule="auto"/>
+        <w:rPr>
+          <w:rFonts w:ascii="Times New Roman" w:hAnsi="Times New Roman" w:cs="Times New Roman"/>
+        </w:rPr>
+      </w:pPr>
+    </w:p>
+    <w:p>
+      <w:pPr>
+        <w:spacing w:after="0" w:line="240" w:lineRule="auto"/>
+        <w:rPr>
+          <w:rFonts w:ascii="Times New Roman" w:hAnsi="Times New Roman" w:cs="Times New Roman"/>
+        </w:rPr>
+      </w:pPr>
+    </w:p>
+    <w:p>
+      <w:pPr>
+        <w:spacing w:after="0" w:line="240" w:lineRule="auto"/>
+        <w:rPr>
+          <w:rFonts w:ascii="Times New Roman" w:hAnsi="Times New Roman" w:cs="Times New Roman"/>
+        </w:rPr>
+      </w:pPr>
+    </w:p>
+    <w:p>
+      <w:pPr>
+        <w:spacing w:after="0" w:line="240" w:lineRule="auto"/>
+        <w:rPr>
+          <w:rFonts w:ascii="Times New Roman" w:hAnsi="Times New Roman" w:cs="Times New Roman"/>
+        </w:rPr>
+      </w:pPr>
+    </w:p>
+    <w:p>
+      <w:pPr>
+        <w:spacing w:after="0" w:line="240" w:lineRule="auto"/>
+        <w:rPr>
+          <w:rFonts w:ascii="Times New Roman" w:hAnsi="Times New Roman" w:cs="Times New Roman"/>
+        </w:rPr>
+      </w:pPr>
+    </w:p>
+    <w:p>
+      <w:pPr>
+        <w:spacing w:after="0" w:line="240" w:lineRule="auto"/>
+        <w:rPr>
+          <w:rFonts w:ascii="Times New Roman" w:hAnsi="Times New Roman" w:cs="Times New Roman"/>
+        </w:rPr>
+      </w:pPr>
+    </w:p>
+    <w:p>
+      <w:pPr>
+        <w:spacing w:after="0" w:line="240" w:lineRule="auto"/>
+        <w:rPr>
+          <w:rFonts w:ascii="Times New Roman" w:hAnsi="Times New Roman" w:cs="Times New Roman"/>
+        </w:rPr>
+      </w:pPr>
+    </w:p>
+    <w:p>
+      <w:pPr>
+        <w:spacing w:after="0" w:line="240" w:lineRule="auto"/>
+        <w:rPr>
+          <w:rFonts w:ascii="Times New Roman" w:hAnsi="Times New Roman" w:cs="Times New Roman"/>
+        </w:rPr>
+      </w:pPr>
+    </w:p>
+    <w:p>
+      <w:pPr>
+        <w:spacing w:after="0" w:line="240" w:lineRule="auto"/>
+        <w:rPr>
+          <w:rFonts w:ascii="Times New Roman" w:hAnsi="Times New Roman" w:cs="Times New Roman"/>
+        </w:rPr>
+      </w:pPr>
+    </w:p>
+    <w:p>
+      <w:pPr>
+        <w:spacing w:after="0" w:line="240" w:lineRule="auto"/>
+        <w:rPr>
+          <w:rFonts w:ascii="Times New Roman" w:hAnsi="Times New Roman" w:cs="Times New Roman"/>
+        </w:rPr>
+      </w:pPr>
+    </w:p>
+    <w:p>
+      <w:pPr>
+        <w:spacing w:after="0" w:line="240" w:lineRule="auto"/>
+        <w:rPr>
+          <w:rFonts w:ascii="Times New Roman" w:hAnsi="Times New Roman" w:cs="Times New Roman"/>
+        </w:rPr>
+      </w:pPr>
+    </w:p>
+    <w:p>
+      <w:pPr>
+        <w:spacing w:after="0" w:line="240" w:lineRule="auto"/>
+        <w:rPr>
+          <w:rFonts w:ascii="Times New Roman" w:hAnsi="Times New Roman" w:cs="Times New Roman"/>
+        </w:rPr>
+      </w:pPr>
+    </w:p>
     <w:p>
       <w:pPr>
         <w:spacing w:after="0" w:line="240" w:lineRule="auto"/>
@@ -5058,6 +5669,7 @@
               <w:rPr>
                 <w:rFonts w:ascii="Times New Roman" w:hAnsi="Times New Roman" w:cs="Times New Roman"/>
               </w:rPr>
+              <w:lastRenderedPageBreak/>
               <w:t>&lt;&lt;entity&gt;&gt;</w:t>
             </w:r>
           </w:p>
@@ -5644,6 +6256,28 @@
               <w:rPr>
                 <w:rFonts w:ascii="Times New Roman" w:hAnsi="Times New Roman" w:cs="Times New Roman"/>
               </w:rPr>
+              <w:t>id : int)</w:t>
+            </w:r>
+          </w:p>
+          <w:p>
+            <w:pPr>
+              <w:spacing w:after="0" w:line="240" w:lineRule="auto"/>
+              <w:rPr>
+                <w:rFonts w:ascii="Times New Roman" w:hAnsi="Times New Roman" w:cs="Times New Roman"/>
+              </w:rPr>
+            </w:pPr>
+            <w:proofErr w:type="gramStart"/>
+            <w:r>
+              <w:rPr>
+                <w:rFonts w:ascii="Times New Roman" w:hAnsi="Times New Roman" w:cs="Times New Roman"/>
+              </w:rPr>
+              <w:t>constructor(</w:t>
+            </w:r>
+            <w:proofErr w:type="gramEnd"/>
+            <w:r>
+              <w:rPr>
+                <w:rFonts w:ascii="Times New Roman" w:hAnsi="Times New Roman" w:cs="Times New Roman"/>
+              </w:rPr>
               <w:t>)</w:t>
             </w:r>
           </w:p>
@@ -6186,14 +6820,42 @@
               </w:rPr>
               <w:t xml:space="preserve">) : </w:t>
             </w:r>
-            <w:proofErr w:type="spellStart"/>
-            <w:r>
-              <w:rPr>
-                <w:rFonts w:ascii="Times New Roman" w:hAnsi="Times New Roman" w:cs="Times New Roman"/>
-              </w:rPr>
-              <w:t>boolean</w:t>
-            </w:r>
-            <w:proofErr w:type="spellEnd"/>
+            <w:r>
+              <w:rPr>
+                <w:rFonts w:ascii="Times New Roman" w:hAnsi="Times New Roman" w:cs="Times New Roman"/>
+              </w:rPr>
+              <w:t>Boolean</w:t>
+            </w:r>
+          </w:p>
+          <w:p>
+            <w:pPr>
+              <w:spacing w:after="0" w:line="240" w:lineRule="auto"/>
+              <w:rPr>
+                <w:rFonts w:ascii="Times New Roman" w:hAnsi="Times New Roman" w:cs="Times New Roman"/>
+              </w:rPr>
+            </w:pPr>
+            <w:proofErr w:type="spellStart"/>
+            <w:proofErr w:type="gramStart"/>
+            <w:r>
+              <w:rPr>
+                <w:rFonts w:ascii="Times New Roman" w:hAnsi="Times New Roman" w:cs="Times New Roman"/>
+              </w:rPr>
+              <w:t>showAll</w:t>
+            </w:r>
+            <w:proofErr w:type="spellEnd"/>
+            <w:r>
+              <w:rPr>
+                <w:rFonts w:ascii="Times New Roman" w:hAnsi="Times New Roman" w:cs="Times New Roman"/>
+              </w:rPr>
+              <w:t>(</w:t>
+            </w:r>
+            <w:proofErr w:type="gramEnd"/>
+            <w:r>
+              <w:rPr>
+                <w:rFonts w:ascii="Times New Roman" w:hAnsi="Times New Roman" w:cs="Times New Roman"/>
+              </w:rPr>
+              <w:t>) : void</w:t>
+            </w:r>
           </w:p>
           <w:p>
             <w:pPr>
@@ -6236,6 +6898,14 @@
         </w:tc>
       </w:tr>
     </w:tbl>
+    <w:p>
+      <w:pPr>
+        <w:spacing w:after="0" w:line="240" w:lineRule="auto"/>
+        <w:rPr>
+          <w:rFonts w:ascii="Times New Roman" w:hAnsi="Times New Roman" w:cs="Times New Roman"/>
+        </w:rPr>
+      </w:pPr>
+    </w:p>
     <w:p>
       <w:pPr>
         <w:spacing w:after="0" w:line="240" w:lineRule="auto"/>
@@ -6359,7 +7029,6 @@
               <w:rPr>
                 <w:rFonts w:ascii="Times New Roman" w:hAnsi="Times New Roman" w:cs="Times New Roman"/>
               </w:rPr>
-              <w:lastRenderedPageBreak/>
               <w:t>&lt;&lt;entity&gt;&gt;</w:t>
             </w:r>
           </w:p>
@@ -6930,6 +7599,28 @@
               <w:rPr>
                 <w:rFonts w:ascii="Times New Roman" w:hAnsi="Times New Roman" w:cs="Times New Roman"/>
               </w:rPr>
+              <w:t>id : int)</w:t>
+            </w:r>
+          </w:p>
+          <w:p>
+            <w:pPr>
+              <w:spacing w:after="0" w:line="240" w:lineRule="auto"/>
+              <w:rPr>
+                <w:rFonts w:ascii="Times New Roman" w:hAnsi="Times New Roman" w:cs="Times New Roman"/>
+              </w:rPr>
+            </w:pPr>
+            <w:proofErr w:type="gramStart"/>
+            <w:r>
+              <w:rPr>
+                <w:rFonts w:ascii="Times New Roman" w:hAnsi="Times New Roman" w:cs="Times New Roman"/>
+              </w:rPr>
+              <w:t>constructor(</w:t>
+            </w:r>
+            <w:proofErr w:type="gramEnd"/>
+            <w:r>
+              <w:rPr>
+                <w:rFonts w:ascii="Times New Roman" w:hAnsi="Times New Roman" w:cs="Times New Roman"/>
+              </w:rPr>
               <w:t>record : byte[])</w:t>
             </w:r>
           </w:p>
@@ -7406,14 +8097,42 @@
               </w:rPr>
               <w:t xml:space="preserve">) : </w:t>
             </w:r>
-            <w:proofErr w:type="spellStart"/>
-            <w:r>
-              <w:rPr>
-                <w:rFonts w:ascii="Times New Roman" w:hAnsi="Times New Roman" w:cs="Times New Roman"/>
-              </w:rPr>
-              <w:t>boolean</w:t>
-            </w:r>
-            <w:proofErr w:type="spellEnd"/>
+            <w:r>
+              <w:rPr>
+                <w:rFonts w:ascii="Times New Roman" w:hAnsi="Times New Roman" w:cs="Times New Roman"/>
+              </w:rPr>
+              <w:t>Boolean</w:t>
+            </w:r>
+          </w:p>
+          <w:p>
+            <w:pPr>
+              <w:spacing w:after="0" w:line="240" w:lineRule="auto"/>
+              <w:rPr>
+                <w:rFonts w:ascii="Times New Roman" w:hAnsi="Times New Roman" w:cs="Times New Roman"/>
+              </w:rPr>
+            </w:pPr>
+            <w:proofErr w:type="spellStart"/>
+            <w:proofErr w:type="gramStart"/>
+            <w:r>
+              <w:rPr>
+                <w:rFonts w:ascii="Times New Roman" w:hAnsi="Times New Roman" w:cs="Times New Roman"/>
+              </w:rPr>
+              <w:t>showAll</w:t>
+            </w:r>
+            <w:proofErr w:type="spellEnd"/>
+            <w:r>
+              <w:rPr>
+                <w:rFonts w:ascii="Times New Roman" w:hAnsi="Times New Roman" w:cs="Times New Roman"/>
+              </w:rPr>
+              <w:t>(</w:t>
+            </w:r>
+            <w:proofErr w:type="gramEnd"/>
+            <w:r>
+              <w:rPr>
+                <w:rFonts w:ascii="Times New Roman" w:hAnsi="Times New Roman" w:cs="Times New Roman"/>
+              </w:rPr>
+              <w:t>) : void</w:t>
+            </w:r>
           </w:p>
           <w:p>
             <w:pPr>
@@ -7538,22 +8257,6 @@
         </w:tc>
       </w:tr>
     </w:tbl>
-    <w:p>
-      <w:pPr>
-        <w:spacing w:after="0" w:line="240" w:lineRule="auto"/>
-        <w:rPr>
-          <w:rFonts w:ascii="Times New Roman" w:hAnsi="Times New Roman" w:cs="Times New Roman"/>
-        </w:rPr>
-      </w:pPr>
-    </w:p>
-    <w:p>
-      <w:pPr>
-        <w:spacing w:after="0" w:line="240" w:lineRule="auto"/>
-        <w:rPr>
-          <w:rFonts w:ascii="Times New Roman" w:hAnsi="Times New Roman" w:cs="Times New Roman"/>
-        </w:rPr>
-      </w:pPr>
-    </w:p>
     <w:p>
       <w:pPr>
         <w:spacing w:after="0" w:line="240" w:lineRule="auto"/>
@@ -8160,6 +8863,28 @@
               <w:rPr>
                 <w:rFonts w:ascii="Times New Roman" w:hAnsi="Times New Roman" w:cs="Times New Roman"/>
               </w:rPr>
+              <w:t>id : int)</w:t>
+            </w:r>
+          </w:p>
+          <w:p>
+            <w:pPr>
+              <w:spacing w:after="0" w:line="240" w:lineRule="auto"/>
+              <w:rPr>
+                <w:rFonts w:ascii="Times New Roman" w:hAnsi="Times New Roman" w:cs="Times New Roman"/>
+              </w:rPr>
+            </w:pPr>
+            <w:proofErr w:type="gramStart"/>
+            <w:r>
+              <w:rPr>
+                <w:rFonts w:ascii="Times New Roman" w:hAnsi="Times New Roman" w:cs="Times New Roman"/>
+              </w:rPr>
+              <w:t>constructor(</w:t>
+            </w:r>
+            <w:proofErr w:type="gramEnd"/>
+            <w:r>
+              <w:rPr>
+                <w:rFonts w:ascii="Times New Roman" w:hAnsi="Times New Roman" w:cs="Times New Roman"/>
+              </w:rPr>
               <w:t>record : byte[])</w:t>
             </w:r>
           </w:p>
@@ -8560,14 +9285,42 @@
               </w:rPr>
               <w:t xml:space="preserve">) : </w:t>
             </w:r>
-            <w:proofErr w:type="spellStart"/>
-            <w:r>
-              <w:rPr>
-                <w:rFonts w:ascii="Times New Roman" w:hAnsi="Times New Roman" w:cs="Times New Roman"/>
-              </w:rPr>
-              <w:t>boolean</w:t>
-            </w:r>
-            <w:proofErr w:type="spellEnd"/>
+            <w:r>
+              <w:rPr>
+                <w:rFonts w:ascii="Times New Roman" w:hAnsi="Times New Roman" w:cs="Times New Roman"/>
+              </w:rPr>
+              <w:t>Boolean</w:t>
+            </w:r>
+          </w:p>
+          <w:p>
+            <w:pPr>
+              <w:spacing w:after="0" w:line="240" w:lineRule="auto"/>
+              <w:rPr>
+                <w:rFonts w:ascii="Times New Roman" w:hAnsi="Times New Roman" w:cs="Times New Roman"/>
+              </w:rPr>
+            </w:pPr>
+            <w:proofErr w:type="spellStart"/>
+            <w:proofErr w:type="gramStart"/>
+            <w:r>
+              <w:rPr>
+                <w:rFonts w:ascii="Times New Roman" w:hAnsi="Times New Roman" w:cs="Times New Roman"/>
+              </w:rPr>
+              <w:t>showAll</w:t>
+            </w:r>
+            <w:proofErr w:type="spellEnd"/>
+            <w:r>
+              <w:rPr>
+                <w:rFonts w:ascii="Times New Roman" w:hAnsi="Times New Roman" w:cs="Times New Roman"/>
+              </w:rPr>
+              <w:t>(</w:t>
+            </w:r>
+            <w:proofErr w:type="gramEnd"/>
+            <w:r>
+              <w:rPr>
+                <w:rFonts w:ascii="Times New Roman" w:hAnsi="Times New Roman" w:cs="Times New Roman"/>
+              </w:rPr>
+              <w:t>) : void</w:t>
+            </w:r>
           </w:p>
           <w:p>
             <w:pPr>
@@ -8730,14 +9483,6 @@
         </w:tc>
       </w:tr>
     </w:tbl>
-    <w:p>
-      <w:pPr>
-        <w:spacing w:after="0" w:line="240" w:lineRule="auto"/>
-        <w:rPr>
-          <w:rFonts w:ascii="Times New Roman" w:hAnsi="Times New Roman" w:cs="Times New Roman"/>
-        </w:rPr>
-      </w:pPr>
-    </w:p>
     <w:p>
       <w:pPr>
         <w:spacing w:after="0" w:line="240" w:lineRule="auto"/>
@@ -9370,6 +10115,28 @@
               <w:rPr>
                 <w:rFonts w:ascii="Times New Roman" w:hAnsi="Times New Roman" w:cs="Times New Roman"/>
               </w:rPr>
+              <w:t>id : int)</w:t>
+            </w:r>
+          </w:p>
+          <w:p>
+            <w:pPr>
+              <w:spacing w:after="0" w:line="240" w:lineRule="auto"/>
+              <w:rPr>
+                <w:rFonts w:ascii="Times New Roman" w:hAnsi="Times New Roman" w:cs="Times New Roman"/>
+              </w:rPr>
+            </w:pPr>
+            <w:proofErr w:type="gramStart"/>
+            <w:r>
+              <w:rPr>
+                <w:rFonts w:ascii="Times New Roman" w:hAnsi="Times New Roman" w:cs="Times New Roman"/>
+              </w:rPr>
+              <w:t>constructor(</w:t>
+            </w:r>
+            <w:proofErr w:type="gramEnd"/>
+            <w:r>
+              <w:rPr>
+                <w:rFonts w:ascii="Times New Roman" w:hAnsi="Times New Roman" w:cs="Times New Roman"/>
+              </w:rPr>
               <w:t>record : byte[])</w:t>
             </w:r>
           </w:p>
@@ -9672,14 +10439,42 @@
               </w:rPr>
               <w:t xml:space="preserve">) : </w:t>
             </w:r>
-            <w:proofErr w:type="spellStart"/>
-            <w:r>
-              <w:rPr>
-                <w:rFonts w:ascii="Times New Roman" w:hAnsi="Times New Roman" w:cs="Times New Roman"/>
-              </w:rPr>
-              <w:t>boolean</w:t>
-            </w:r>
-            <w:proofErr w:type="spellEnd"/>
+            <w:r>
+              <w:rPr>
+                <w:rFonts w:ascii="Times New Roman" w:hAnsi="Times New Roman" w:cs="Times New Roman"/>
+              </w:rPr>
+              <w:t>Boolean</w:t>
+            </w:r>
+          </w:p>
+          <w:p>
+            <w:pPr>
+              <w:spacing w:after="0" w:line="240" w:lineRule="auto"/>
+              <w:rPr>
+                <w:rFonts w:ascii="Times New Roman" w:hAnsi="Times New Roman" w:cs="Times New Roman"/>
+              </w:rPr>
+            </w:pPr>
+            <w:proofErr w:type="spellStart"/>
+            <w:proofErr w:type="gramStart"/>
+            <w:r>
+              <w:rPr>
+                <w:rFonts w:ascii="Times New Roman" w:hAnsi="Times New Roman" w:cs="Times New Roman"/>
+              </w:rPr>
+              <w:t>showAll</w:t>
+            </w:r>
+            <w:proofErr w:type="spellEnd"/>
+            <w:r>
+              <w:rPr>
+                <w:rFonts w:ascii="Times New Roman" w:hAnsi="Times New Roman" w:cs="Times New Roman"/>
+              </w:rPr>
+              <w:t>(</w:t>
+            </w:r>
+            <w:proofErr w:type="gramEnd"/>
+            <w:r>
+              <w:rPr>
+                <w:rFonts w:ascii="Times New Roman" w:hAnsi="Times New Roman" w:cs="Times New Roman"/>
+              </w:rPr>
+              <w:t>) : void</w:t>
+            </w:r>
           </w:p>
           <w:p>
             <w:pPr>
@@ -10007,7 +10802,6 @@
               <w:rPr>
                 <w:rFonts w:ascii="Times New Roman" w:hAnsi="Times New Roman" w:cs="Times New Roman"/>
               </w:rPr>
-              <w:lastRenderedPageBreak/>
               <w:t>&lt;&lt;entity&gt;&gt;</w:t>
             </w:r>
           </w:p>
@@ -10406,6 +11200,28 @@
               <w:rPr>
                 <w:rFonts w:ascii="Times New Roman" w:hAnsi="Times New Roman" w:cs="Times New Roman"/>
               </w:rPr>
+              <w:t>id : int)</w:t>
+            </w:r>
+          </w:p>
+          <w:p>
+            <w:pPr>
+              <w:spacing w:after="0" w:line="240" w:lineRule="auto"/>
+              <w:rPr>
+                <w:rFonts w:ascii="Times New Roman" w:hAnsi="Times New Roman" w:cs="Times New Roman"/>
+              </w:rPr>
+            </w:pPr>
+            <w:proofErr w:type="gramStart"/>
+            <w:r>
+              <w:rPr>
+                <w:rFonts w:ascii="Times New Roman" w:hAnsi="Times New Roman" w:cs="Times New Roman"/>
+              </w:rPr>
+              <w:t>constructor(</w:t>
+            </w:r>
+            <w:proofErr w:type="gramEnd"/>
+            <w:r>
+              <w:rPr>
+                <w:rFonts w:ascii="Times New Roman" w:hAnsi="Times New Roman" w:cs="Times New Roman"/>
+              </w:rPr>
               <w:t>)</w:t>
             </w:r>
           </w:p>
@@ -10640,14 +11456,42 @@
               </w:rPr>
               <w:t xml:space="preserve">) : </w:t>
             </w:r>
-            <w:proofErr w:type="spellStart"/>
-            <w:r>
-              <w:rPr>
-                <w:rFonts w:ascii="Times New Roman" w:hAnsi="Times New Roman" w:cs="Times New Roman"/>
-              </w:rPr>
-              <w:t>boolean</w:t>
-            </w:r>
-            <w:proofErr w:type="spellEnd"/>
+            <w:r>
+              <w:rPr>
+                <w:rFonts w:ascii="Times New Roman" w:hAnsi="Times New Roman" w:cs="Times New Roman"/>
+              </w:rPr>
+              <w:t>Boolean</w:t>
+            </w:r>
+          </w:p>
+          <w:p>
+            <w:pPr>
+              <w:spacing w:after="0" w:line="240" w:lineRule="auto"/>
+              <w:rPr>
+                <w:rFonts w:ascii="Times New Roman" w:hAnsi="Times New Roman" w:cs="Times New Roman"/>
+              </w:rPr>
+            </w:pPr>
+            <w:proofErr w:type="spellStart"/>
+            <w:proofErr w:type="gramStart"/>
+            <w:r>
+              <w:rPr>
+                <w:rFonts w:ascii="Times New Roman" w:hAnsi="Times New Roman" w:cs="Times New Roman"/>
+              </w:rPr>
+              <w:t>showAll</w:t>
+            </w:r>
+            <w:proofErr w:type="spellEnd"/>
+            <w:r>
+              <w:rPr>
+                <w:rFonts w:ascii="Times New Roman" w:hAnsi="Times New Roman" w:cs="Times New Roman"/>
+              </w:rPr>
+              <w:t>(</w:t>
+            </w:r>
+            <w:proofErr w:type="gramEnd"/>
+            <w:r>
+              <w:rPr>
+                <w:rFonts w:ascii="Times New Roman" w:hAnsi="Times New Roman" w:cs="Times New Roman"/>
+              </w:rPr>
+              <w:t>) : void</w:t>
+            </w:r>
           </w:p>
           <w:p>
             <w:pPr>
@@ -13688,7 +14532,7 @@
 </file>
 
 <file path=word/endnotes.xml><?xml version="1.0" encoding="utf-8"?>
-<w:endnotes xmlns:wpc="http://schemas.microsoft.com/office/word/2010/wordprocessingCanvas" xmlns:cx="http://schemas.microsoft.com/office/drawing/2014/chartex" xmlns:cx1="http://schemas.microsoft.com/office/drawing/2015/9/8/chartex" xmlns:cx2="http://schemas.microsoft.com/office/drawing/2015/10/21/chartex" xmlns:cx3="http://schemas.microsoft.com/office/drawing/2016/5/9/chartex" xmlns:cx4="http://schemas.microsoft.com/office/drawing/2016/5/10/chartex" xmlns:cx5="http://schemas.microsoft.com/office/drawing/2016/5/11/chartex" xmlns:cx6="http://schemas.microsoft.com/office/drawing/2016/5/12/chartex" xmlns:cx7="http://schemas.microsoft.com/office/drawing/2016/5/13/chartex" xmlns:cx8="http://schemas.microsoft.com/office/drawing/2016/5/14/chartex" xmlns:mc="http://schemas.openxmlformats.org/markup-compatibility/2006" xmlns:aink="http://schemas.microsoft.com/office/drawing/2016/ink" xmlns:am3d="http://schemas.microsoft.com/office/drawing/2017/model3d" xmlns:o="urn:schemas-microsoft-com:office:office" xmlns:r="http://schemas.openxmlformats.org/officeDocument/2006/relationships" xmlns:m="http://schemas.openxmlformats.org/officeDocument/2006/math" xmlns:v="urn:schemas-microsoft-com:vml" xmlns:wp14="http://schemas.microsoft.com/office/word/2010/wordprocessingDrawing" xmlns:wp="http://schemas.openxmlformats.org/drawingml/2006/wordprocessingDrawing" xmlns:w10="urn:schemas-microsoft-com:office:word" xmlns:w="http://schemas.openxmlformats.org/wordprocessingml/2006/main" xmlns:w14="http://schemas.microsoft.com/office/word/2010/wordml" xmlns:w15="http://schemas.microsoft.com/office/word/2012/wordml" xmlns:w16cex="http://schemas.microsoft.com/office/word/2018/wordml/cex" xmlns:w16cid="http://schemas.microsoft.com/office/word/2016/wordml/cid" xmlns:w16="http://schemas.microsoft.com/office/word/2018/wordml" xmlns:w16se="http://schemas.microsoft.com/office/word/2015/wordml/symex" xmlns:wpg="http://schemas.microsoft.com/office/word/2010/wordprocessingGroup" xmlns:wpi="http://schemas.microsoft.com/office/word/2010/wordprocessingInk" xmlns:wne="http://schemas.microsoft.com/office/word/2006/wordml" xmlns:wps="http://schemas.microsoft.com/office/word/2010/wordprocessingShape" mc:Ignorable="w14 w15 w16se w16cid w16 w16cex wp14">
+<w:endnotes xmlns:wpc="http://schemas.microsoft.com/office/word/2010/wordprocessingCanvas" xmlns:cx="http://schemas.microsoft.com/office/drawing/2014/chartex" xmlns:cx1="http://schemas.microsoft.com/office/drawing/2015/9/8/chartex" xmlns:cx2="http://schemas.microsoft.com/office/drawing/2015/10/21/chartex" xmlns:cx3="http://schemas.microsoft.com/office/drawing/2016/5/9/chartex" xmlns:cx4="http://schemas.microsoft.com/office/drawing/2016/5/10/chartex" xmlns:cx5="http://schemas.microsoft.com/office/drawing/2016/5/11/chartex" xmlns:cx6="http://schemas.microsoft.com/office/drawing/2016/5/12/chartex" xmlns:cx7="http://schemas.microsoft.com/office/drawing/2016/5/13/chartex" xmlns:cx8="http://schemas.microsoft.com/office/drawing/2016/5/14/chartex" xmlns:mc="http://schemas.openxmlformats.org/markup-compatibility/2006" xmlns:aink="http://schemas.microsoft.com/office/drawing/2016/ink" xmlns:am3d="http://schemas.microsoft.com/office/drawing/2017/model3d" xmlns:o="urn:schemas-microsoft-com:office:office" xmlns:r="http://schemas.openxmlformats.org/officeDocument/2006/relationships" xmlns:m="http://schemas.openxmlformats.org/officeDocument/2006/math" xmlns:v="urn:schemas-microsoft-com:vml" xmlns:wp14="http://schemas.microsoft.com/office/word/2010/wordprocessingDrawing" xmlns:wp="http://schemas.openxmlformats.org/drawingml/2006/wordprocessingDrawing" xmlns:w10="urn:schemas-microsoft-com:office:word" xmlns:w="http://schemas.openxmlformats.org/wordprocessingml/2006/main" xmlns:w14="http://schemas.microsoft.com/office/word/2010/wordml" xmlns:w15="http://schemas.microsoft.com/office/word/2012/wordml" xmlns:w16cex="http://schemas.microsoft.com/office/word/2018/wordml/cex" xmlns:w16cid="http://schemas.microsoft.com/office/word/2016/wordml/cid" xmlns:w16="http://schemas.microsoft.com/office/word/2018/wordml" xmlns:w16sdtdh="http://schemas.microsoft.com/office/word/2020/wordml/sdtdatahash" xmlns:w16se="http://schemas.microsoft.com/office/word/2015/wordml/symex" xmlns:wpg="http://schemas.microsoft.com/office/word/2010/wordprocessingGroup" xmlns:wpi="http://schemas.microsoft.com/office/word/2010/wordprocessingInk" xmlns:wne="http://schemas.microsoft.com/office/word/2006/wordml" xmlns:wps="http://schemas.microsoft.com/office/word/2010/wordprocessingShape" mc:Ignorable="w14 w15 w16se w16cid w16 w16cex w16sdtdh wp14">
   <w:endnote w:type="separator" w:id="-1">
     <w:p>
       <w:pPr>
@@ -13713,7 +14557,7 @@
 </file>
 
 <file path=word/footnotes.xml><?xml version="1.0" encoding="utf-8"?>
-<w:footnotes xmlns:wpc="http://schemas.microsoft.com/office/word/2010/wordprocessingCanvas" xmlns:cx="http://schemas.microsoft.com/office/drawing/2014/chartex" xmlns:cx1="http://schemas.microsoft.com/office/drawing/2015/9/8/chartex" xmlns:cx2="http://schemas.microsoft.com/office/drawing/2015/10/21/chartex" xmlns:cx3="http://schemas.microsoft.com/office/drawing/2016/5/9/chartex" xmlns:cx4="http://schemas.microsoft.com/office/drawing/2016/5/10/chartex" xmlns:cx5="http://schemas.microsoft.com/office/drawing/2016/5/11/chartex" xmlns:cx6="http://schemas.microsoft.com/office/drawing/2016/5/12/chartex" xmlns:cx7="http://schemas.microsoft.com/office/drawing/2016/5/13/chartex" xmlns:cx8="http://schemas.microsoft.com/office/drawing/2016/5/14/chartex" xmlns:mc="http://schemas.openxmlformats.org/markup-compatibility/2006" xmlns:aink="http://schemas.microsoft.com/office/drawing/2016/ink" xmlns:am3d="http://schemas.microsoft.com/office/drawing/2017/model3d" xmlns:o="urn:schemas-microsoft-com:office:office" xmlns:r="http://schemas.openxmlformats.org/officeDocument/2006/relationships" xmlns:m="http://schemas.openxmlformats.org/officeDocument/2006/math" xmlns:v="urn:schemas-microsoft-com:vml" xmlns:wp14="http://schemas.microsoft.com/office/word/2010/wordprocessingDrawing" xmlns:wp="http://schemas.openxmlformats.org/drawingml/2006/wordprocessingDrawing" xmlns:w10="urn:schemas-microsoft-com:office:word" xmlns:w="http://schemas.openxmlformats.org/wordprocessingml/2006/main" xmlns:w14="http://schemas.microsoft.com/office/word/2010/wordml" xmlns:w15="http://schemas.microsoft.com/office/word/2012/wordml" xmlns:w16cex="http://schemas.microsoft.com/office/word/2018/wordml/cex" xmlns:w16cid="http://schemas.microsoft.com/office/word/2016/wordml/cid" xmlns:w16="http://schemas.microsoft.com/office/word/2018/wordml" xmlns:w16se="http://schemas.microsoft.com/office/word/2015/wordml/symex" xmlns:wpg="http://schemas.microsoft.com/office/word/2010/wordprocessingGroup" xmlns:wpi="http://schemas.microsoft.com/office/word/2010/wordprocessingInk" xmlns:wne="http://schemas.microsoft.com/office/word/2006/wordml" xmlns:wps="http://schemas.microsoft.com/office/word/2010/wordprocessingShape" mc:Ignorable="w14 w15 w16se w16cid w16 w16cex wp14">
+<w:footnotes xmlns:wpc="http://schemas.microsoft.com/office/word/2010/wordprocessingCanvas" xmlns:cx="http://schemas.microsoft.com/office/drawing/2014/chartex" xmlns:cx1="http://schemas.microsoft.com/office/drawing/2015/9/8/chartex" xmlns:cx2="http://schemas.microsoft.com/office/drawing/2015/10/21/chartex" xmlns:cx3="http://schemas.microsoft.com/office/drawing/2016/5/9/chartex" xmlns:cx4="http://schemas.microsoft.com/office/drawing/2016/5/10/chartex" xmlns:cx5="http://schemas.microsoft.com/office/drawing/2016/5/11/chartex" xmlns:cx6="http://schemas.microsoft.com/office/drawing/2016/5/12/chartex" xmlns:cx7="http://schemas.microsoft.com/office/drawing/2016/5/13/chartex" xmlns:cx8="http://schemas.microsoft.com/office/drawing/2016/5/14/chartex" xmlns:mc="http://schemas.openxmlformats.org/markup-compatibility/2006" xmlns:aink="http://schemas.microsoft.com/office/drawing/2016/ink" xmlns:am3d="http://schemas.microsoft.com/office/drawing/2017/model3d" xmlns:o="urn:schemas-microsoft-com:office:office" xmlns:r="http://schemas.openxmlformats.org/officeDocument/2006/relationships" xmlns:m="http://schemas.openxmlformats.org/officeDocument/2006/math" xmlns:v="urn:schemas-microsoft-com:vml" xmlns:wp14="http://schemas.microsoft.com/office/word/2010/wordprocessingDrawing" xmlns:wp="http://schemas.openxmlformats.org/drawingml/2006/wordprocessingDrawing" xmlns:w10="urn:schemas-microsoft-com:office:word" xmlns:w="http://schemas.openxmlformats.org/wordprocessingml/2006/main" xmlns:w14="http://schemas.microsoft.com/office/word/2010/wordml" xmlns:w15="http://schemas.microsoft.com/office/word/2012/wordml" xmlns:w16cex="http://schemas.microsoft.com/office/word/2018/wordml/cex" xmlns:w16cid="http://schemas.microsoft.com/office/word/2016/wordml/cid" xmlns:w16="http://schemas.microsoft.com/office/word/2018/wordml" xmlns:w16sdtdh="http://schemas.microsoft.com/office/word/2020/wordml/sdtdatahash" xmlns:w16se="http://schemas.microsoft.com/office/word/2015/wordml/symex" xmlns:wpg="http://schemas.microsoft.com/office/word/2010/wordprocessingGroup" xmlns:wpi="http://schemas.microsoft.com/office/word/2010/wordprocessingInk" xmlns:wne="http://schemas.microsoft.com/office/word/2006/wordml" xmlns:wps="http://schemas.microsoft.com/office/word/2010/wordprocessingShape" mc:Ignorable="w14 w15 w16se w16cid w16 w16cex w16sdtdh wp14">
   <w:footnote w:type="separator" w:id="-1">
     <w:p>
       <w:pPr>
@@ -13738,7 +14582,7 @@
 </file>
 
 <file path=word/header1.xml><?xml version="1.0" encoding="utf-8"?>
-<w:hdr xmlns:wpc="http://schemas.microsoft.com/office/word/2010/wordprocessingCanvas" xmlns:cx="http://schemas.microsoft.com/office/drawing/2014/chartex" xmlns:cx1="http://schemas.microsoft.com/office/drawing/2015/9/8/chartex" xmlns:cx2="http://schemas.microsoft.com/office/drawing/2015/10/21/chartex" xmlns:cx3="http://schemas.microsoft.com/office/drawing/2016/5/9/chartex" xmlns:cx4="http://schemas.microsoft.com/office/drawing/2016/5/10/chartex" xmlns:cx5="http://schemas.microsoft.com/office/drawing/2016/5/11/chartex" xmlns:cx6="http://schemas.microsoft.com/office/drawing/2016/5/12/chartex" xmlns:cx7="http://schemas.microsoft.com/office/drawing/2016/5/13/chartex" xmlns:cx8="http://schemas.microsoft.com/office/drawing/2016/5/14/chartex" xmlns:mc="http://schemas.openxmlformats.org/markup-compatibility/2006" xmlns:aink="http://schemas.microsoft.com/office/drawing/2016/ink" xmlns:am3d="http://schemas.microsoft.com/office/drawing/2017/model3d" xmlns:o="urn:schemas-microsoft-com:office:office" xmlns:r="http://schemas.openxmlformats.org/officeDocument/2006/relationships" xmlns:m="http://schemas.openxmlformats.org/officeDocument/2006/math" xmlns:v="urn:schemas-microsoft-com:vml" xmlns:wp14="http://schemas.microsoft.com/office/word/2010/wordprocessingDrawing" xmlns:wp="http://schemas.openxmlformats.org/drawingml/2006/wordprocessingDrawing" xmlns:w10="urn:schemas-microsoft-com:office:word" xmlns:w="http://schemas.openxmlformats.org/wordprocessingml/2006/main" xmlns:w14="http://schemas.microsoft.com/office/word/2010/wordml" xmlns:w15="http://schemas.microsoft.com/office/word/2012/wordml" xmlns:w16cex="http://schemas.microsoft.com/office/word/2018/wordml/cex" xmlns:w16cid="http://schemas.microsoft.com/office/word/2016/wordml/cid" xmlns:w16="http://schemas.microsoft.com/office/word/2018/wordml" xmlns:w16se="http://schemas.microsoft.com/office/word/2015/wordml/symex" xmlns:wpg="http://schemas.microsoft.com/office/word/2010/wordprocessingGroup" xmlns:wpi="http://schemas.microsoft.com/office/word/2010/wordprocessingInk" xmlns:wne="http://schemas.microsoft.com/office/word/2006/wordml" xmlns:wps="http://schemas.microsoft.com/office/word/2010/wordprocessingShape" mc:Ignorable="w14 w15 w16se w16cid w16 w16cex wp14">
+<w:hdr xmlns:wpc="http://schemas.microsoft.com/office/word/2010/wordprocessingCanvas" xmlns:cx="http://schemas.microsoft.com/office/drawing/2014/chartex" xmlns:cx1="http://schemas.microsoft.com/office/drawing/2015/9/8/chartex" xmlns:cx2="http://schemas.microsoft.com/office/drawing/2015/10/21/chartex" xmlns:cx3="http://schemas.microsoft.com/office/drawing/2016/5/9/chartex" xmlns:cx4="http://schemas.microsoft.com/office/drawing/2016/5/10/chartex" xmlns:cx5="http://schemas.microsoft.com/office/drawing/2016/5/11/chartex" xmlns:cx6="http://schemas.microsoft.com/office/drawing/2016/5/12/chartex" xmlns:cx7="http://schemas.microsoft.com/office/drawing/2016/5/13/chartex" xmlns:cx8="http://schemas.microsoft.com/office/drawing/2016/5/14/chartex" xmlns:mc="http://schemas.openxmlformats.org/markup-compatibility/2006" xmlns:aink="http://schemas.microsoft.com/office/drawing/2016/ink" xmlns:am3d="http://schemas.microsoft.com/office/drawing/2017/model3d" xmlns:o="urn:schemas-microsoft-com:office:office" xmlns:r="http://schemas.openxmlformats.org/officeDocument/2006/relationships" xmlns:m="http://schemas.openxmlformats.org/officeDocument/2006/math" xmlns:v="urn:schemas-microsoft-com:vml" xmlns:wp14="http://schemas.microsoft.com/office/word/2010/wordprocessingDrawing" xmlns:wp="http://schemas.openxmlformats.org/drawingml/2006/wordprocessingDrawing" xmlns:w10="urn:schemas-microsoft-com:office:word" xmlns:w="http://schemas.openxmlformats.org/wordprocessingml/2006/main" xmlns:w14="http://schemas.microsoft.com/office/word/2010/wordml" xmlns:w15="http://schemas.microsoft.com/office/word/2012/wordml" xmlns:w16cex="http://schemas.microsoft.com/office/word/2018/wordml/cex" xmlns:w16cid="http://schemas.microsoft.com/office/word/2016/wordml/cid" xmlns:w16="http://schemas.microsoft.com/office/word/2018/wordml" xmlns:w16sdtdh="http://schemas.microsoft.com/office/word/2020/wordml/sdtdatahash" xmlns:w16se="http://schemas.microsoft.com/office/word/2015/wordml/symex" xmlns:wpg="http://schemas.microsoft.com/office/word/2010/wordprocessingGroup" xmlns:wpi="http://schemas.microsoft.com/office/word/2010/wordprocessingInk" xmlns:wne="http://schemas.microsoft.com/office/word/2006/wordml" xmlns:wps="http://schemas.microsoft.com/office/word/2010/wordprocessingShape" mc:Ignorable="w14 w15 w16se w16cid w16 w16cex w16sdtdh wp14">
   <w:p>
     <w:pPr>
       <w:pStyle w:val="Header"/>
@@ -13794,7 +14638,7 @@
 </file>
 
 <file path=word/styles.xml><?xml version="1.0" encoding="utf-8"?>
-<w:styles xmlns:mc="http://schemas.openxmlformats.org/markup-compatibility/2006" xmlns:r="http://schemas.openxmlformats.org/officeDocument/2006/relationships" xmlns:w="http://schemas.openxmlformats.org/wordprocessingml/2006/main" xmlns:w14="http://schemas.microsoft.com/office/word/2010/wordml" xmlns:w15="http://schemas.microsoft.com/office/word/2012/wordml" xmlns:w16cex="http://schemas.microsoft.com/office/word/2018/wordml/cex" xmlns:w16cid="http://schemas.microsoft.com/office/word/2016/wordml/cid" xmlns:w16="http://schemas.microsoft.com/office/word/2018/wordml" xmlns:w16se="http://schemas.microsoft.com/office/word/2015/wordml/symex" mc:Ignorable="w14 w15 w16se w16cid w16 w16cex">
+<w:styles xmlns:mc="http://schemas.openxmlformats.org/markup-compatibility/2006" xmlns:r="http://schemas.openxmlformats.org/officeDocument/2006/relationships" xmlns:w="http://schemas.openxmlformats.org/wordprocessingml/2006/main" xmlns:w14="http://schemas.microsoft.com/office/word/2010/wordml" xmlns:w15="http://schemas.microsoft.com/office/word/2012/wordml" xmlns:w16cex="http://schemas.microsoft.com/office/word/2018/wordml/cex" xmlns:w16cid="http://schemas.microsoft.com/office/word/2016/wordml/cid" xmlns:w16="http://schemas.microsoft.com/office/word/2018/wordml" xmlns:w16sdtdh="http://schemas.microsoft.com/office/word/2020/wordml/sdtdatahash" xmlns:w16se="http://schemas.microsoft.com/office/word/2015/wordml/symex" mc:Ignorable="w14 w15 w16se w16cid w16 w16cex w16sdtdh">
   <w:docDefaults>
     <w:rPrDefault>
       <w:rPr>

--- a/Project Class and Data Definitions.docx
+++ b/Project Class and Data Definitions.docx
@@ -1519,7 +1519,19 @@
               <w:rPr>
                 <w:rFonts w:ascii="Times New Roman" w:hAnsi="Times New Roman" w:cs="Times New Roman"/>
               </w:rPr>
-              <w:t>&lt;&lt;application logic&gt;&gt;</w:t>
+              <w:t>&lt;&lt;</w:t>
+            </w:r>
+            <w:r>
+              <w:rPr>
+                <w:rFonts w:ascii="Times New Roman" w:hAnsi="Times New Roman" w:cs="Times New Roman"/>
+              </w:rPr>
+              <w:t>interface</w:t>
+            </w:r>
+            <w:r>
+              <w:rPr>
+                <w:rFonts w:ascii="Times New Roman" w:hAnsi="Times New Roman" w:cs="Times New Roman"/>
+              </w:rPr>
+              <w:t>&gt;&gt;</w:t>
             </w:r>
           </w:p>
           <w:p>
@@ -1968,13 +1980,7 @@
               <w:rPr>
                 <w:rFonts w:ascii="Times New Roman" w:hAnsi="Times New Roman" w:cs="Times New Roman"/>
               </w:rPr>
-              <w:t>execute</w:t>
-            </w:r>
-            <w:r>
-              <w:rPr>
-                <w:rFonts w:ascii="Times New Roman" w:hAnsi="Times New Roman" w:cs="Times New Roman"/>
-              </w:rPr>
-              <w:t>(</w:t>
+              <w:t>execute(</w:t>
             </w:r>
             <w:proofErr w:type="spellStart"/>
             <w:proofErr w:type="gramEnd"/>
@@ -2763,20 +2769,6 @@
               <w:rPr>
                 <w:rFonts w:ascii="Times New Roman" w:hAnsi="Times New Roman" w:cs="Times New Roman"/>
               </w:rPr>
-              <w:t>accountID</w:t>
-            </w:r>
-            <w:proofErr w:type="spellEnd"/>
-            <w:r>
-              <w:rPr>
-                <w:rFonts w:ascii="Times New Roman" w:hAnsi="Times New Roman" w:cs="Times New Roman"/>
-              </w:rPr>
-              <w:t xml:space="preserve"> : int, </w:t>
-            </w:r>
-            <w:proofErr w:type="spellStart"/>
-            <w:r>
-              <w:rPr>
-                <w:rFonts w:ascii="Times New Roman" w:hAnsi="Times New Roman" w:cs="Times New Roman"/>
-              </w:rPr>
               <w:t>creditCard</w:t>
             </w:r>
             <w:proofErr w:type="spellEnd"/>
@@ -3974,7 +3966,19 @@
               <w:rPr>
                 <w:rFonts w:ascii="Times New Roman" w:hAnsi="Times New Roman" w:cs="Times New Roman"/>
               </w:rPr>
-              <w:t>&lt;&lt;application logic&gt;&gt;</w:t>
+              <w:t>&lt;&lt;</w:t>
+            </w:r>
+            <w:r>
+              <w:rPr>
+                <w:rFonts w:ascii="Times New Roman" w:hAnsi="Times New Roman" w:cs="Times New Roman"/>
+              </w:rPr>
+              <w:t xml:space="preserve">interface </w:t>
+            </w:r>
+            <w:r>
+              <w:rPr>
+                <w:rFonts w:ascii="Times New Roman" w:hAnsi="Times New Roman" w:cs="Times New Roman"/>
+              </w:rPr>
+              <w:t>&gt;&gt;</w:t>
             </w:r>
           </w:p>
           <w:p>
@@ -5257,47 +5261,19 @@
               </w:rPr>
               <w:t>constructor(</w:t>
             </w:r>
-            <w:proofErr w:type="gramEnd"/>
-            <w:r>
-              <w:rPr>
-                <w:rFonts w:ascii="Times New Roman" w:hAnsi="Times New Roman" w:cs="Times New Roman"/>
-              </w:rPr>
-              <w:t xml:space="preserve">action : String, </w:t>
-            </w:r>
-            <w:proofErr w:type="spellStart"/>
-            <w:r>
-              <w:rPr>
-                <w:rFonts w:ascii="Times New Roman" w:hAnsi="Times New Roman" w:cs="Times New Roman"/>
-              </w:rPr>
-              <w:t>idType</w:t>
-            </w:r>
-            <w:proofErr w:type="spellEnd"/>
-            <w:r>
-              <w:rPr>
-                <w:rFonts w:ascii="Times New Roman" w:hAnsi="Times New Roman" w:cs="Times New Roman"/>
-              </w:rPr>
-              <w:t xml:space="preserve"> : String, </w:t>
-            </w:r>
-            <w:proofErr w:type="spellStart"/>
-            <w:r>
-              <w:rPr>
-                <w:rFonts w:ascii="Times New Roman" w:hAnsi="Times New Roman" w:cs="Times New Roman"/>
-              </w:rPr>
-              <w:t>accountID</w:t>
-            </w:r>
-            <w:proofErr w:type="spellEnd"/>
-            <w:r>
-              <w:rPr>
-                <w:rFonts w:ascii="Times New Roman" w:hAnsi="Times New Roman" w:cs="Times New Roman"/>
-              </w:rPr>
-              <w:t xml:space="preserve"> : int, </w:t>
-            </w:r>
-            <w:proofErr w:type="spellStart"/>
-            <w:r>
-              <w:rPr>
-                <w:rFonts w:ascii="Times New Roman" w:hAnsi="Times New Roman" w:cs="Times New Roman"/>
-              </w:rPr>
-              <w:t>creditCard</w:t>
+            <w:proofErr w:type="spellStart"/>
+            <w:proofErr w:type="gramEnd"/>
+            <w:r>
+              <w:rPr>
+                <w:rFonts w:ascii="Times New Roman" w:hAnsi="Times New Roman" w:cs="Times New Roman"/>
+              </w:rPr>
+              <w:t>c</w:t>
+            </w:r>
+            <w:r>
+              <w:rPr>
+                <w:rFonts w:ascii="Times New Roman" w:hAnsi="Times New Roman" w:cs="Times New Roman"/>
+              </w:rPr>
+              <w:t>reditCard</w:t>
             </w:r>
             <w:proofErr w:type="spellEnd"/>
             <w:r>
@@ -5974,6 +5950,66 @@
               <w:rPr>
                 <w:rFonts w:ascii="Times New Roman" w:hAnsi="Times New Roman" w:cs="Times New Roman"/>
               </w:rPr>
+              <w:t>phoneNumber</w:t>
+            </w:r>
+            <w:proofErr w:type="spellEnd"/>
+            <w:r>
+              <w:rPr>
+                <w:rFonts w:ascii="Times New Roman" w:hAnsi="Times New Roman" w:cs="Times New Roman"/>
+              </w:rPr>
+              <w:t xml:space="preserve"> :</w:t>
+            </w:r>
+            <w:proofErr w:type="gramEnd"/>
+            <w:r>
+              <w:rPr>
+                <w:rFonts w:ascii="Times New Roman" w:hAnsi="Times New Roman" w:cs="Times New Roman"/>
+              </w:rPr>
+              <w:t xml:space="preserve"> String</w:t>
+            </w:r>
+          </w:p>
+          <w:p>
+            <w:pPr>
+              <w:spacing w:after="0" w:line="240" w:lineRule="auto"/>
+              <w:rPr>
+                <w:rFonts w:ascii="Times New Roman" w:hAnsi="Times New Roman" w:cs="Times New Roman"/>
+              </w:rPr>
+            </w:pPr>
+            <w:proofErr w:type="spellStart"/>
+            <w:proofErr w:type="gramStart"/>
+            <w:r>
+              <w:rPr>
+                <w:rFonts w:ascii="Times New Roman" w:hAnsi="Times New Roman" w:cs="Times New Roman"/>
+              </w:rPr>
+              <w:t>phoneNumberLength</w:t>
+            </w:r>
+            <w:proofErr w:type="spellEnd"/>
+            <w:r>
+              <w:rPr>
+                <w:rFonts w:ascii="Times New Roman" w:hAnsi="Times New Roman" w:cs="Times New Roman"/>
+              </w:rPr>
+              <w:t xml:space="preserve"> :</w:t>
+            </w:r>
+            <w:proofErr w:type="gramEnd"/>
+            <w:r>
+              <w:rPr>
+                <w:rFonts w:ascii="Times New Roman" w:hAnsi="Times New Roman" w:cs="Times New Roman"/>
+              </w:rPr>
+              <w:t xml:space="preserve"> int</w:t>
+            </w:r>
+          </w:p>
+          <w:p>
+            <w:pPr>
+              <w:spacing w:after="0" w:line="240" w:lineRule="auto"/>
+              <w:rPr>
+                <w:rFonts w:ascii="Times New Roman" w:hAnsi="Times New Roman" w:cs="Times New Roman"/>
+              </w:rPr>
+            </w:pPr>
+            <w:proofErr w:type="spellStart"/>
+            <w:proofErr w:type="gramStart"/>
+            <w:r>
+              <w:rPr>
+                <w:rFonts w:ascii="Times New Roman" w:hAnsi="Times New Roman" w:cs="Times New Roman"/>
+              </w:rPr>
               <w:t>creditCard</w:t>
             </w:r>
             <w:proofErr w:type="spellEnd"/>
@@ -6192,35 +6228,91 @@
               <w:rPr>
                 <w:rFonts w:ascii="Times New Roman" w:hAnsi="Times New Roman" w:cs="Times New Roman"/>
               </w:rPr>
-              <w:t xml:space="preserve">action : String, </w:t>
-            </w:r>
-            <w:proofErr w:type="spellStart"/>
-            <w:r>
-              <w:rPr>
-                <w:rFonts w:ascii="Times New Roman" w:hAnsi="Times New Roman" w:cs="Times New Roman"/>
-              </w:rPr>
-              <w:t>idType</w:t>
-            </w:r>
-            <w:proofErr w:type="spellEnd"/>
+              <w:t>username</w:t>
+            </w:r>
             <w:r>
               <w:rPr>
                 <w:rFonts w:ascii="Times New Roman" w:hAnsi="Times New Roman" w:cs="Times New Roman"/>
               </w:rPr>
               <w:t xml:space="preserve"> : String, </w:t>
             </w:r>
-            <w:proofErr w:type="spellStart"/>
-            <w:r>
-              <w:rPr>
-                <w:rFonts w:ascii="Times New Roman" w:hAnsi="Times New Roman" w:cs="Times New Roman"/>
-              </w:rPr>
-              <w:t>accountID</w:t>
-            </w:r>
-            <w:proofErr w:type="spellEnd"/>
-            <w:r>
-              <w:rPr>
-                <w:rFonts w:ascii="Times New Roman" w:hAnsi="Times New Roman" w:cs="Times New Roman"/>
-              </w:rPr>
-              <w:t xml:space="preserve"> : int, </w:t>
+            <w:r>
+              <w:rPr>
+                <w:rFonts w:ascii="Times New Roman" w:hAnsi="Times New Roman" w:cs="Times New Roman"/>
+              </w:rPr>
+              <w:t>password</w:t>
+            </w:r>
+            <w:r>
+              <w:rPr>
+                <w:rFonts w:ascii="Times New Roman" w:hAnsi="Times New Roman" w:cs="Times New Roman"/>
+              </w:rPr>
+              <w:t xml:space="preserve"> : String, </w:t>
+            </w:r>
+            <w:r>
+              <w:rPr>
+                <w:rFonts w:ascii="Times New Roman" w:hAnsi="Times New Roman" w:cs="Times New Roman"/>
+              </w:rPr>
+              <w:t>name</w:t>
+            </w:r>
+            <w:r>
+              <w:rPr>
+                <w:rFonts w:ascii="Times New Roman" w:hAnsi="Times New Roman" w:cs="Times New Roman"/>
+              </w:rPr>
+              <w:t xml:space="preserve"> : </w:t>
+            </w:r>
+            <w:r>
+              <w:rPr>
+                <w:rFonts w:ascii="Times New Roman" w:hAnsi="Times New Roman" w:cs="Times New Roman"/>
+              </w:rPr>
+              <w:t>String</w:t>
+            </w:r>
+            <w:r>
+              <w:rPr>
+                <w:rFonts w:ascii="Times New Roman" w:hAnsi="Times New Roman" w:cs="Times New Roman"/>
+              </w:rPr>
+              <w:t xml:space="preserve">, </w:t>
+            </w:r>
+            <w:r>
+              <w:rPr>
+                <w:rFonts w:ascii="Times New Roman" w:hAnsi="Times New Roman" w:cs="Times New Roman"/>
+              </w:rPr>
+              <w:t>address : String,</w:t>
+            </w:r>
+          </w:p>
+          <w:p>
+            <w:pPr>
+              <w:spacing w:after="0" w:line="240" w:lineRule="auto"/>
+              <w:rPr>
+                <w:rFonts w:ascii="Times New Roman" w:hAnsi="Times New Roman" w:cs="Times New Roman"/>
+              </w:rPr>
+            </w:pPr>
+            <w:r>
+              <w:rPr>
+                <w:rFonts w:ascii="Times New Roman" w:hAnsi="Times New Roman" w:cs="Times New Roman"/>
+              </w:rPr>
+              <w:t xml:space="preserve">                          </w:t>
+            </w:r>
+            <w:proofErr w:type="spellStart"/>
+            <w:proofErr w:type="gramStart"/>
+            <w:r>
+              <w:rPr>
+                <w:rFonts w:ascii="Times New Roman" w:hAnsi="Times New Roman" w:cs="Times New Roman"/>
+              </w:rPr>
+              <w:t>phoneNumber</w:t>
+            </w:r>
+            <w:proofErr w:type="spellEnd"/>
+            <w:r>
+              <w:rPr>
+                <w:rFonts w:ascii="Times New Roman" w:hAnsi="Times New Roman" w:cs="Times New Roman"/>
+              </w:rPr>
+              <w:t xml:space="preserve"> :</w:t>
+            </w:r>
+            <w:proofErr w:type="gramEnd"/>
+            <w:r>
+              <w:rPr>
+                <w:rFonts w:ascii="Times New Roman" w:hAnsi="Times New Roman" w:cs="Times New Roman"/>
+              </w:rPr>
+              <w:t xml:space="preserve"> String, </w:t>
             </w:r>
             <w:proofErr w:type="spellStart"/>
             <w:r>
@@ -6234,7 +6326,63 @@
               <w:rPr>
                 <w:rFonts w:ascii="Times New Roman" w:hAnsi="Times New Roman" w:cs="Times New Roman"/>
               </w:rPr>
-              <w:t xml:space="preserve"> : String, balance : float)</w:t>
+              <w:t xml:space="preserve"> : String, </w:t>
+            </w:r>
+            <w:proofErr w:type="spellStart"/>
+            <w:r>
+              <w:rPr>
+                <w:rFonts w:ascii="Times New Roman" w:hAnsi="Times New Roman" w:cs="Times New Roman"/>
+              </w:rPr>
+              <w:t>isPremium</w:t>
+            </w:r>
+            <w:proofErr w:type="spellEnd"/>
+            <w:r>
+              <w:rPr>
+                <w:rFonts w:ascii="Times New Roman" w:hAnsi="Times New Roman" w:cs="Times New Roman"/>
+              </w:rPr>
+              <w:t xml:space="preserve"> : </w:t>
+            </w:r>
+            <w:proofErr w:type="spellStart"/>
+            <w:r>
+              <w:rPr>
+                <w:rFonts w:ascii="Times New Roman" w:hAnsi="Times New Roman" w:cs="Times New Roman"/>
+              </w:rPr>
+              <w:t>boolean</w:t>
+            </w:r>
+            <w:proofErr w:type="spellEnd"/>
+            <w:r>
+              <w:rPr>
+                <w:rFonts w:ascii="Times New Roman" w:hAnsi="Times New Roman" w:cs="Times New Roman"/>
+              </w:rPr>
+              <w:t xml:space="preserve">, </w:t>
+            </w:r>
+            <w:proofErr w:type="spellStart"/>
+            <w:r>
+              <w:rPr>
+                <w:rFonts w:ascii="Times New Roman" w:hAnsi="Times New Roman" w:cs="Times New Roman"/>
+              </w:rPr>
+              <w:t>premPaid</w:t>
+            </w:r>
+            <w:proofErr w:type="spellEnd"/>
+            <w:r>
+              <w:rPr>
+                <w:rFonts w:ascii="Times New Roman" w:hAnsi="Times New Roman" w:cs="Times New Roman"/>
+              </w:rPr>
+              <w:t xml:space="preserve"> : </w:t>
+            </w:r>
+            <w:proofErr w:type="spellStart"/>
+            <w:r>
+              <w:rPr>
+                <w:rFonts w:ascii="Times New Roman" w:hAnsi="Times New Roman" w:cs="Times New Roman"/>
+              </w:rPr>
+              <w:t>boolean</w:t>
+            </w:r>
+            <w:proofErr w:type="spellEnd"/>
+            <w:r>
+              <w:rPr>
+                <w:rFonts w:ascii="Times New Roman" w:hAnsi="Times New Roman" w:cs="Times New Roman"/>
+              </w:rPr>
+              <w:t>)</w:t>
             </w:r>
           </w:p>
           <w:p>
@@ -6489,6 +6637,74 @@
                 <w:rFonts w:ascii="Times New Roman" w:hAnsi="Times New Roman" w:cs="Times New Roman"/>
               </w:rPr>
               <w:t>address : String) : void</w:t>
+            </w:r>
+          </w:p>
+          <w:p>
+            <w:pPr>
+              <w:spacing w:after="0" w:line="240" w:lineRule="auto"/>
+              <w:rPr>
+                <w:rFonts w:ascii="Times New Roman" w:hAnsi="Times New Roman" w:cs="Times New Roman"/>
+              </w:rPr>
+            </w:pPr>
+            <w:proofErr w:type="spellStart"/>
+            <w:proofErr w:type="gramStart"/>
+            <w:r>
+              <w:rPr>
+                <w:rFonts w:ascii="Times New Roman" w:hAnsi="Times New Roman" w:cs="Times New Roman"/>
+              </w:rPr>
+              <w:t>getPhoneNumber</w:t>
+            </w:r>
+            <w:proofErr w:type="spellEnd"/>
+            <w:r>
+              <w:rPr>
+                <w:rFonts w:ascii="Times New Roman" w:hAnsi="Times New Roman" w:cs="Times New Roman"/>
+              </w:rPr>
+              <w:t>(</w:t>
+            </w:r>
+            <w:proofErr w:type="gramEnd"/>
+            <w:r>
+              <w:rPr>
+                <w:rFonts w:ascii="Times New Roman" w:hAnsi="Times New Roman" w:cs="Times New Roman"/>
+              </w:rPr>
+              <w:t>) : String</w:t>
+            </w:r>
+          </w:p>
+          <w:p>
+            <w:pPr>
+              <w:spacing w:after="0" w:line="240" w:lineRule="auto"/>
+              <w:rPr>
+                <w:rFonts w:ascii="Times New Roman" w:hAnsi="Times New Roman" w:cs="Times New Roman"/>
+              </w:rPr>
+            </w:pPr>
+            <w:proofErr w:type="spellStart"/>
+            <w:proofErr w:type="gramStart"/>
+            <w:r>
+              <w:rPr>
+                <w:rFonts w:ascii="Times New Roman" w:hAnsi="Times New Roman" w:cs="Times New Roman"/>
+              </w:rPr>
+              <w:t>setPhoneNumber</w:t>
+            </w:r>
+            <w:proofErr w:type="spellEnd"/>
+            <w:r>
+              <w:rPr>
+                <w:rFonts w:ascii="Times New Roman" w:hAnsi="Times New Roman" w:cs="Times New Roman"/>
+              </w:rPr>
+              <w:t>(</w:t>
+            </w:r>
+            <w:proofErr w:type="spellStart"/>
+            <w:proofErr w:type="gramEnd"/>
+            <w:r>
+              <w:rPr>
+                <w:rFonts w:ascii="Times New Roman" w:hAnsi="Times New Roman" w:cs="Times New Roman"/>
+              </w:rPr>
+              <w:t>phoneNumber</w:t>
+            </w:r>
+            <w:proofErr w:type="spellEnd"/>
+            <w:r>
+              <w:rPr>
+                <w:rFonts w:ascii="Times New Roman" w:hAnsi="Times New Roman" w:cs="Times New Roman"/>
+              </w:rPr>
+              <w:t xml:space="preserve"> : String) : void</w:t>
             </w:r>
           </w:p>
           <w:p>
@@ -6898,22 +7114,6 @@
         </w:tc>
       </w:tr>
     </w:tbl>
-    <w:p>
-      <w:pPr>
-        <w:spacing w:after="0" w:line="240" w:lineRule="auto"/>
-        <w:rPr>
-          <w:rFonts w:ascii="Times New Roman" w:hAnsi="Times New Roman" w:cs="Times New Roman"/>
-        </w:rPr>
-      </w:pPr>
-    </w:p>
-    <w:p>
-      <w:pPr>
-        <w:spacing w:after="0" w:line="240" w:lineRule="auto"/>
-        <w:rPr>
-          <w:rFonts w:ascii="Times New Roman" w:hAnsi="Times New Roman" w:cs="Times New Roman"/>
-        </w:rPr>
-      </w:pPr>
-    </w:p>
     <w:p>
       <w:pPr>
         <w:spacing w:after="0" w:line="240" w:lineRule="auto"/>
@@ -8337,30 +8537,6 @@
         </w:rPr>
       </w:pPr>
     </w:p>
-    <w:p>
-      <w:pPr>
-        <w:spacing w:after="0" w:line="240" w:lineRule="auto"/>
-        <w:rPr>
-          <w:rFonts w:ascii="Times New Roman" w:hAnsi="Times New Roman" w:cs="Times New Roman"/>
-        </w:rPr>
-      </w:pPr>
-    </w:p>
-    <w:p>
-      <w:pPr>
-        <w:spacing w:after="0" w:line="240" w:lineRule="auto"/>
-        <w:rPr>
-          <w:rFonts w:ascii="Times New Roman" w:hAnsi="Times New Roman" w:cs="Times New Roman"/>
-        </w:rPr>
-      </w:pPr>
-    </w:p>
-    <w:p>
-      <w:pPr>
-        <w:spacing w:after="0" w:line="240" w:lineRule="auto"/>
-        <w:rPr>
-          <w:rFonts w:ascii="Times New Roman" w:hAnsi="Times New Roman" w:cs="Times New Roman"/>
-        </w:rPr>
-      </w:pPr>
-    </w:p>
     <w:tbl>
       <w:tblPr>
         <w:tblStyle w:val="TableGrid"/>
@@ -8605,6 +8781,36 @@
               <w:rPr>
                 <w:rFonts w:ascii="Times New Roman" w:hAnsi="Times New Roman" w:cs="Times New Roman"/>
               </w:rPr>
+              <w:t>premCost</w:t>
+            </w:r>
+            <w:proofErr w:type="spellEnd"/>
+            <w:r>
+              <w:rPr>
+                <w:rFonts w:ascii="Times New Roman" w:hAnsi="Times New Roman" w:cs="Times New Roman"/>
+              </w:rPr>
+              <w:t xml:space="preserve"> :</w:t>
+            </w:r>
+            <w:proofErr w:type="gramEnd"/>
+            <w:r>
+              <w:rPr>
+                <w:rFonts w:ascii="Times New Roman" w:hAnsi="Times New Roman" w:cs="Times New Roman"/>
+              </w:rPr>
+              <w:t xml:space="preserve"> float</w:t>
+            </w:r>
+          </w:p>
+          <w:p>
+            <w:pPr>
+              <w:spacing w:after="0" w:line="240" w:lineRule="auto"/>
+              <w:rPr>
+                <w:rFonts w:ascii="Times New Roman" w:hAnsi="Times New Roman" w:cs="Times New Roman"/>
+              </w:rPr>
+            </w:pPr>
+            <w:proofErr w:type="spellStart"/>
+            <w:proofErr w:type="gramStart"/>
+            <w:r>
+              <w:rPr>
+                <w:rFonts w:ascii="Times New Roman" w:hAnsi="Times New Roman" w:cs="Times New Roman"/>
+              </w:rPr>
               <w:t>orderDelivery</w:t>
             </w:r>
             <w:proofErr w:type="spellEnd"/>
@@ -8620,6 +8826,36 @@
                 <w:rFonts w:ascii="Times New Roman" w:hAnsi="Times New Roman" w:cs="Times New Roman"/>
               </w:rPr>
               <w:t xml:space="preserve"> byte</w:t>
+            </w:r>
+          </w:p>
+          <w:p>
+            <w:pPr>
+              <w:spacing w:after="0" w:line="240" w:lineRule="auto"/>
+              <w:rPr>
+                <w:rFonts w:ascii="Times New Roman" w:hAnsi="Times New Roman" w:cs="Times New Roman"/>
+              </w:rPr>
+            </w:pPr>
+            <w:proofErr w:type="spellStart"/>
+            <w:proofErr w:type="gramStart"/>
+            <w:r>
+              <w:rPr>
+                <w:rFonts w:ascii="Times New Roman" w:hAnsi="Times New Roman" w:cs="Times New Roman"/>
+              </w:rPr>
+              <w:t>deliveryCost</w:t>
+            </w:r>
+            <w:proofErr w:type="spellEnd"/>
+            <w:r>
+              <w:rPr>
+                <w:rFonts w:ascii="Times New Roman" w:hAnsi="Times New Roman" w:cs="Times New Roman"/>
+              </w:rPr>
+              <w:t xml:space="preserve"> :</w:t>
+            </w:r>
+            <w:proofErr w:type="gramEnd"/>
+            <w:r>
+              <w:rPr>
+                <w:rFonts w:ascii="Times New Roman" w:hAnsi="Times New Roman" w:cs="Times New Roman"/>
+              </w:rPr>
+              <w:t xml:space="preserve"> float</w:t>
             </w:r>
           </w:p>
           <w:p>
@@ -8834,6 +9070,35 @@
               <w:rPr>
                 <w:rFonts w:ascii="Times New Roman" w:hAnsi="Times New Roman" w:cs="Times New Roman"/>
               </w:rPr>
+              <w:t>premCost</w:t>
+            </w:r>
+            <w:proofErr w:type="spellEnd"/>
+            <w:r>
+              <w:rPr>
+                <w:rFonts w:ascii="Times New Roman" w:hAnsi="Times New Roman" w:cs="Times New Roman"/>
+              </w:rPr>
+              <w:t xml:space="preserve"> : float,</w:t>
+            </w:r>
+          </w:p>
+          <w:p>
+            <w:pPr>
+              <w:spacing w:after="0" w:line="240" w:lineRule="auto"/>
+              <w:rPr>
+                <w:rFonts w:ascii="Times New Roman" w:hAnsi="Times New Roman" w:cs="Times New Roman"/>
+              </w:rPr>
+            </w:pPr>
+            <w:r>
+              <w:rPr>
+                <w:rFonts w:ascii="Times New Roman" w:hAnsi="Times New Roman" w:cs="Times New Roman"/>
+              </w:rPr>
+              <w:t xml:space="preserve">                          </w:t>
+            </w:r>
+            <w:proofErr w:type="spellStart"/>
+            <w:proofErr w:type="gramStart"/>
+            <w:r>
+              <w:rPr>
+                <w:rFonts w:ascii="Times New Roman" w:hAnsi="Times New Roman" w:cs="Times New Roman"/>
+              </w:rPr>
               <w:t>orderDelivery</w:t>
             </w:r>
             <w:proofErr w:type="spellEnd"/>
@@ -8841,7 +9106,40 @@
               <w:rPr>
                 <w:rFonts w:ascii="Times New Roman" w:hAnsi="Times New Roman" w:cs="Times New Roman"/>
               </w:rPr>
-              <w:t xml:space="preserve"> : byte)</w:t>
+              <w:t xml:space="preserve"> :</w:t>
+            </w:r>
+            <w:proofErr w:type="gramEnd"/>
+            <w:r>
+              <w:rPr>
+                <w:rFonts w:ascii="Times New Roman" w:hAnsi="Times New Roman" w:cs="Times New Roman"/>
+              </w:rPr>
+              <w:t xml:space="preserve"> byte</w:t>
+            </w:r>
+            <w:r>
+              <w:rPr>
+                <w:rFonts w:ascii="Times New Roman" w:hAnsi="Times New Roman" w:cs="Times New Roman"/>
+              </w:rPr>
+              <w:t xml:space="preserve">, </w:t>
+            </w:r>
+            <w:proofErr w:type="spellStart"/>
+            <w:r>
+              <w:rPr>
+                <w:rFonts w:ascii="Times New Roman" w:hAnsi="Times New Roman" w:cs="Times New Roman"/>
+              </w:rPr>
+              <w:t>deliveryCost</w:t>
+            </w:r>
+            <w:proofErr w:type="spellEnd"/>
+            <w:r>
+              <w:rPr>
+                <w:rFonts w:ascii="Times New Roman" w:hAnsi="Times New Roman" w:cs="Times New Roman"/>
+              </w:rPr>
+              <w:t xml:space="preserve"> : float</w:t>
+            </w:r>
+            <w:r>
+              <w:rPr>
+                <w:rFonts w:ascii="Times New Roman" w:hAnsi="Times New Roman" w:cs="Times New Roman"/>
+              </w:rPr>
+              <w:t>)</w:t>
             </w:r>
           </w:p>
           <w:p>
@@ -9157,6 +9455,108 @@
               <w:rPr>
                 <w:rFonts w:ascii="Times New Roman" w:hAnsi="Times New Roman" w:cs="Times New Roman"/>
               </w:rPr>
+              <w:t>get</w:t>
+            </w:r>
+            <w:r>
+              <w:rPr>
+                <w:rFonts w:ascii="Times New Roman" w:hAnsi="Times New Roman" w:cs="Times New Roman"/>
+              </w:rPr>
+              <w:t>Prem</w:t>
+            </w:r>
+            <w:r>
+              <w:rPr>
+                <w:rFonts w:ascii="Times New Roman" w:hAnsi="Times New Roman" w:cs="Times New Roman"/>
+              </w:rPr>
+              <w:t>Cost</w:t>
+            </w:r>
+            <w:proofErr w:type="spellEnd"/>
+            <w:r>
+              <w:rPr>
+                <w:rFonts w:ascii="Times New Roman" w:hAnsi="Times New Roman" w:cs="Times New Roman"/>
+              </w:rPr>
+              <w:t>(</w:t>
+            </w:r>
+            <w:proofErr w:type="gramEnd"/>
+            <w:r>
+              <w:rPr>
+                <w:rFonts w:ascii="Times New Roman" w:hAnsi="Times New Roman" w:cs="Times New Roman"/>
+              </w:rPr>
+              <w:t>) : float</w:t>
+            </w:r>
+          </w:p>
+          <w:p>
+            <w:pPr>
+              <w:spacing w:after="0" w:line="240" w:lineRule="auto"/>
+              <w:rPr>
+                <w:rFonts w:ascii="Times New Roman" w:hAnsi="Times New Roman" w:cs="Times New Roman"/>
+              </w:rPr>
+            </w:pPr>
+            <w:proofErr w:type="spellStart"/>
+            <w:proofErr w:type="gramStart"/>
+            <w:r>
+              <w:rPr>
+                <w:rFonts w:ascii="Times New Roman" w:hAnsi="Times New Roman" w:cs="Times New Roman"/>
+              </w:rPr>
+              <w:t>getOrderDelivery</w:t>
+            </w:r>
+            <w:proofErr w:type="spellEnd"/>
+            <w:r>
+              <w:rPr>
+                <w:rFonts w:ascii="Times New Roman" w:hAnsi="Times New Roman" w:cs="Times New Roman"/>
+              </w:rPr>
+              <w:t>(</w:t>
+            </w:r>
+            <w:proofErr w:type="gramEnd"/>
+            <w:r>
+              <w:rPr>
+                <w:rFonts w:ascii="Times New Roman" w:hAnsi="Times New Roman" w:cs="Times New Roman"/>
+              </w:rPr>
+              <w:t>) : byte</w:t>
+            </w:r>
+          </w:p>
+          <w:p>
+            <w:pPr>
+              <w:spacing w:after="0" w:line="240" w:lineRule="auto"/>
+              <w:rPr>
+                <w:rFonts w:ascii="Times New Roman" w:hAnsi="Times New Roman" w:cs="Times New Roman"/>
+              </w:rPr>
+            </w:pPr>
+            <w:proofErr w:type="spellStart"/>
+            <w:proofErr w:type="gramStart"/>
+            <w:r>
+              <w:rPr>
+                <w:rFonts w:ascii="Times New Roman" w:hAnsi="Times New Roman" w:cs="Times New Roman"/>
+              </w:rPr>
+              <w:t>getDeliveryCost</w:t>
+            </w:r>
+            <w:proofErr w:type="spellEnd"/>
+            <w:r>
+              <w:rPr>
+                <w:rFonts w:ascii="Times New Roman" w:hAnsi="Times New Roman" w:cs="Times New Roman"/>
+              </w:rPr>
+              <w:t>(</w:t>
+            </w:r>
+            <w:proofErr w:type="gramEnd"/>
+            <w:r>
+              <w:rPr>
+                <w:rFonts w:ascii="Times New Roman" w:hAnsi="Times New Roman" w:cs="Times New Roman"/>
+              </w:rPr>
+              <w:t>) : float</w:t>
+            </w:r>
+          </w:p>
+          <w:p>
+            <w:pPr>
+              <w:spacing w:after="0" w:line="240" w:lineRule="auto"/>
+              <w:rPr>
+                <w:rFonts w:ascii="Times New Roman" w:hAnsi="Times New Roman" w:cs="Times New Roman"/>
+              </w:rPr>
+            </w:pPr>
+            <w:proofErr w:type="spellStart"/>
+            <w:proofErr w:type="gramStart"/>
+            <w:r>
+              <w:rPr>
+                <w:rFonts w:ascii="Times New Roman" w:hAnsi="Times New Roman" w:cs="Times New Roman"/>
+              </w:rPr>
               <w:t>getInvoiceID</w:t>
             </w:r>
             <w:proofErr w:type="spellEnd"/>
@@ -9299,6 +9699,44 @@
                 <w:rFonts w:ascii="Times New Roman" w:hAnsi="Times New Roman" w:cs="Times New Roman"/>
               </w:rPr>
             </w:pPr>
+            <w:proofErr w:type="gramStart"/>
+            <w:r>
+              <w:rPr>
+                <w:rFonts w:ascii="Times New Roman" w:hAnsi="Times New Roman" w:cs="Times New Roman"/>
+              </w:rPr>
+              <w:t>purchase(</w:t>
+            </w:r>
+            <w:proofErr w:type="spellStart"/>
+            <w:proofErr w:type="gramEnd"/>
+            <w:r>
+              <w:rPr>
+                <w:rFonts w:ascii="Times New Roman" w:hAnsi="Times New Roman" w:cs="Times New Roman"/>
+              </w:rPr>
+              <w:t>creditCard</w:t>
+            </w:r>
+            <w:proofErr w:type="spellEnd"/>
+            <w:r>
+              <w:rPr>
+                <w:rFonts w:ascii="Times New Roman" w:hAnsi="Times New Roman" w:cs="Times New Roman"/>
+              </w:rPr>
+              <w:t xml:space="preserve"> : String) : </w:t>
+            </w:r>
+            <w:proofErr w:type="spellStart"/>
+            <w:r>
+              <w:rPr>
+                <w:rFonts w:ascii="Times New Roman" w:hAnsi="Times New Roman" w:cs="Times New Roman"/>
+              </w:rPr>
+              <w:t>boolean</w:t>
+            </w:r>
+            <w:proofErr w:type="spellEnd"/>
+          </w:p>
+          <w:p>
+            <w:pPr>
+              <w:spacing w:after="0" w:line="240" w:lineRule="auto"/>
+              <w:rPr>
+                <w:rFonts w:ascii="Times New Roman" w:hAnsi="Times New Roman" w:cs="Times New Roman"/>
+              </w:rPr>
+            </w:pPr>
             <w:proofErr w:type="spellStart"/>
             <w:proofErr w:type="gramStart"/>
             <w:r>
@@ -9329,27 +9767,147 @@
                 <w:rFonts w:ascii="Times New Roman" w:hAnsi="Times New Roman" w:cs="Times New Roman"/>
               </w:rPr>
             </w:pPr>
-            <w:proofErr w:type="gramStart"/>
-            <w:r>
-              <w:rPr>
-                <w:rFonts w:ascii="Times New Roman" w:hAnsi="Times New Roman" w:cs="Times New Roman"/>
-              </w:rPr>
-              <w:t>purchase(</w:t>
-            </w:r>
-            <w:proofErr w:type="spellStart"/>
-            <w:proofErr w:type="gramEnd"/>
-            <w:r>
-              <w:rPr>
-                <w:rFonts w:ascii="Times New Roman" w:hAnsi="Times New Roman" w:cs="Times New Roman"/>
-              </w:rPr>
-              <w:t>creditCard</w:t>
-            </w:r>
-            <w:proofErr w:type="spellEnd"/>
-            <w:r>
-              <w:rPr>
-                <w:rFonts w:ascii="Times New Roman" w:hAnsi="Times New Roman" w:cs="Times New Roman"/>
-              </w:rPr>
-              <w:t xml:space="preserve"> : String) : </w:t>
+            <w:proofErr w:type="spellStart"/>
+            <w:proofErr w:type="gramStart"/>
+            <w:r>
+              <w:rPr>
+                <w:rFonts w:ascii="Times New Roman" w:hAnsi="Times New Roman" w:cs="Times New Roman"/>
+              </w:rPr>
+              <w:t>getOrder</w:t>
+            </w:r>
+            <w:proofErr w:type="spellEnd"/>
+            <w:r>
+              <w:rPr>
+                <w:rFonts w:ascii="Times New Roman" w:hAnsi="Times New Roman" w:cs="Times New Roman"/>
+              </w:rPr>
+              <w:t>(</w:t>
+            </w:r>
+            <w:proofErr w:type="spellStart"/>
+            <w:proofErr w:type="gramEnd"/>
+            <w:r>
+              <w:rPr>
+                <w:rFonts w:ascii="Times New Roman" w:hAnsi="Times New Roman" w:cs="Times New Roman"/>
+              </w:rPr>
+              <w:t>orderID</w:t>
+            </w:r>
+            <w:proofErr w:type="spellEnd"/>
+            <w:r>
+              <w:rPr>
+                <w:rFonts w:ascii="Times New Roman" w:hAnsi="Times New Roman" w:cs="Times New Roman"/>
+              </w:rPr>
+              <w:t xml:space="preserve"> : int) : </w:t>
+            </w:r>
+            <w:proofErr w:type="spellStart"/>
+            <w:r>
+              <w:rPr>
+                <w:rFonts w:ascii="Times New Roman" w:hAnsi="Times New Roman" w:cs="Times New Roman"/>
+              </w:rPr>
+              <w:t>OnlineShoppingSystem.Data.Order</w:t>
+            </w:r>
+            <w:proofErr w:type="spellEnd"/>
+          </w:p>
+          <w:p>
+            <w:pPr>
+              <w:spacing w:after="0" w:line="240" w:lineRule="auto"/>
+              <w:rPr>
+                <w:rFonts w:ascii="Times New Roman" w:hAnsi="Times New Roman" w:cs="Times New Roman"/>
+              </w:rPr>
+            </w:pPr>
+            <w:proofErr w:type="spellStart"/>
+            <w:proofErr w:type="gramStart"/>
+            <w:r>
+              <w:rPr>
+                <w:rFonts w:ascii="Times New Roman" w:hAnsi="Times New Roman" w:cs="Times New Roman"/>
+              </w:rPr>
+              <w:t>getOrders</w:t>
+            </w:r>
+            <w:proofErr w:type="spellEnd"/>
+            <w:r>
+              <w:rPr>
+                <w:rFonts w:ascii="Times New Roman" w:hAnsi="Times New Roman" w:cs="Times New Roman"/>
+              </w:rPr>
+              <w:t>(</w:t>
+            </w:r>
+            <w:proofErr w:type="spellStart"/>
+            <w:proofErr w:type="gramEnd"/>
+            <w:r>
+              <w:rPr>
+                <w:rFonts w:ascii="Times New Roman" w:hAnsi="Times New Roman" w:cs="Times New Roman"/>
+              </w:rPr>
+              <w:t>customerID</w:t>
+            </w:r>
+            <w:proofErr w:type="spellEnd"/>
+            <w:r>
+              <w:rPr>
+                <w:rFonts w:ascii="Times New Roman" w:hAnsi="Times New Roman" w:cs="Times New Roman"/>
+              </w:rPr>
+              <w:t xml:space="preserve"> : int) : </w:t>
+            </w:r>
+            <w:proofErr w:type="spellStart"/>
+            <w:r>
+              <w:rPr>
+                <w:rFonts w:ascii="Times New Roman" w:hAnsi="Times New Roman" w:cs="Times New Roman"/>
+              </w:rPr>
+              <w:t>ArrayList</w:t>
+            </w:r>
+            <w:proofErr w:type="spellEnd"/>
+            <w:r>
+              <w:rPr>
+                <w:rFonts w:ascii="Times New Roman" w:hAnsi="Times New Roman" w:cs="Times New Roman"/>
+              </w:rPr>
+              <w:t>&lt;</w:t>
+            </w:r>
+            <w:proofErr w:type="spellStart"/>
+            <w:r>
+              <w:rPr>
+                <w:rFonts w:ascii="Times New Roman" w:hAnsi="Times New Roman" w:cs="Times New Roman"/>
+              </w:rPr>
+              <w:t>OnlineShoppingSystem.Data.Order</w:t>
+            </w:r>
+            <w:proofErr w:type="spellEnd"/>
+            <w:r>
+              <w:rPr>
+                <w:rFonts w:ascii="Times New Roman" w:hAnsi="Times New Roman" w:cs="Times New Roman"/>
+              </w:rPr>
+              <w:t>&gt;</w:t>
+            </w:r>
+          </w:p>
+          <w:p>
+            <w:pPr>
+              <w:spacing w:after="0" w:line="240" w:lineRule="auto"/>
+              <w:rPr>
+                <w:rFonts w:ascii="Times New Roman" w:hAnsi="Times New Roman" w:cs="Times New Roman"/>
+              </w:rPr>
+            </w:pPr>
+            <w:proofErr w:type="spellStart"/>
+            <w:proofErr w:type="gramStart"/>
+            <w:r>
+              <w:rPr>
+                <w:rFonts w:ascii="Times New Roman" w:hAnsi="Times New Roman" w:cs="Times New Roman"/>
+              </w:rPr>
+              <w:t>syncOrderStatus</w:t>
+            </w:r>
+            <w:proofErr w:type="spellEnd"/>
+            <w:r>
+              <w:rPr>
+                <w:rFonts w:ascii="Times New Roman" w:hAnsi="Times New Roman" w:cs="Times New Roman"/>
+              </w:rPr>
+              <w:t>(</w:t>
+            </w:r>
+            <w:proofErr w:type="spellStart"/>
+            <w:proofErr w:type="gramEnd"/>
+            <w:r>
+              <w:rPr>
+                <w:rFonts w:ascii="Times New Roman" w:hAnsi="Times New Roman" w:cs="Times New Roman"/>
+              </w:rPr>
+              <w:t>orderID</w:t>
+            </w:r>
+            <w:proofErr w:type="spellEnd"/>
+            <w:r>
+              <w:rPr>
+                <w:rFonts w:ascii="Times New Roman" w:hAnsi="Times New Roman" w:cs="Times New Roman"/>
+              </w:rPr>
+              <w:t xml:space="preserve"> : int) : </w:t>
             </w:r>
             <w:proofErr w:type="spellStart"/>
             <w:r>
@@ -9359,118 +9917,6 @@
               <w:t>boolean</w:t>
             </w:r>
             <w:proofErr w:type="spellEnd"/>
-          </w:p>
-          <w:p>
-            <w:pPr>
-              <w:spacing w:after="0" w:line="240" w:lineRule="auto"/>
-              <w:rPr>
-                <w:rFonts w:ascii="Times New Roman" w:hAnsi="Times New Roman" w:cs="Times New Roman"/>
-              </w:rPr>
-            </w:pPr>
-            <w:proofErr w:type="spellStart"/>
-            <w:proofErr w:type="gramStart"/>
-            <w:r>
-              <w:rPr>
-                <w:rFonts w:ascii="Times New Roman" w:hAnsi="Times New Roman" w:cs="Times New Roman"/>
-              </w:rPr>
-              <w:t>getOrder</w:t>
-            </w:r>
-            <w:proofErr w:type="spellEnd"/>
-            <w:r>
-              <w:rPr>
-                <w:rFonts w:ascii="Times New Roman" w:hAnsi="Times New Roman" w:cs="Times New Roman"/>
-              </w:rPr>
-              <w:t>(</w:t>
-            </w:r>
-            <w:proofErr w:type="spellStart"/>
-            <w:proofErr w:type="gramEnd"/>
-            <w:r>
-              <w:rPr>
-                <w:rFonts w:ascii="Times New Roman" w:hAnsi="Times New Roman" w:cs="Times New Roman"/>
-              </w:rPr>
-              <w:t>orderID</w:t>
-            </w:r>
-            <w:proofErr w:type="spellEnd"/>
-            <w:r>
-              <w:rPr>
-                <w:rFonts w:ascii="Times New Roman" w:hAnsi="Times New Roman" w:cs="Times New Roman"/>
-              </w:rPr>
-              <w:t xml:space="preserve"> : int) : </w:t>
-            </w:r>
-            <w:proofErr w:type="spellStart"/>
-            <w:r>
-              <w:rPr>
-                <w:rFonts w:ascii="Times New Roman" w:hAnsi="Times New Roman" w:cs="Times New Roman"/>
-              </w:rPr>
-              <w:t>OnlineShoppingSystem.Data.Order</w:t>
-            </w:r>
-            <w:proofErr w:type="spellEnd"/>
-          </w:p>
-          <w:p>
-            <w:pPr>
-              <w:spacing w:after="0" w:line="240" w:lineRule="auto"/>
-              <w:rPr>
-                <w:rFonts w:ascii="Times New Roman" w:hAnsi="Times New Roman" w:cs="Times New Roman"/>
-              </w:rPr>
-            </w:pPr>
-            <w:proofErr w:type="spellStart"/>
-            <w:proofErr w:type="gramStart"/>
-            <w:r>
-              <w:rPr>
-                <w:rFonts w:ascii="Times New Roman" w:hAnsi="Times New Roman" w:cs="Times New Roman"/>
-              </w:rPr>
-              <w:t>getOrders</w:t>
-            </w:r>
-            <w:proofErr w:type="spellEnd"/>
-            <w:r>
-              <w:rPr>
-                <w:rFonts w:ascii="Times New Roman" w:hAnsi="Times New Roman" w:cs="Times New Roman"/>
-              </w:rPr>
-              <w:t>(</w:t>
-            </w:r>
-            <w:proofErr w:type="spellStart"/>
-            <w:proofErr w:type="gramEnd"/>
-            <w:r>
-              <w:rPr>
-                <w:rFonts w:ascii="Times New Roman" w:hAnsi="Times New Roman" w:cs="Times New Roman"/>
-              </w:rPr>
-              <w:t>customerID</w:t>
-            </w:r>
-            <w:proofErr w:type="spellEnd"/>
-            <w:r>
-              <w:rPr>
-                <w:rFonts w:ascii="Times New Roman" w:hAnsi="Times New Roman" w:cs="Times New Roman"/>
-              </w:rPr>
-              <w:t xml:space="preserve"> : int) : </w:t>
-            </w:r>
-            <w:proofErr w:type="spellStart"/>
-            <w:r>
-              <w:rPr>
-                <w:rFonts w:ascii="Times New Roman" w:hAnsi="Times New Roman" w:cs="Times New Roman"/>
-              </w:rPr>
-              <w:t>ArrayList</w:t>
-            </w:r>
-            <w:proofErr w:type="spellEnd"/>
-            <w:r>
-              <w:rPr>
-                <w:rFonts w:ascii="Times New Roman" w:hAnsi="Times New Roman" w:cs="Times New Roman"/>
-              </w:rPr>
-              <w:t>&lt;</w:t>
-            </w:r>
-            <w:proofErr w:type="spellStart"/>
-            <w:r>
-              <w:rPr>
-                <w:rFonts w:ascii="Times New Roman" w:hAnsi="Times New Roman" w:cs="Times New Roman"/>
-              </w:rPr>
-              <w:t>OnlineShoppingSystem.Data.Order</w:t>
-            </w:r>
-            <w:proofErr w:type="spellEnd"/>
-            <w:r>
-              <w:rPr>
-                <w:rFonts w:ascii="Times New Roman" w:hAnsi="Times New Roman" w:cs="Times New Roman"/>
-              </w:rPr>
-              <w:t>&gt;</w:t>
-            </w:r>
           </w:p>
           <w:p>
             <w:pPr>
@@ -9483,46 +9929,6 @@
         </w:tc>
       </w:tr>
     </w:tbl>
-    <w:p>
-      <w:pPr>
-        <w:spacing w:after="0" w:line="240" w:lineRule="auto"/>
-        <w:rPr>
-          <w:rFonts w:ascii="Times New Roman" w:hAnsi="Times New Roman" w:cs="Times New Roman"/>
-        </w:rPr>
-      </w:pPr>
-    </w:p>
-    <w:p>
-      <w:pPr>
-        <w:spacing w:after="0" w:line="240" w:lineRule="auto"/>
-        <w:rPr>
-          <w:rFonts w:ascii="Times New Roman" w:hAnsi="Times New Roman" w:cs="Times New Roman"/>
-        </w:rPr>
-      </w:pPr>
-    </w:p>
-    <w:p>
-      <w:pPr>
-        <w:spacing w:after="0" w:line="240" w:lineRule="auto"/>
-        <w:rPr>
-          <w:rFonts w:ascii="Times New Roman" w:hAnsi="Times New Roman" w:cs="Times New Roman"/>
-        </w:rPr>
-      </w:pPr>
-    </w:p>
-    <w:p>
-      <w:pPr>
-        <w:spacing w:after="0" w:line="240" w:lineRule="auto"/>
-        <w:rPr>
-          <w:rFonts w:ascii="Times New Roman" w:hAnsi="Times New Roman" w:cs="Times New Roman"/>
-        </w:rPr>
-      </w:pPr>
-    </w:p>
-    <w:p>
-      <w:pPr>
-        <w:spacing w:after="0" w:line="240" w:lineRule="auto"/>
-        <w:rPr>
-          <w:rFonts w:ascii="Times New Roman" w:hAnsi="Times New Roman" w:cs="Times New Roman"/>
-        </w:rPr>
-      </w:pPr>
-    </w:p>
     <w:p>
       <w:pPr>
         <w:spacing w:after="0" w:line="240" w:lineRule="auto"/>
@@ -9654,7 +10060,6 @@
               <w:rPr>
                 <w:rFonts w:ascii="Times New Roman" w:hAnsi="Times New Roman" w:cs="Times New Roman"/>
               </w:rPr>
-              <w:lastRenderedPageBreak/>
               <w:t>&lt;&lt;entity&gt;&gt;</w:t>
             </w:r>
           </w:p>
@@ -9751,7 +10156,7 @@
               <w:rPr>
                 <w:rFonts w:ascii="Times New Roman" w:hAnsi="Times New Roman" w:cs="Times New Roman"/>
               </w:rPr>
-              <w:t>customerID</w:t>
+              <w:t>orderItemID</w:t>
             </w:r>
             <w:proofErr w:type="spellEnd"/>
             <w:r>
@@ -9781,7 +10186,7 @@
               <w:rPr>
                 <w:rFonts w:ascii="Times New Roman" w:hAnsi="Times New Roman" w:cs="Times New Roman"/>
               </w:rPr>
-              <w:t>orderStatus</w:t>
+              <w:t>itemID</w:t>
             </w:r>
             <w:proofErr w:type="spellEnd"/>
             <w:r>
@@ -9795,157 +10200,103 @@
               <w:rPr>
                 <w:rFonts w:ascii="Times New Roman" w:hAnsi="Times New Roman" w:cs="Times New Roman"/>
               </w:rPr>
+              <w:t xml:space="preserve"> </w:t>
+            </w:r>
+            <w:r>
+              <w:rPr>
+                <w:rFonts w:ascii="Times New Roman" w:hAnsi="Times New Roman" w:cs="Times New Roman"/>
+              </w:rPr>
+              <w:t>int</w:t>
+            </w:r>
+          </w:p>
+          <w:p>
+            <w:pPr>
+              <w:spacing w:after="0" w:line="240" w:lineRule="auto"/>
+              <w:rPr>
+                <w:rFonts w:ascii="Times New Roman" w:hAnsi="Times New Roman" w:cs="Times New Roman"/>
+              </w:rPr>
+            </w:pPr>
+            <w:proofErr w:type="spellStart"/>
+            <w:proofErr w:type="gramStart"/>
+            <w:r>
+              <w:rPr>
+                <w:rFonts w:ascii="Times New Roman" w:hAnsi="Times New Roman" w:cs="Times New Roman"/>
+              </w:rPr>
+              <w:t>itemQty</w:t>
+            </w:r>
+            <w:proofErr w:type="spellEnd"/>
+            <w:r>
+              <w:rPr>
+                <w:rFonts w:ascii="Times New Roman" w:hAnsi="Times New Roman" w:cs="Times New Roman"/>
+              </w:rPr>
+              <w:t xml:space="preserve"> :</w:t>
+            </w:r>
+            <w:proofErr w:type="gramEnd"/>
+            <w:r>
+              <w:rPr>
+                <w:rFonts w:ascii="Times New Roman" w:hAnsi="Times New Roman" w:cs="Times New Roman"/>
+              </w:rPr>
+              <w:t xml:space="preserve"> int</w:t>
+            </w:r>
+          </w:p>
+          <w:p>
+            <w:pPr>
+              <w:spacing w:after="0" w:line="240" w:lineRule="auto"/>
+              <w:rPr>
+                <w:rFonts w:ascii="Times New Roman" w:hAnsi="Times New Roman" w:cs="Times New Roman"/>
+              </w:rPr>
+            </w:pPr>
+            <w:proofErr w:type="spellStart"/>
+            <w:proofErr w:type="gramStart"/>
+            <w:r>
+              <w:rPr>
+                <w:rFonts w:ascii="Times New Roman" w:hAnsi="Times New Roman" w:cs="Times New Roman"/>
+              </w:rPr>
+              <w:t>lineCost</w:t>
+            </w:r>
+            <w:proofErr w:type="spellEnd"/>
+            <w:r>
+              <w:rPr>
+                <w:rFonts w:ascii="Times New Roman" w:hAnsi="Times New Roman" w:cs="Times New Roman"/>
+              </w:rPr>
+              <w:t xml:space="preserve"> :</w:t>
+            </w:r>
+            <w:proofErr w:type="gramEnd"/>
+            <w:r>
+              <w:rPr>
+                <w:rFonts w:ascii="Times New Roman" w:hAnsi="Times New Roman" w:cs="Times New Roman"/>
+              </w:rPr>
+              <w:t xml:space="preserve"> float</w:t>
+            </w:r>
+          </w:p>
+          <w:p>
+            <w:pPr>
+              <w:spacing w:after="0" w:line="240" w:lineRule="auto"/>
+              <w:rPr>
+                <w:rFonts w:ascii="Times New Roman" w:hAnsi="Times New Roman" w:cs="Times New Roman"/>
+              </w:rPr>
+            </w:pPr>
+            <w:proofErr w:type="spellStart"/>
+            <w:proofErr w:type="gramStart"/>
+            <w:r>
+              <w:rPr>
+                <w:rFonts w:ascii="Times New Roman" w:hAnsi="Times New Roman" w:cs="Times New Roman"/>
+              </w:rPr>
+              <w:t>orderItemStatus</w:t>
+            </w:r>
+            <w:proofErr w:type="spellEnd"/>
+            <w:r>
+              <w:rPr>
+                <w:rFonts w:ascii="Times New Roman" w:hAnsi="Times New Roman" w:cs="Times New Roman"/>
+              </w:rPr>
+              <w:t xml:space="preserve"> ;</w:t>
+            </w:r>
+            <w:proofErr w:type="gramEnd"/>
+            <w:r>
+              <w:rPr>
+                <w:rFonts w:ascii="Times New Roman" w:hAnsi="Times New Roman" w:cs="Times New Roman"/>
+              </w:rPr>
               <w:t xml:space="preserve"> byte</w:t>
-            </w:r>
-          </w:p>
-          <w:p>
-            <w:pPr>
-              <w:spacing w:after="0" w:line="240" w:lineRule="auto"/>
-              <w:rPr>
-                <w:rFonts w:ascii="Times New Roman" w:hAnsi="Times New Roman" w:cs="Times New Roman"/>
-              </w:rPr>
-            </w:pPr>
-            <w:proofErr w:type="spellStart"/>
-            <w:proofErr w:type="gramStart"/>
-            <w:r>
-              <w:rPr>
-                <w:rFonts w:ascii="Times New Roman" w:hAnsi="Times New Roman" w:cs="Times New Roman"/>
-              </w:rPr>
-              <w:t>orderDate</w:t>
-            </w:r>
-            <w:proofErr w:type="spellEnd"/>
-            <w:r>
-              <w:rPr>
-                <w:rFonts w:ascii="Times New Roman" w:hAnsi="Times New Roman" w:cs="Times New Roman"/>
-              </w:rPr>
-              <w:t xml:space="preserve"> :</w:t>
-            </w:r>
-            <w:proofErr w:type="gramEnd"/>
-            <w:r>
-              <w:rPr>
-                <w:rFonts w:ascii="Times New Roman" w:hAnsi="Times New Roman" w:cs="Times New Roman"/>
-              </w:rPr>
-              <w:t xml:space="preserve"> int</w:t>
-            </w:r>
-          </w:p>
-          <w:p>
-            <w:pPr>
-              <w:spacing w:after="0" w:line="240" w:lineRule="auto"/>
-              <w:rPr>
-                <w:rFonts w:ascii="Times New Roman" w:hAnsi="Times New Roman" w:cs="Times New Roman"/>
-              </w:rPr>
-            </w:pPr>
-            <w:proofErr w:type="spellStart"/>
-            <w:proofErr w:type="gramStart"/>
-            <w:r>
-              <w:rPr>
-                <w:rFonts w:ascii="Times New Roman" w:hAnsi="Times New Roman" w:cs="Times New Roman"/>
-              </w:rPr>
-              <w:t>orderCost</w:t>
-            </w:r>
-            <w:proofErr w:type="spellEnd"/>
-            <w:r>
-              <w:rPr>
-                <w:rFonts w:ascii="Times New Roman" w:hAnsi="Times New Roman" w:cs="Times New Roman"/>
-              </w:rPr>
-              <w:t xml:space="preserve"> :</w:t>
-            </w:r>
-            <w:proofErr w:type="gramEnd"/>
-            <w:r>
-              <w:rPr>
-                <w:rFonts w:ascii="Times New Roman" w:hAnsi="Times New Roman" w:cs="Times New Roman"/>
-              </w:rPr>
-              <w:t xml:space="preserve"> float</w:t>
-            </w:r>
-          </w:p>
-          <w:p>
-            <w:pPr>
-              <w:spacing w:after="0" w:line="240" w:lineRule="auto"/>
-              <w:rPr>
-                <w:rFonts w:ascii="Times New Roman" w:hAnsi="Times New Roman" w:cs="Times New Roman"/>
-              </w:rPr>
-            </w:pPr>
-            <w:proofErr w:type="spellStart"/>
-            <w:proofErr w:type="gramStart"/>
-            <w:r>
-              <w:rPr>
-                <w:rFonts w:ascii="Times New Roman" w:hAnsi="Times New Roman" w:cs="Times New Roman"/>
-              </w:rPr>
-              <w:t>orderDelivery</w:t>
-            </w:r>
-            <w:proofErr w:type="spellEnd"/>
-            <w:r>
-              <w:rPr>
-                <w:rFonts w:ascii="Times New Roman" w:hAnsi="Times New Roman" w:cs="Times New Roman"/>
-              </w:rPr>
-              <w:t xml:space="preserve"> :</w:t>
-            </w:r>
-            <w:proofErr w:type="gramEnd"/>
-            <w:r>
-              <w:rPr>
-                <w:rFonts w:ascii="Times New Roman" w:hAnsi="Times New Roman" w:cs="Times New Roman"/>
-              </w:rPr>
-              <w:t xml:space="preserve"> byte</w:t>
-            </w:r>
-          </w:p>
-          <w:p>
-            <w:pPr>
-              <w:spacing w:after="0" w:line="240" w:lineRule="auto"/>
-              <w:rPr>
-                <w:rFonts w:ascii="Times New Roman" w:hAnsi="Times New Roman" w:cs="Times New Roman"/>
-              </w:rPr>
-            </w:pPr>
-            <w:proofErr w:type="spellStart"/>
-            <w:proofErr w:type="gramStart"/>
-            <w:r>
-              <w:rPr>
-                <w:rFonts w:ascii="Times New Roman" w:hAnsi="Times New Roman" w:cs="Times New Roman"/>
-              </w:rPr>
-              <w:t>invoiceID</w:t>
-            </w:r>
-            <w:proofErr w:type="spellEnd"/>
-            <w:r>
-              <w:rPr>
-                <w:rFonts w:ascii="Times New Roman" w:hAnsi="Times New Roman" w:cs="Times New Roman"/>
-              </w:rPr>
-              <w:t xml:space="preserve"> :</w:t>
-            </w:r>
-            <w:proofErr w:type="gramEnd"/>
-            <w:r>
-              <w:rPr>
-                <w:rFonts w:ascii="Times New Roman" w:hAnsi="Times New Roman" w:cs="Times New Roman"/>
-              </w:rPr>
-              <w:t xml:space="preserve"> int</w:t>
-            </w:r>
-          </w:p>
-          <w:p>
-            <w:pPr>
-              <w:spacing w:after="0" w:line="240" w:lineRule="auto"/>
-              <w:rPr>
-                <w:rFonts w:ascii="Times New Roman" w:hAnsi="Times New Roman" w:cs="Times New Roman"/>
-              </w:rPr>
-            </w:pPr>
-            <w:proofErr w:type="spellStart"/>
-            <w:proofErr w:type="gramStart"/>
-            <w:r>
-              <w:rPr>
-                <w:rFonts w:ascii="Times New Roman" w:hAnsi="Times New Roman" w:cs="Times New Roman"/>
-              </w:rPr>
-              <w:t>purchaseAuth</w:t>
-            </w:r>
-            <w:proofErr w:type="spellEnd"/>
-            <w:r>
-              <w:rPr>
-                <w:rFonts w:ascii="Times New Roman" w:hAnsi="Times New Roman" w:cs="Times New Roman"/>
-              </w:rPr>
-              <w:t xml:space="preserve"> :</w:t>
-            </w:r>
-            <w:proofErr w:type="gramEnd"/>
-            <w:r>
-              <w:rPr>
-                <w:rFonts w:ascii="Times New Roman" w:hAnsi="Times New Roman" w:cs="Times New Roman"/>
-              </w:rPr>
-              <w:t xml:space="preserve"> long</w:t>
             </w:r>
           </w:p>
           <w:p>
@@ -10086,6 +10437,20 @@
               <w:rPr>
                 <w:rFonts w:ascii="Times New Roman" w:hAnsi="Times New Roman" w:cs="Times New Roman"/>
               </w:rPr>
+              <w:t>lineCost</w:t>
+            </w:r>
+            <w:proofErr w:type="spellEnd"/>
+            <w:r>
+              <w:rPr>
+                <w:rFonts w:ascii="Times New Roman" w:hAnsi="Times New Roman" w:cs="Times New Roman"/>
+              </w:rPr>
+              <w:t xml:space="preserve"> : float, </w:t>
+            </w:r>
+            <w:proofErr w:type="spellStart"/>
+            <w:r>
+              <w:rPr>
+                <w:rFonts w:ascii="Times New Roman" w:hAnsi="Times New Roman" w:cs="Times New Roman"/>
+              </w:rPr>
               <w:t>orderItemStatus</w:t>
             </w:r>
             <w:proofErr w:type="spellEnd"/>
@@ -10288,6 +10653,36 @@
                 <w:rFonts w:ascii="Times New Roman" w:hAnsi="Times New Roman" w:cs="Times New Roman"/>
               </w:rPr>
               <w:t xml:space="preserve"> : int) : void</w:t>
+            </w:r>
+          </w:p>
+          <w:p>
+            <w:pPr>
+              <w:spacing w:after="0" w:line="240" w:lineRule="auto"/>
+              <w:rPr>
+                <w:rFonts w:ascii="Times New Roman" w:hAnsi="Times New Roman" w:cs="Times New Roman"/>
+              </w:rPr>
+            </w:pPr>
+            <w:proofErr w:type="spellStart"/>
+            <w:proofErr w:type="gramStart"/>
+            <w:r>
+              <w:rPr>
+                <w:rFonts w:ascii="Times New Roman" w:hAnsi="Times New Roman" w:cs="Times New Roman"/>
+              </w:rPr>
+              <w:t>getLineCost</w:t>
+            </w:r>
+            <w:proofErr w:type="spellEnd"/>
+            <w:r>
+              <w:rPr>
+                <w:rFonts w:ascii="Times New Roman" w:hAnsi="Times New Roman" w:cs="Times New Roman"/>
+              </w:rPr>
+              <w:t>(</w:t>
+            </w:r>
+            <w:proofErr w:type="gramEnd"/>
+            <w:r>
+              <w:rPr>
+                <w:rFonts w:ascii="Times New Roman" w:hAnsi="Times New Roman" w:cs="Times New Roman"/>
+              </w:rPr>
+              <w:t>) : float</w:t>
             </w:r>
           </w:p>
           <w:p>
@@ -10591,22 +10986,6 @@
         </w:tc>
       </w:tr>
     </w:tbl>
-    <w:p>
-      <w:pPr>
-        <w:spacing w:after="0" w:line="240" w:lineRule="auto"/>
-        <w:rPr>
-          <w:rFonts w:ascii="Times New Roman" w:hAnsi="Times New Roman" w:cs="Times New Roman"/>
-        </w:rPr>
-      </w:pPr>
-    </w:p>
-    <w:p>
-      <w:pPr>
-        <w:spacing w:after="0" w:line="240" w:lineRule="auto"/>
-        <w:rPr>
-          <w:rFonts w:ascii="Times New Roman" w:hAnsi="Times New Roman" w:cs="Times New Roman"/>
-        </w:rPr>
-      </w:pPr>
-    </w:p>
     <w:p>
       <w:pPr>
         <w:spacing w:after="0" w:line="240" w:lineRule="auto"/>
@@ -10802,6 +11181,7 @@
               <w:rPr>
                 <w:rFonts w:ascii="Times New Roman" w:hAnsi="Times New Roman" w:cs="Times New Roman"/>
               </w:rPr>
+              <w:lastRenderedPageBreak/>
               <w:t>&lt;&lt;entity&gt;&gt;</w:t>
             </w:r>
           </w:p>
@@ -11136,49 +11516,13 @@
               <w:rPr>
                 <w:rFonts w:ascii="Times New Roman" w:hAnsi="Times New Roman" w:cs="Times New Roman"/>
               </w:rPr>
-              <w:t xml:space="preserve">action : String, </w:t>
-            </w:r>
-            <w:proofErr w:type="spellStart"/>
-            <w:r>
-              <w:rPr>
-                <w:rFonts w:ascii="Times New Roman" w:hAnsi="Times New Roman" w:cs="Times New Roman"/>
-              </w:rPr>
-              <w:t>idType</w:t>
-            </w:r>
-            <w:proofErr w:type="spellEnd"/>
-            <w:r>
-              <w:rPr>
-                <w:rFonts w:ascii="Times New Roman" w:hAnsi="Times New Roman" w:cs="Times New Roman"/>
-              </w:rPr>
-              <w:t xml:space="preserve"> : String, </w:t>
-            </w:r>
-            <w:proofErr w:type="spellStart"/>
-            <w:r>
-              <w:rPr>
-                <w:rFonts w:ascii="Times New Roman" w:hAnsi="Times New Roman" w:cs="Times New Roman"/>
-              </w:rPr>
-              <w:t>accountID</w:t>
-            </w:r>
-            <w:proofErr w:type="spellEnd"/>
-            <w:r>
-              <w:rPr>
-                <w:rFonts w:ascii="Times New Roman" w:hAnsi="Times New Roman" w:cs="Times New Roman"/>
-              </w:rPr>
-              <w:t xml:space="preserve"> : int, </w:t>
-            </w:r>
-            <w:proofErr w:type="spellStart"/>
-            <w:r>
-              <w:rPr>
-                <w:rFonts w:ascii="Times New Roman" w:hAnsi="Times New Roman" w:cs="Times New Roman"/>
-              </w:rPr>
-              <w:t>creditCard</w:t>
-            </w:r>
-            <w:proofErr w:type="spellEnd"/>
-            <w:r>
-              <w:rPr>
-                <w:rFonts w:ascii="Times New Roman" w:hAnsi="Times New Roman" w:cs="Times New Roman"/>
-              </w:rPr>
-              <w:t xml:space="preserve"> : String, balance : float)</w:t>
+              <w:t>username : String, password : String, name : String</w:t>
+            </w:r>
+            <w:r>
+              <w:rPr>
+                <w:rFonts w:ascii="Times New Roman" w:hAnsi="Times New Roman" w:cs="Times New Roman"/>
+              </w:rPr>
+              <w:t>)</w:t>
             </w:r>
           </w:p>
           <w:p>
@@ -11201,6 +11545,28 @@
                 <w:rFonts w:ascii="Times New Roman" w:hAnsi="Times New Roman" w:cs="Times New Roman"/>
               </w:rPr>
               <w:t>id : int)</w:t>
+            </w:r>
+          </w:p>
+          <w:p>
+            <w:pPr>
+              <w:spacing w:after="0" w:line="240" w:lineRule="auto"/>
+              <w:rPr>
+                <w:rFonts w:ascii="Times New Roman" w:hAnsi="Times New Roman" w:cs="Times New Roman"/>
+              </w:rPr>
+            </w:pPr>
+            <w:proofErr w:type="gramStart"/>
+            <w:r>
+              <w:rPr>
+                <w:rFonts w:ascii="Times New Roman" w:hAnsi="Times New Roman" w:cs="Times New Roman"/>
+              </w:rPr>
+              <w:t>constructor(</w:t>
+            </w:r>
+            <w:proofErr w:type="gramEnd"/>
+            <w:r>
+              <w:rPr>
+                <w:rFonts w:ascii="Times New Roman" w:hAnsi="Times New Roman" w:cs="Times New Roman"/>
+              </w:rPr>
+              <w:t>record : byte[])</w:t>
             </w:r>
           </w:p>
           <w:p>
@@ -11685,7 +12051,19 @@
               <w:rPr>
                 <w:rFonts w:ascii="Times New Roman" w:hAnsi="Times New Roman" w:cs="Times New Roman"/>
               </w:rPr>
-              <w:t>&lt;&lt;application logic&gt;&gt;</w:t>
+              <w:t>&lt;&lt;</w:t>
+            </w:r>
+            <w:r>
+              <w:rPr>
+                <w:rFonts w:ascii="Times New Roman" w:hAnsi="Times New Roman" w:cs="Times New Roman"/>
+              </w:rPr>
+              <w:t xml:space="preserve">interface </w:t>
+            </w:r>
+            <w:r>
+              <w:rPr>
+                <w:rFonts w:ascii="Times New Roman" w:hAnsi="Times New Roman" w:cs="Times New Roman"/>
+              </w:rPr>
+              <w:t>&gt;&gt;</w:t>
             </w:r>
           </w:p>
           <w:p>
@@ -11753,11 +12131,181 @@
                 <w:rFonts w:ascii="Times New Roman" w:hAnsi="Times New Roman" w:cs="Times New Roman"/>
               </w:rPr>
             </w:pPr>
-            <w:r>
-              <w:rPr>
-                <w:rFonts w:ascii="Times New Roman" w:hAnsi="Times New Roman" w:cs="Times New Roman"/>
-              </w:rPr>
-              <w:t>No attributes</w:t>
+            <w:proofErr w:type="gramStart"/>
+            <w:r>
+              <w:rPr>
+                <w:rFonts w:ascii="Times New Roman" w:hAnsi="Times New Roman" w:cs="Times New Roman"/>
+              </w:rPr>
+              <w:t>stage :</w:t>
+            </w:r>
+            <w:proofErr w:type="gramEnd"/>
+            <w:r>
+              <w:rPr>
+                <w:rFonts w:ascii="Times New Roman" w:hAnsi="Times New Roman" w:cs="Times New Roman"/>
+              </w:rPr>
+              <w:t xml:space="preserve"> Stage</w:t>
+            </w:r>
+          </w:p>
+          <w:p>
+            <w:pPr>
+              <w:spacing w:after="0" w:line="240" w:lineRule="auto"/>
+              <w:rPr>
+                <w:rFonts w:ascii="Times New Roman" w:hAnsi="Times New Roman" w:cs="Times New Roman"/>
+              </w:rPr>
+            </w:pPr>
+            <w:proofErr w:type="gramStart"/>
+            <w:r>
+              <w:rPr>
+                <w:rFonts w:ascii="Times New Roman" w:hAnsi="Times New Roman" w:cs="Times New Roman"/>
+              </w:rPr>
+              <w:t>scene :</w:t>
+            </w:r>
+            <w:proofErr w:type="gramEnd"/>
+            <w:r>
+              <w:rPr>
+                <w:rFonts w:ascii="Times New Roman" w:hAnsi="Times New Roman" w:cs="Times New Roman"/>
+              </w:rPr>
+              <w:t xml:space="preserve"> Scene</w:t>
+            </w:r>
+          </w:p>
+          <w:p>
+            <w:pPr>
+              <w:spacing w:after="0" w:line="240" w:lineRule="auto"/>
+              <w:rPr>
+                <w:rFonts w:ascii="Times New Roman" w:hAnsi="Times New Roman" w:cs="Times New Roman"/>
+              </w:rPr>
+            </w:pPr>
+            <w:proofErr w:type="spellStart"/>
+            <w:r>
+              <w:rPr>
+                <w:rFonts w:ascii="Times New Roman" w:hAnsi="Times New Roman" w:cs="Times New Roman"/>
+              </w:rPr>
+              <w:t>menu_</w:t>
+            </w:r>
+            <w:proofErr w:type="gramStart"/>
+            <w:r>
+              <w:rPr>
+                <w:rFonts w:ascii="Times New Roman" w:hAnsi="Times New Roman" w:cs="Times New Roman"/>
+              </w:rPr>
+              <w:t>loading</w:t>
+            </w:r>
+            <w:proofErr w:type="spellEnd"/>
+            <w:r>
+              <w:rPr>
+                <w:rFonts w:ascii="Times New Roman" w:hAnsi="Times New Roman" w:cs="Times New Roman"/>
+              </w:rPr>
+              <w:t xml:space="preserve"> :</w:t>
+            </w:r>
+            <w:proofErr w:type="gramEnd"/>
+            <w:r>
+              <w:rPr>
+                <w:rFonts w:ascii="Times New Roman" w:hAnsi="Times New Roman" w:cs="Times New Roman"/>
+              </w:rPr>
+              <w:t xml:space="preserve"> </w:t>
+            </w:r>
+            <w:proofErr w:type="spellStart"/>
+            <w:r>
+              <w:rPr>
+                <w:rFonts w:ascii="Times New Roman" w:hAnsi="Times New Roman" w:cs="Times New Roman"/>
+              </w:rPr>
+              <w:t>VBox</w:t>
+            </w:r>
+            <w:proofErr w:type="spellEnd"/>
+          </w:p>
+          <w:p>
+            <w:pPr>
+              <w:spacing w:after="0" w:line="240" w:lineRule="auto"/>
+              <w:rPr>
+                <w:rFonts w:ascii="Times New Roman" w:hAnsi="Times New Roman" w:cs="Times New Roman"/>
+              </w:rPr>
+            </w:pPr>
+            <w:proofErr w:type="gramStart"/>
+            <w:r>
+              <w:rPr>
+                <w:rFonts w:ascii="Times New Roman" w:hAnsi="Times New Roman" w:cs="Times New Roman"/>
+              </w:rPr>
+              <w:t>customer :</w:t>
+            </w:r>
+            <w:proofErr w:type="gramEnd"/>
+            <w:r>
+              <w:rPr>
+                <w:rFonts w:ascii="Times New Roman" w:hAnsi="Times New Roman" w:cs="Times New Roman"/>
+              </w:rPr>
+              <w:t xml:space="preserve"> </w:t>
+            </w:r>
+            <w:proofErr w:type="spellStart"/>
+            <w:r>
+              <w:rPr>
+                <w:rFonts w:ascii="Times New Roman" w:hAnsi="Times New Roman" w:cs="Times New Roman"/>
+              </w:rPr>
+              <w:t>OnlineShoppingSystem.Data.CustomerAccount</w:t>
+            </w:r>
+            <w:proofErr w:type="spellEnd"/>
+          </w:p>
+          <w:p>
+            <w:pPr>
+              <w:spacing w:after="0" w:line="240" w:lineRule="auto"/>
+              <w:rPr>
+                <w:rFonts w:ascii="Times New Roman" w:hAnsi="Times New Roman" w:cs="Times New Roman"/>
+              </w:rPr>
+            </w:pPr>
+            <w:proofErr w:type="gramStart"/>
+            <w:r>
+              <w:rPr>
+                <w:rFonts w:ascii="Times New Roman" w:hAnsi="Times New Roman" w:cs="Times New Roman"/>
+              </w:rPr>
+              <w:t>supplier :</w:t>
+            </w:r>
+            <w:proofErr w:type="gramEnd"/>
+            <w:r>
+              <w:rPr>
+                <w:rFonts w:ascii="Times New Roman" w:hAnsi="Times New Roman" w:cs="Times New Roman"/>
+              </w:rPr>
+              <w:t xml:space="preserve"> </w:t>
+            </w:r>
+            <w:proofErr w:type="spellStart"/>
+            <w:r>
+              <w:rPr>
+                <w:rFonts w:ascii="Times New Roman" w:hAnsi="Times New Roman" w:cs="Times New Roman"/>
+              </w:rPr>
+              <w:t>OnlineShoppingSystem.Data.SupplierAccount</w:t>
+            </w:r>
+            <w:proofErr w:type="spellEnd"/>
+          </w:p>
+          <w:p>
+            <w:pPr>
+              <w:spacing w:after="0" w:line="240" w:lineRule="auto"/>
+              <w:rPr>
+                <w:rFonts w:ascii="Times New Roman" w:hAnsi="Times New Roman" w:cs="Times New Roman"/>
+              </w:rPr>
+            </w:pPr>
+            <w:proofErr w:type="gramStart"/>
+            <w:r>
+              <w:rPr>
+                <w:rFonts w:ascii="Times New Roman" w:hAnsi="Times New Roman" w:cs="Times New Roman"/>
+              </w:rPr>
+              <w:t>cart :</w:t>
+            </w:r>
+            <w:proofErr w:type="gramEnd"/>
+            <w:r>
+              <w:rPr>
+                <w:rFonts w:ascii="Times New Roman" w:hAnsi="Times New Roman" w:cs="Times New Roman"/>
+              </w:rPr>
+              <w:t xml:space="preserve"> HashMap&lt;Integer, </w:t>
+            </w:r>
+            <w:proofErr w:type="spellStart"/>
+            <w:r>
+              <w:rPr>
+                <w:rFonts w:ascii="Times New Roman" w:hAnsi="Times New Roman" w:cs="Times New Roman"/>
+              </w:rPr>
+              <w:t>OnlineShoppingSystem.Data.OrderItem</w:t>
+            </w:r>
+            <w:proofErr w:type="spellEnd"/>
+            <w:r>
+              <w:rPr>
+                <w:rFonts w:ascii="Times New Roman" w:hAnsi="Times New Roman" w:cs="Times New Roman"/>
+              </w:rPr>
+              <w:t>&gt;</w:t>
             </w:r>
           </w:p>
           <w:p>
@@ -11817,6 +12365,7 @@
                 <w:rFonts w:ascii="Times New Roman" w:hAnsi="Times New Roman" w:cs="Times New Roman"/>
               </w:rPr>
             </w:pPr>
+            <w:proofErr w:type="gramStart"/>
             <w:r>
               <w:rPr>
                 <w:rFonts w:ascii="Times New Roman" w:hAnsi="Times New Roman" w:cs="Times New Roman"/>
@@ -11824,6 +12373,7 @@
               <w:t>start(</w:t>
             </w:r>
             <w:proofErr w:type="spellStart"/>
+            <w:proofErr w:type="gramEnd"/>
             <w:r>
               <w:rPr>
                 <w:rFonts w:ascii="Times New Roman" w:hAnsi="Times New Roman" w:cs="Times New Roman"/>
@@ -11836,6 +12386,36 @@
                 <w:rFonts w:ascii="Times New Roman" w:hAnsi="Times New Roman" w:cs="Times New Roman"/>
               </w:rPr>
               <w:t xml:space="preserve"> : Stage) : void</w:t>
+            </w:r>
+          </w:p>
+          <w:p>
+            <w:pPr>
+              <w:spacing w:after="0" w:line="240" w:lineRule="auto"/>
+              <w:rPr>
+                <w:rFonts w:ascii="Times New Roman" w:hAnsi="Times New Roman" w:cs="Times New Roman"/>
+              </w:rPr>
+            </w:pPr>
+            <w:proofErr w:type="spellStart"/>
+            <w:proofErr w:type="gramStart"/>
+            <w:r>
+              <w:rPr>
+                <w:rFonts w:ascii="Times New Roman" w:hAnsi="Times New Roman" w:cs="Times New Roman"/>
+              </w:rPr>
+              <w:t>loadWelcomeMenu</w:t>
+            </w:r>
+            <w:proofErr w:type="spellEnd"/>
+            <w:r>
+              <w:rPr>
+                <w:rFonts w:ascii="Times New Roman" w:hAnsi="Times New Roman" w:cs="Times New Roman"/>
+              </w:rPr>
+              <w:t>(</w:t>
+            </w:r>
+            <w:proofErr w:type="gramEnd"/>
+            <w:r>
+              <w:rPr>
+                <w:rFonts w:ascii="Times New Roman" w:hAnsi="Times New Roman" w:cs="Times New Roman"/>
+              </w:rPr>
+              <w:t>) : void</w:t>
             </w:r>
           </w:p>
           <w:p>
@@ -11852,67 +12432,60 @@
     <w:p>
       <w:pPr>
         <w:spacing w:after="0" w:line="240" w:lineRule="auto"/>
-        <w:jc w:val="center"/>
         <w:rPr>
           <w:rFonts w:ascii="Times New Roman" w:hAnsi="Times New Roman" w:cs="Times New Roman"/>
           <w:b/>
           <w:bCs/>
-          <w:sz w:val="32"/>
-          <w:szCs w:val="32"/>
-        </w:rPr>
-      </w:pPr>
-    </w:p>
-    <w:p>
-      <w:pPr>
-        <w:spacing w:after="160" w:line="259" w:lineRule="auto"/>
+        </w:rPr>
+      </w:pPr>
+    </w:p>
+    <w:p>
+      <w:pPr>
+        <w:spacing w:after="0" w:line="240" w:lineRule="auto"/>
         <w:rPr>
           <w:rFonts w:ascii="Times New Roman" w:hAnsi="Times New Roman" w:cs="Times New Roman"/>
           <w:b/>
           <w:bCs/>
-          <w:sz w:val="32"/>
-          <w:szCs w:val="32"/>
-        </w:rPr>
-      </w:pPr>
-      <w:r>
+        </w:rPr>
+      </w:pPr>
+    </w:p>
+    <w:p>
+      <w:pPr>
+        <w:spacing w:after="0" w:line="240" w:lineRule="auto"/>
         <w:rPr>
           <w:rFonts w:ascii="Times New Roman" w:hAnsi="Times New Roman" w:cs="Times New Roman"/>
           <w:b/>
           <w:bCs/>
-          <w:sz w:val="32"/>
-          <w:szCs w:val="32"/>
-        </w:rPr>
-        <w:br w:type="page"/>
-      </w:r>
+        </w:rPr>
+      </w:pPr>
     </w:p>
     <w:p>
       <w:pPr>
         <w:spacing w:after="0" w:line="240" w:lineRule="auto"/>
-        <w:jc w:val="center"/>
         <w:rPr>
           <w:rFonts w:ascii="Times New Roman" w:hAnsi="Times New Roman" w:cs="Times New Roman"/>
           <w:b/>
           <w:bCs/>
-          <w:sz w:val="32"/>
-          <w:szCs w:val="32"/>
-        </w:rPr>
-      </w:pPr>
-      <w:r>
+        </w:rPr>
+      </w:pPr>
+    </w:p>
+    <w:p>
+      <w:pPr>
+        <w:spacing w:after="0" w:line="240" w:lineRule="auto"/>
         <w:rPr>
           <w:rFonts w:ascii="Times New Roman" w:hAnsi="Times New Roman" w:cs="Times New Roman"/>
           <w:b/>
           <w:bCs/>
-          <w:sz w:val="32"/>
-          <w:szCs w:val="32"/>
-        </w:rPr>
-        <w:lastRenderedPageBreak/>
-        <w:t>Database Files</w:t>
-      </w:r>
+        </w:rPr>
+      </w:pPr>
     </w:p>
     <w:p>
       <w:pPr>
         <w:spacing w:after="0" w:line="240" w:lineRule="auto"/>
         <w:rPr>
           <w:rFonts w:ascii="Times New Roman" w:hAnsi="Times New Roman" w:cs="Times New Roman"/>
+          <w:b/>
+          <w:bCs/>
         </w:rPr>
       </w:pPr>
     </w:p>
@@ -11921,6 +12494,8 @@
         <w:spacing w:after="0" w:line="240" w:lineRule="auto"/>
         <w:rPr>
           <w:rFonts w:ascii="Times New Roman" w:hAnsi="Times New Roman" w:cs="Times New Roman"/>
+          <w:b/>
+          <w:bCs/>
         </w:rPr>
       </w:pPr>
     </w:p>
@@ -11929,121 +12504,18 @@
         <w:spacing w:after="0" w:line="240" w:lineRule="auto"/>
         <w:rPr>
           <w:rFonts w:ascii="Times New Roman" w:hAnsi="Times New Roman" w:cs="Times New Roman"/>
-        </w:rPr>
-      </w:pPr>
-      <w:r>
-        <w:rPr>
-          <w:rFonts w:ascii="Times New Roman" w:hAnsi="Times New Roman" w:cs="Times New Roman"/>
-        </w:rPr>
-        <w:tab/>
-        <w:t xml:space="preserve">The various data files for both the Online Shopping System and Banking System act as distinct databases. Both systems have a </w:t>
-      </w:r>
-      <w:proofErr w:type="spellStart"/>
-      <w:r>
-        <w:rPr>
-          <w:rFonts w:ascii="Times New Roman" w:hAnsi="Times New Roman" w:cs="Times New Roman"/>
-        </w:rPr>
-        <w:t>Data.DataManager</w:t>
-      </w:r>
-      <w:proofErr w:type="spellEnd"/>
-      <w:r>
-        <w:rPr>
-          <w:rFonts w:ascii="Times New Roman" w:hAnsi="Times New Roman" w:cs="Times New Roman"/>
-        </w:rPr>
-        <w:t xml:space="preserve"> class that acts as a control mechanism for CRUD operations with minimal query mechanics, e.g. read one or read all. Class-implementations of data table records contain wrapper methods for the centralized CRUD operations.</w:t>
-      </w:r>
-      <w:r>
-        <w:rPr>
-          <w:rFonts w:ascii="Times New Roman" w:hAnsi="Times New Roman" w:cs="Times New Roman"/>
-        </w:rPr>
-        <w:t xml:space="preserve"> Both </w:t>
-      </w:r>
-      <w:proofErr w:type="spellStart"/>
-      <w:r>
-        <w:rPr>
-          <w:rFonts w:ascii="Times New Roman" w:hAnsi="Times New Roman" w:cs="Times New Roman"/>
-        </w:rPr>
-        <w:t>BankingSystem.Data.Request</w:t>
-      </w:r>
-      <w:proofErr w:type="spellEnd"/>
-      <w:r>
-        <w:rPr>
-          <w:rFonts w:ascii="Times New Roman" w:hAnsi="Times New Roman" w:cs="Times New Roman"/>
-        </w:rPr>
-        <w:t xml:space="preserve"> and </w:t>
-      </w:r>
-      <w:proofErr w:type="spellStart"/>
-      <w:r>
-        <w:rPr>
-          <w:rFonts w:ascii="Times New Roman" w:hAnsi="Times New Roman" w:cs="Times New Roman"/>
-        </w:rPr>
-        <w:t>OnlineShoppingSystem.Data.BankRequest</w:t>
-      </w:r>
-      <w:proofErr w:type="spellEnd"/>
-      <w:r>
-        <w:rPr>
-          <w:rFonts w:ascii="Times New Roman" w:hAnsi="Times New Roman" w:cs="Times New Roman"/>
-        </w:rPr>
-        <w:t xml:space="preserve"> are designed to use their respective </w:t>
-      </w:r>
-      <w:proofErr w:type="spellStart"/>
-      <w:r>
-        <w:rPr>
-          <w:rFonts w:ascii="Times New Roman" w:hAnsi="Times New Roman" w:cs="Times New Roman"/>
-        </w:rPr>
-        <w:t>Data.DataManager</w:t>
-      </w:r>
-      <w:proofErr w:type="spellEnd"/>
-      <w:r>
-        <w:rPr>
-          <w:rFonts w:ascii="Times New Roman" w:hAnsi="Times New Roman" w:cs="Times New Roman"/>
-        </w:rPr>
-        <w:t>:</w:t>
-      </w:r>
-      <w:r>
-        <w:rPr>
-          <w:rFonts w:ascii="Times New Roman" w:hAnsi="Times New Roman" w:cs="Times New Roman"/>
-        </w:rPr>
-        <w:t xml:space="preserve"> however, they are not stored in database files and act only as processing constructs.</w:t>
-      </w:r>
-      <w:r>
-        <w:rPr>
-          <w:rFonts w:ascii="Times New Roman" w:hAnsi="Times New Roman" w:cs="Times New Roman"/>
-        </w:rPr>
-        <w:t xml:space="preserve"> Default save directories are listed</w:t>
-      </w:r>
-      <w:r>
-        <w:rPr>
-          <w:rFonts w:ascii="Times New Roman" w:hAnsi="Times New Roman" w:cs="Times New Roman"/>
-        </w:rPr>
-        <w:t>:</w:t>
-      </w:r>
-      <w:r>
-        <w:rPr>
-          <w:rFonts w:ascii="Times New Roman" w:hAnsi="Times New Roman" w:cs="Times New Roman"/>
-        </w:rPr>
-        <w:t xml:space="preserve"> however, they are customizable using the configuration files generated when running </w:t>
-      </w:r>
-      <w:proofErr w:type="spellStart"/>
-      <w:r>
-        <w:rPr>
-          <w:rFonts w:ascii="Times New Roman" w:hAnsi="Times New Roman" w:cs="Times New Roman"/>
-        </w:rPr>
-        <w:t>Core.Core</w:t>
-      </w:r>
-      <w:proofErr w:type="spellEnd"/>
-      <w:r>
-        <w:rPr>
-          <w:rFonts w:ascii="Times New Roman" w:hAnsi="Times New Roman" w:cs="Times New Roman"/>
-        </w:rPr>
-        <w:t>.</w:t>
-      </w:r>
+          <w:b/>
+          <w:bCs/>
+        </w:rPr>
+      </w:pPr>
     </w:p>
     <w:p>
       <w:pPr>
         <w:spacing w:after="0" w:line="240" w:lineRule="auto"/>
         <w:rPr>
           <w:rFonts w:ascii="Times New Roman" w:hAnsi="Times New Roman" w:cs="Times New Roman"/>
+          <w:b/>
+          <w:bCs/>
         </w:rPr>
       </w:pPr>
     </w:p>
@@ -12080,92 +12552,33 @@
               <w:rPr>
                 <w:rFonts w:ascii="Times New Roman" w:hAnsi="Times New Roman" w:cs="Times New Roman"/>
               </w:rPr>
-              <w:t>[</w:t>
-            </w:r>
-            <w:proofErr w:type="spellStart"/>
-            <w:r>
-              <w:rPr>
-                <w:rFonts w:ascii="Times New Roman" w:hAnsi="Times New Roman" w:cs="Times New Roman"/>
-                <w:i/>
-                <w:iCs/>
-              </w:rPr>
-              <w:t>BankingSystem</w:t>
-            </w:r>
-            <w:proofErr w:type="spellEnd"/>
-            <w:proofErr w:type="gramStart"/>
-            <w:r>
-              <w:rPr>
-                <w:rFonts w:ascii="Times New Roman" w:hAnsi="Times New Roman" w:cs="Times New Roman"/>
-              </w:rPr>
-              <w:t>].[</w:t>
-            </w:r>
-            <w:proofErr w:type="gramEnd"/>
-            <w:r>
-              <w:rPr>
-                <w:rFonts w:ascii="Times New Roman" w:hAnsi="Times New Roman" w:cs="Times New Roman"/>
-                <w:i/>
-                <w:iCs/>
-              </w:rPr>
-              <w:t>Data</w:t>
-            </w:r>
-            <w:r>
-              <w:rPr>
-                <w:rFonts w:ascii="Times New Roman" w:hAnsi="Times New Roman" w:cs="Times New Roman"/>
-              </w:rPr>
-              <w:t>].[</w:t>
-            </w:r>
-            <w:proofErr w:type="spellStart"/>
-            <w:r>
-              <w:rPr>
-                <w:rFonts w:ascii="Times New Roman" w:hAnsi="Times New Roman" w:cs="Times New Roman"/>
-                <w:i/>
-                <w:iCs/>
-              </w:rPr>
-              <w:t>BankAccount</w:t>
-            </w:r>
-            <w:proofErr w:type="spellEnd"/>
-            <w:r>
-              <w:rPr>
-                <w:rFonts w:ascii="Times New Roman" w:hAnsi="Times New Roman" w:cs="Times New Roman"/>
-              </w:rPr>
-              <w:t>]</w:t>
-            </w:r>
-          </w:p>
-          <w:p>
-            <w:pPr>
-              <w:spacing w:after="0" w:line="240" w:lineRule="auto"/>
-              <w:rPr>
-                <w:rFonts w:ascii="Times New Roman" w:hAnsi="Times New Roman" w:cs="Times New Roman"/>
-              </w:rPr>
-            </w:pPr>
-            <w:proofErr w:type="spellStart"/>
-            <w:r>
-              <w:rPr>
-                <w:rFonts w:ascii="Times New Roman" w:hAnsi="Times New Roman" w:cs="Times New Roman"/>
-              </w:rPr>
-              <w:t>BankingSystem</w:t>
-            </w:r>
-            <w:proofErr w:type="spellEnd"/>
-            <w:r>
-              <w:rPr>
-                <w:rFonts w:ascii="Times New Roman" w:hAnsi="Times New Roman" w:cs="Times New Roman"/>
-              </w:rPr>
-              <w:t>/</w:t>
-            </w:r>
-            <w:proofErr w:type="spellStart"/>
-            <w:r>
-              <w:rPr>
-                <w:rFonts w:ascii="Times New Roman" w:hAnsi="Times New Roman" w:cs="Times New Roman"/>
-              </w:rPr>
-              <w:t>DataBase</w:t>
-            </w:r>
-            <w:proofErr w:type="spellEnd"/>
-            <w:r>
-              <w:rPr>
-                <w:rFonts w:ascii="Times New Roman" w:hAnsi="Times New Roman" w:cs="Times New Roman"/>
-              </w:rPr>
-              <w:t>/BankAccounts.dat</w:t>
-            </w:r>
+              <w:lastRenderedPageBreak/>
+              <w:t>&lt;&lt;interface &gt;&gt;</w:t>
+            </w:r>
+          </w:p>
+          <w:p>
+            <w:pPr>
+              <w:spacing w:after="0" w:line="240" w:lineRule="auto"/>
+              <w:rPr>
+                <w:rFonts w:ascii="Times New Roman" w:hAnsi="Times New Roman" w:cs="Times New Roman"/>
+              </w:rPr>
+            </w:pPr>
+            <w:proofErr w:type="spellStart"/>
+            <w:proofErr w:type="gramStart"/>
+            <w:r>
+              <w:rPr>
+                <w:rFonts w:ascii="Times New Roman" w:hAnsi="Times New Roman" w:cs="Times New Roman"/>
+              </w:rPr>
+              <w:t>OnlineShoppingSystem.UI.</w:t>
+            </w:r>
+            <w:r>
+              <w:rPr>
+                <w:rFonts w:ascii="Times New Roman" w:hAnsi="Times New Roman" w:cs="Times New Roman"/>
+              </w:rPr>
+              <w:t>Customer</w:t>
+            </w:r>
+            <w:proofErr w:type="spellEnd"/>
+            <w:proofErr w:type="gramEnd"/>
           </w:p>
         </w:tc>
       </w:tr>
@@ -12188,99 +12601,347 @@
                 <w:rFonts w:ascii="Times New Roman" w:hAnsi="Times New Roman" w:cs="Times New Roman"/>
               </w:rPr>
             </w:pPr>
-            <w:proofErr w:type="spellStart"/>
-            <w:proofErr w:type="gramStart"/>
-            <w:r>
-              <w:rPr>
-                <w:rFonts w:ascii="Times New Roman" w:hAnsi="Times New Roman" w:cs="Times New Roman"/>
-              </w:rPr>
-              <w:t>accountID</w:t>
-            </w:r>
-            <w:proofErr w:type="spellEnd"/>
-            <w:r>
-              <w:rPr>
-                <w:rFonts w:ascii="Times New Roman" w:hAnsi="Times New Roman" w:cs="Times New Roman"/>
-              </w:rPr>
-              <w:t xml:space="preserve"> :</w:t>
-            </w:r>
-            <w:proofErr w:type="gramEnd"/>
-            <w:r>
-              <w:rPr>
-                <w:rFonts w:ascii="Times New Roman" w:hAnsi="Times New Roman" w:cs="Times New Roman"/>
-              </w:rPr>
-              <w:t xml:space="preserve"> int</w:t>
-            </w:r>
-            <w:r>
-              <w:rPr>
-                <w:rFonts w:ascii="Times New Roman" w:hAnsi="Times New Roman" w:cs="Times New Roman"/>
-              </w:rPr>
-              <w:t xml:space="preserve"> (index)</w:t>
-            </w:r>
-          </w:p>
-          <w:p>
-            <w:pPr>
-              <w:spacing w:after="0" w:line="240" w:lineRule="auto"/>
-              <w:rPr>
-                <w:rFonts w:ascii="Times New Roman" w:hAnsi="Times New Roman" w:cs="Times New Roman"/>
-              </w:rPr>
-            </w:pPr>
-            <w:proofErr w:type="spellStart"/>
-            <w:proofErr w:type="gramStart"/>
-            <w:r>
-              <w:rPr>
-                <w:rFonts w:ascii="Times New Roman" w:hAnsi="Times New Roman" w:cs="Times New Roman"/>
-              </w:rPr>
-              <w:t>creditCard</w:t>
-            </w:r>
-            <w:proofErr w:type="spellEnd"/>
-            <w:r>
-              <w:rPr>
-                <w:rFonts w:ascii="Times New Roman" w:hAnsi="Times New Roman" w:cs="Times New Roman"/>
-              </w:rPr>
-              <w:t xml:space="preserve"> :</w:t>
-            </w:r>
-            <w:proofErr w:type="gramEnd"/>
-            <w:r>
-              <w:rPr>
-                <w:rFonts w:ascii="Times New Roman" w:hAnsi="Times New Roman" w:cs="Times New Roman"/>
-              </w:rPr>
-              <w:t xml:space="preserve"> </w:t>
-            </w:r>
-            <w:proofErr w:type="spellStart"/>
-            <w:r>
-              <w:rPr>
-                <w:rFonts w:ascii="Times New Roman" w:hAnsi="Times New Roman" w:cs="Times New Roman"/>
-              </w:rPr>
-              <w:t>nvarchar</w:t>
-            </w:r>
-            <w:proofErr w:type="spellEnd"/>
-          </w:p>
-          <w:p>
-            <w:pPr>
-              <w:spacing w:after="0" w:line="240" w:lineRule="auto"/>
-              <w:rPr>
-                <w:rFonts w:ascii="Times New Roman" w:hAnsi="Times New Roman" w:cs="Times New Roman"/>
-              </w:rPr>
-            </w:pPr>
-            <w:proofErr w:type="gramStart"/>
-            <w:r>
-              <w:rPr>
-                <w:rFonts w:ascii="Times New Roman" w:hAnsi="Times New Roman" w:cs="Times New Roman"/>
-              </w:rPr>
-              <w:t>balance :</w:t>
-            </w:r>
-            <w:proofErr w:type="gramEnd"/>
-            <w:r>
-              <w:rPr>
-                <w:rFonts w:ascii="Times New Roman" w:hAnsi="Times New Roman" w:cs="Times New Roman"/>
-              </w:rPr>
-              <w:t xml:space="preserve"> </w:t>
-            </w:r>
-            <w:r>
-              <w:rPr>
-                <w:rFonts w:ascii="Times New Roman" w:hAnsi="Times New Roman" w:cs="Times New Roman"/>
-              </w:rPr>
-              <w:t>decimal</w:t>
+            <w:r>
+              <w:rPr>
+                <w:rFonts w:ascii="Times New Roman" w:hAnsi="Times New Roman" w:cs="Times New Roman"/>
+              </w:rPr>
+              <w:t>No attributes</w:t>
+            </w:r>
+          </w:p>
+        </w:tc>
+      </w:tr>
+      <w:tr>
+        <w:tc>
+          <w:tcPr>
+            <w:tcW w:w="9350" w:type="dxa"/>
+            <w:tcBorders>
+              <w:top w:val="single" w:sz="4" w:space="0" w:color="auto"/>
+              <w:left w:val="single" w:sz="4" w:space="0" w:color="auto"/>
+              <w:bottom w:val="single" w:sz="4" w:space="0" w:color="auto"/>
+              <w:right w:val="single" w:sz="4" w:space="0" w:color="auto"/>
+            </w:tcBorders>
+            <w:hideMark/>
+          </w:tcPr>
+          <w:p>
+            <w:pPr>
+              <w:spacing w:after="0" w:line="240" w:lineRule="auto"/>
+              <w:rPr>
+                <w:rFonts w:ascii="Times New Roman" w:hAnsi="Times New Roman" w:cs="Times New Roman"/>
+              </w:rPr>
+            </w:pPr>
+            <w:proofErr w:type="spellStart"/>
+            <w:proofErr w:type="gramStart"/>
+            <w:r>
+              <w:rPr>
+                <w:rFonts w:ascii="Times New Roman" w:hAnsi="Times New Roman" w:cs="Times New Roman"/>
+              </w:rPr>
+              <w:t>customerBackground</w:t>
+            </w:r>
+            <w:proofErr w:type="spellEnd"/>
+            <w:r>
+              <w:rPr>
+                <w:rFonts w:ascii="Times New Roman" w:hAnsi="Times New Roman" w:cs="Times New Roman"/>
+              </w:rPr>
+              <w:t>(</w:t>
+            </w:r>
+            <w:proofErr w:type="gramEnd"/>
+            <w:r>
+              <w:rPr>
+                <w:rFonts w:ascii="Times New Roman" w:hAnsi="Times New Roman" w:cs="Times New Roman"/>
+              </w:rPr>
+              <w:t>) : Background</w:t>
+            </w:r>
+          </w:p>
+          <w:p>
+            <w:pPr>
+              <w:spacing w:after="0" w:line="240" w:lineRule="auto"/>
+              <w:rPr>
+                <w:rFonts w:ascii="Times New Roman" w:hAnsi="Times New Roman" w:cs="Times New Roman"/>
+              </w:rPr>
+            </w:pPr>
+            <w:proofErr w:type="spellStart"/>
+            <w:proofErr w:type="gramStart"/>
+            <w:r>
+              <w:rPr>
+                <w:rFonts w:ascii="Times New Roman" w:hAnsi="Times New Roman" w:cs="Times New Roman"/>
+              </w:rPr>
+              <w:t>loadCustomerLogin</w:t>
+            </w:r>
+            <w:proofErr w:type="spellEnd"/>
+            <w:r>
+              <w:rPr>
+                <w:rFonts w:ascii="Times New Roman" w:hAnsi="Times New Roman" w:cs="Times New Roman"/>
+              </w:rPr>
+              <w:t>(</w:t>
+            </w:r>
+            <w:proofErr w:type="gramEnd"/>
+            <w:r>
+              <w:rPr>
+                <w:rFonts w:ascii="Times New Roman" w:hAnsi="Times New Roman" w:cs="Times New Roman"/>
+              </w:rPr>
+              <w:t>) : void</w:t>
+            </w:r>
+          </w:p>
+          <w:p>
+            <w:pPr>
+              <w:spacing w:after="0" w:line="240" w:lineRule="auto"/>
+              <w:rPr>
+                <w:rFonts w:ascii="Times New Roman" w:hAnsi="Times New Roman" w:cs="Times New Roman"/>
+              </w:rPr>
+            </w:pPr>
+            <w:proofErr w:type="spellStart"/>
+            <w:proofErr w:type="gramStart"/>
+            <w:r>
+              <w:rPr>
+                <w:rFonts w:ascii="Times New Roman" w:hAnsi="Times New Roman" w:cs="Times New Roman"/>
+              </w:rPr>
+              <w:t>loadCustomerRegister</w:t>
+            </w:r>
+            <w:proofErr w:type="spellEnd"/>
+            <w:r>
+              <w:rPr>
+                <w:rFonts w:ascii="Times New Roman" w:hAnsi="Times New Roman" w:cs="Times New Roman"/>
+              </w:rPr>
+              <w:t>(</w:t>
+            </w:r>
+            <w:proofErr w:type="gramEnd"/>
+            <w:r>
+              <w:rPr>
+                <w:rFonts w:ascii="Times New Roman" w:hAnsi="Times New Roman" w:cs="Times New Roman"/>
+              </w:rPr>
+              <w:t>) : void</w:t>
+            </w:r>
+          </w:p>
+          <w:p>
+            <w:pPr>
+              <w:spacing w:after="0" w:line="240" w:lineRule="auto"/>
+              <w:rPr>
+                <w:rFonts w:ascii="Times New Roman" w:hAnsi="Times New Roman" w:cs="Times New Roman"/>
+              </w:rPr>
+            </w:pPr>
+            <w:proofErr w:type="spellStart"/>
+            <w:proofErr w:type="gramStart"/>
+            <w:r>
+              <w:rPr>
+                <w:rFonts w:ascii="Times New Roman" w:hAnsi="Times New Roman" w:cs="Times New Roman"/>
+              </w:rPr>
+              <w:t>loadCustomerMenu</w:t>
+            </w:r>
+            <w:proofErr w:type="spellEnd"/>
+            <w:r>
+              <w:rPr>
+                <w:rFonts w:ascii="Times New Roman" w:hAnsi="Times New Roman" w:cs="Times New Roman"/>
+              </w:rPr>
+              <w:t>(</w:t>
+            </w:r>
+            <w:proofErr w:type="gramEnd"/>
+            <w:r>
+              <w:rPr>
+                <w:rFonts w:ascii="Times New Roman" w:hAnsi="Times New Roman" w:cs="Times New Roman"/>
+              </w:rPr>
+              <w:t>) : void</w:t>
+            </w:r>
+          </w:p>
+          <w:p>
+            <w:pPr>
+              <w:spacing w:after="0" w:line="240" w:lineRule="auto"/>
+              <w:rPr>
+                <w:rFonts w:ascii="Times New Roman" w:hAnsi="Times New Roman" w:cs="Times New Roman"/>
+              </w:rPr>
+            </w:pPr>
+            <w:proofErr w:type="spellStart"/>
+            <w:proofErr w:type="gramStart"/>
+            <w:r>
+              <w:rPr>
+                <w:rFonts w:ascii="Times New Roman" w:hAnsi="Times New Roman" w:cs="Times New Roman"/>
+              </w:rPr>
+              <w:t>loadCustomerInfo</w:t>
+            </w:r>
+            <w:proofErr w:type="spellEnd"/>
+            <w:r>
+              <w:rPr>
+                <w:rFonts w:ascii="Times New Roman" w:hAnsi="Times New Roman" w:cs="Times New Roman"/>
+              </w:rPr>
+              <w:t>(</w:t>
+            </w:r>
+            <w:proofErr w:type="gramEnd"/>
+            <w:r>
+              <w:rPr>
+                <w:rFonts w:ascii="Times New Roman" w:hAnsi="Times New Roman" w:cs="Times New Roman"/>
+              </w:rPr>
+              <w:t>) : void</w:t>
+            </w:r>
+          </w:p>
+          <w:p>
+            <w:pPr>
+              <w:spacing w:after="0" w:line="240" w:lineRule="auto"/>
+              <w:rPr>
+                <w:rFonts w:ascii="Times New Roman" w:hAnsi="Times New Roman" w:cs="Times New Roman"/>
+              </w:rPr>
+            </w:pPr>
+            <w:proofErr w:type="spellStart"/>
+            <w:proofErr w:type="gramStart"/>
+            <w:r>
+              <w:rPr>
+                <w:rFonts w:ascii="Times New Roman" w:hAnsi="Times New Roman" w:cs="Times New Roman"/>
+              </w:rPr>
+              <w:t>loadSelectItemsMenu</w:t>
+            </w:r>
+            <w:proofErr w:type="spellEnd"/>
+            <w:r>
+              <w:rPr>
+                <w:rFonts w:ascii="Times New Roman" w:hAnsi="Times New Roman" w:cs="Times New Roman"/>
+              </w:rPr>
+              <w:t>(</w:t>
+            </w:r>
+            <w:proofErr w:type="gramEnd"/>
+            <w:r>
+              <w:rPr>
+                <w:rFonts w:ascii="Times New Roman" w:hAnsi="Times New Roman" w:cs="Times New Roman"/>
+              </w:rPr>
+              <w:t>) : void</w:t>
+            </w:r>
+          </w:p>
+          <w:p>
+            <w:pPr>
+              <w:spacing w:after="0" w:line="240" w:lineRule="auto"/>
+              <w:rPr>
+                <w:rFonts w:ascii="Times New Roman" w:hAnsi="Times New Roman" w:cs="Times New Roman"/>
+              </w:rPr>
+            </w:pPr>
+            <w:proofErr w:type="spellStart"/>
+            <w:proofErr w:type="gramStart"/>
+            <w:r>
+              <w:rPr>
+                <w:rFonts w:ascii="Times New Roman" w:hAnsi="Times New Roman" w:cs="Times New Roman"/>
+              </w:rPr>
+              <w:t>loadAddToCart</w:t>
+            </w:r>
+            <w:proofErr w:type="spellEnd"/>
+            <w:r>
+              <w:rPr>
+                <w:rFonts w:ascii="Times New Roman" w:hAnsi="Times New Roman" w:cs="Times New Roman"/>
+              </w:rPr>
+              <w:t>(</w:t>
+            </w:r>
+            <w:proofErr w:type="gramEnd"/>
+            <w:r>
+              <w:rPr>
+                <w:rFonts w:ascii="Times New Roman" w:hAnsi="Times New Roman" w:cs="Times New Roman"/>
+              </w:rPr>
+              <w:t xml:space="preserve">sup : </w:t>
+            </w:r>
+            <w:proofErr w:type="spellStart"/>
+            <w:r>
+              <w:rPr>
+                <w:rFonts w:ascii="Times New Roman" w:hAnsi="Times New Roman" w:cs="Times New Roman"/>
+              </w:rPr>
+              <w:t>OnlineShoppingSystem.Data.SupplierAccount</w:t>
+            </w:r>
+            <w:proofErr w:type="spellEnd"/>
+            <w:r>
+              <w:rPr>
+                <w:rFonts w:ascii="Times New Roman" w:hAnsi="Times New Roman" w:cs="Times New Roman"/>
+              </w:rPr>
+              <w:t>) : void</w:t>
+            </w:r>
+          </w:p>
+          <w:p>
+            <w:pPr>
+              <w:spacing w:after="0" w:line="240" w:lineRule="auto"/>
+              <w:rPr>
+                <w:rFonts w:ascii="Times New Roman" w:hAnsi="Times New Roman" w:cs="Times New Roman"/>
+              </w:rPr>
+            </w:pPr>
+            <w:proofErr w:type="spellStart"/>
+            <w:proofErr w:type="gramStart"/>
+            <w:r>
+              <w:rPr>
+                <w:rFonts w:ascii="Times New Roman" w:hAnsi="Times New Roman" w:cs="Times New Roman"/>
+              </w:rPr>
+              <w:t>loadViewCartScreen</w:t>
+            </w:r>
+            <w:proofErr w:type="spellEnd"/>
+            <w:r>
+              <w:rPr>
+                <w:rFonts w:ascii="Times New Roman" w:hAnsi="Times New Roman" w:cs="Times New Roman"/>
+              </w:rPr>
+              <w:t>(</w:t>
+            </w:r>
+            <w:proofErr w:type="gramEnd"/>
+            <w:r>
+              <w:rPr>
+                <w:rFonts w:ascii="Times New Roman" w:hAnsi="Times New Roman" w:cs="Times New Roman"/>
+              </w:rPr>
+              <w:t>) : void</w:t>
+            </w:r>
+          </w:p>
+          <w:p>
+            <w:pPr>
+              <w:spacing w:after="0" w:line="240" w:lineRule="auto"/>
+              <w:rPr>
+                <w:rFonts w:ascii="Times New Roman" w:hAnsi="Times New Roman" w:cs="Times New Roman"/>
+              </w:rPr>
+            </w:pPr>
+            <w:proofErr w:type="spellStart"/>
+            <w:proofErr w:type="gramStart"/>
+            <w:r>
+              <w:rPr>
+                <w:rFonts w:ascii="Times New Roman" w:hAnsi="Times New Roman" w:cs="Times New Roman"/>
+              </w:rPr>
+              <w:t>loadViewOrdersScreen</w:t>
+            </w:r>
+            <w:proofErr w:type="spellEnd"/>
+            <w:r>
+              <w:rPr>
+                <w:rFonts w:ascii="Times New Roman" w:hAnsi="Times New Roman" w:cs="Times New Roman"/>
+              </w:rPr>
+              <w:t>(</w:t>
+            </w:r>
+            <w:proofErr w:type="gramEnd"/>
+            <w:r>
+              <w:rPr>
+                <w:rFonts w:ascii="Times New Roman" w:hAnsi="Times New Roman" w:cs="Times New Roman"/>
+              </w:rPr>
+              <w:t>) : void</w:t>
+            </w:r>
+          </w:p>
+          <w:p>
+            <w:pPr>
+              <w:spacing w:after="0" w:line="240" w:lineRule="auto"/>
+              <w:rPr>
+                <w:rFonts w:ascii="Times New Roman" w:hAnsi="Times New Roman" w:cs="Times New Roman"/>
+              </w:rPr>
+            </w:pPr>
+            <w:proofErr w:type="spellStart"/>
+            <w:proofErr w:type="gramStart"/>
+            <w:r>
+              <w:rPr>
+                <w:rFonts w:ascii="Times New Roman" w:hAnsi="Times New Roman" w:cs="Times New Roman"/>
+              </w:rPr>
+              <w:t>loadViewInvoiceScreen</w:t>
+            </w:r>
+            <w:proofErr w:type="spellEnd"/>
+            <w:r>
+              <w:rPr>
+                <w:rFonts w:ascii="Times New Roman" w:hAnsi="Times New Roman" w:cs="Times New Roman"/>
+              </w:rPr>
+              <w:t>(</w:t>
+            </w:r>
+            <w:proofErr w:type="spellStart"/>
+            <w:proofErr w:type="gramEnd"/>
+            <w:r>
+              <w:rPr>
+                <w:rFonts w:ascii="Times New Roman" w:hAnsi="Times New Roman" w:cs="Times New Roman"/>
+              </w:rPr>
+              <w:t>orderID</w:t>
+            </w:r>
+            <w:proofErr w:type="spellEnd"/>
+            <w:r>
+              <w:rPr>
+                <w:rFonts w:ascii="Times New Roman" w:hAnsi="Times New Roman" w:cs="Times New Roman"/>
+              </w:rPr>
+              <w:t xml:space="preserve"> : int) : void</w:t>
             </w:r>
           </w:p>
           <w:p>
@@ -12299,6 +12960,8 @@
         <w:spacing w:after="0" w:line="240" w:lineRule="auto"/>
         <w:rPr>
           <w:rFonts w:ascii="Times New Roman" w:hAnsi="Times New Roman" w:cs="Times New Roman"/>
+          <w:b/>
+          <w:bCs/>
         </w:rPr>
       </w:pPr>
     </w:p>
@@ -12335,92 +12998,32 @@
               <w:rPr>
                 <w:rFonts w:ascii="Times New Roman" w:hAnsi="Times New Roman" w:cs="Times New Roman"/>
               </w:rPr>
-              <w:t>[</w:t>
-            </w:r>
-            <w:proofErr w:type="spellStart"/>
-            <w:r>
-              <w:rPr>
-                <w:rFonts w:ascii="Times New Roman" w:hAnsi="Times New Roman" w:cs="Times New Roman"/>
-                <w:i/>
-                <w:iCs/>
-              </w:rPr>
-              <w:t>OnlineShoppingSystem</w:t>
-            </w:r>
-            <w:proofErr w:type="spellEnd"/>
-            <w:proofErr w:type="gramStart"/>
-            <w:r>
-              <w:rPr>
-                <w:rFonts w:ascii="Times New Roman" w:hAnsi="Times New Roman" w:cs="Times New Roman"/>
-              </w:rPr>
-              <w:t>].[</w:t>
-            </w:r>
-            <w:proofErr w:type="gramEnd"/>
-            <w:r>
-              <w:rPr>
-                <w:rFonts w:ascii="Times New Roman" w:hAnsi="Times New Roman" w:cs="Times New Roman"/>
-                <w:i/>
-                <w:iCs/>
-              </w:rPr>
-              <w:t>Data</w:t>
-            </w:r>
-            <w:r>
-              <w:rPr>
-                <w:rFonts w:ascii="Times New Roman" w:hAnsi="Times New Roman" w:cs="Times New Roman"/>
-              </w:rPr>
-              <w:t>].[</w:t>
-            </w:r>
-            <w:proofErr w:type="spellStart"/>
-            <w:r>
-              <w:rPr>
-                <w:rFonts w:ascii="Times New Roman" w:hAnsi="Times New Roman" w:cs="Times New Roman"/>
-                <w:i/>
-                <w:iCs/>
-              </w:rPr>
-              <w:t>CustomerAccount</w:t>
-            </w:r>
-            <w:proofErr w:type="spellEnd"/>
-            <w:r>
-              <w:rPr>
-                <w:rFonts w:ascii="Times New Roman" w:hAnsi="Times New Roman" w:cs="Times New Roman"/>
-              </w:rPr>
-              <w:t>]</w:t>
-            </w:r>
-          </w:p>
-          <w:p>
-            <w:pPr>
-              <w:spacing w:after="0" w:line="240" w:lineRule="auto"/>
-              <w:rPr>
-                <w:rFonts w:ascii="Times New Roman" w:hAnsi="Times New Roman" w:cs="Times New Roman"/>
-              </w:rPr>
-            </w:pPr>
-            <w:proofErr w:type="spellStart"/>
-            <w:r>
-              <w:rPr>
-                <w:rFonts w:ascii="Times New Roman" w:hAnsi="Times New Roman" w:cs="Times New Roman"/>
-              </w:rPr>
-              <w:t>OnlineShoppingSystem</w:t>
-            </w:r>
-            <w:proofErr w:type="spellEnd"/>
-            <w:r>
-              <w:rPr>
-                <w:rFonts w:ascii="Times New Roman" w:hAnsi="Times New Roman" w:cs="Times New Roman"/>
-              </w:rPr>
-              <w:t>/</w:t>
-            </w:r>
-            <w:proofErr w:type="spellStart"/>
-            <w:r>
-              <w:rPr>
-                <w:rFonts w:ascii="Times New Roman" w:hAnsi="Times New Roman" w:cs="Times New Roman"/>
-              </w:rPr>
-              <w:t>DataBase</w:t>
-            </w:r>
-            <w:proofErr w:type="spellEnd"/>
-            <w:r>
-              <w:rPr>
-                <w:rFonts w:ascii="Times New Roman" w:hAnsi="Times New Roman" w:cs="Times New Roman"/>
-              </w:rPr>
-              <w:t>/CustomerAccounts.dat</w:t>
-            </w:r>
+              <w:t>&lt;&lt;interface &gt;&gt;</w:t>
+            </w:r>
+          </w:p>
+          <w:p>
+            <w:pPr>
+              <w:spacing w:after="0" w:line="240" w:lineRule="auto"/>
+              <w:rPr>
+                <w:rFonts w:ascii="Times New Roman" w:hAnsi="Times New Roman" w:cs="Times New Roman"/>
+              </w:rPr>
+            </w:pPr>
+            <w:proofErr w:type="spellStart"/>
+            <w:proofErr w:type="gramStart"/>
+            <w:r>
+              <w:rPr>
+                <w:rFonts w:ascii="Times New Roman" w:hAnsi="Times New Roman" w:cs="Times New Roman"/>
+              </w:rPr>
+              <w:t>OnlineShoppingSystem.UI.</w:t>
+            </w:r>
+            <w:r>
+              <w:rPr>
+                <w:rFonts w:ascii="Times New Roman" w:hAnsi="Times New Roman" w:cs="Times New Roman"/>
+              </w:rPr>
+              <w:t>Supplier</w:t>
+            </w:r>
+            <w:proofErr w:type="spellEnd"/>
+            <w:proofErr w:type="gramEnd"/>
           </w:p>
         </w:tc>
       </w:tr>
@@ -12443,264 +13046,578 @@
                 <w:rFonts w:ascii="Times New Roman" w:hAnsi="Times New Roman" w:cs="Times New Roman"/>
               </w:rPr>
             </w:pPr>
-            <w:proofErr w:type="spellStart"/>
-            <w:proofErr w:type="gramStart"/>
-            <w:r>
-              <w:rPr>
-                <w:rFonts w:ascii="Times New Roman" w:hAnsi="Times New Roman" w:cs="Times New Roman"/>
-              </w:rPr>
-              <w:t>customerID</w:t>
-            </w:r>
-            <w:proofErr w:type="spellEnd"/>
-            <w:r>
-              <w:rPr>
-                <w:rFonts w:ascii="Times New Roman" w:hAnsi="Times New Roman" w:cs="Times New Roman"/>
-              </w:rPr>
-              <w:t xml:space="preserve"> :</w:t>
-            </w:r>
-            <w:proofErr w:type="gramEnd"/>
-            <w:r>
-              <w:rPr>
-                <w:rFonts w:ascii="Times New Roman" w:hAnsi="Times New Roman" w:cs="Times New Roman"/>
-              </w:rPr>
-              <w:t xml:space="preserve"> int</w:t>
-            </w:r>
-            <w:r>
-              <w:rPr>
-                <w:rFonts w:ascii="Times New Roman" w:hAnsi="Times New Roman" w:cs="Times New Roman"/>
-              </w:rPr>
-              <w:t xml:space="preserve"> (index)</w:t>
-            </w:r>
-          </w:p>
-          <w:p>
-            <w:pPr>
-              <w:spacing w:after="0" w:line="240" w:lineRule="auto"/>
-              <w:rPr>
-                <w:rFonts w:ascii="Times New Roman" w:hAnsi="Times New Roman" w:cs="Times New Roman"/>
-              </w:rPr>
-            </w:pPr>
-            <w:proofErr w:type="gramStart"/>
-            <w:r>
-              <w:rPr>
-                <w:rFonts w:ascii="Times New Roman" w:hAnsi="Times New Roman" w:cs="Times New Roman"/>
-              </w:rPr>
-              <w:t>username :</w:t>
-            </w:r>
-            <w:proofErr w:type="gramEnd"/>
-            <w:r>
-              <w:rPr>
-                <w:rFonts w:ascii="Times New Roman" w:hAnsi="Times New Roman" w:cs="Times New Roman"/>
-              </w:rPr>
-              <w:t xml:space="preserve"> </w:t>
-            </w:r>
-            <w:proofErr w:type="spellStart"/>
-            <w:r>
-              <w:rPr>
-                <w:rFonts w:ascii="Times New Roman" w:hAnsi="Times New Roman" w:cs="Times New Roman"/>
-              </w:rPr>
-              <w:t>nvarchar</w:t>
-            </w:r>
-            <w:proofErr w:type="spellEnd"/>
-          </w:p>
-          <w:p>
-            <w:pPr>
-              <w:spacing w:after="0" w:line="240" w:lineRule="auto"/>
-              <w:rPr>
-                <w:rFonts w:ascii="Times New Roman" w:hAnsi="Times New Roman" w:cs="Times New Roman"/>
-              </w:rPr>
-            </w:pPr>
-            <w:proofErr w:type="gramStart"/>
-            <w:r>
-              <w:rPr>
-                <w:rFonts w:ascii="Times New Roman" w:hAnsi="Times New Roman" w:cs="Times New Roman"/>
-              </w:rPr>
-              <w:t>password :</w:t>
-            </w:r>
-            <w:proofErr w:type="gramEnd"/>
-            <w:r>
-              <w:rPr>
-                <w:rFonts w:ascii="Times New Roman" w:hAnsi="Times New Roman" w:cs="Times New Roman"/>
-              </w:rPr>
-              <w:t xml:space="preserve"> </w:t>
-            </w:r>
-            <w:proofErr w:type="spellStart"/>
-            <w:r>
-              <w:rPr>
-                <w:rFonts w:ascii="Times New Roman" w:hAnsi="Times New Roman" w:cs="Times New Roman"/>
-              </w:rPr>
-              <w:t>nvarchar</w:t>
-            </w:r>
-            <w:proofErr w:type="spellEnd"/>
-          </w:p>
-          <w:p>
-            <w:pPr>
-              <w:spacing w:after="0" w:line="240" w:lineRule="auto"/>
-              <w:rPr>
-                <w:rFonts w:ascii="Times New Roman" w:hAnsi="Times New Roman" w:cs="Times New Roman"/>
-              </w:rPr>
-            </w:pPr>
-            <w:proofErr w:type="gramStart"/>
-            <w:r>
-              <w:rPr>
-                <w:rFonts w:ascii="Times New Roman" w:hAnsi="Times New Roman" w:cs="Times New Roman"/>
-              </w:rPr>
-              <w:t>name :</w:t>
-            </w:r>
-            <w:proofErr w:type="gramEnd"/>
-            <w:r>
-              <w:rPr>
-                <w:rFonts w:ascii="Times New Roman" w:hAnsi="Times New Roman" w:cs="Times New Roman"/>
-              </w:rPr>
-              <w:t xml:space="preserve"> </w:t>
-            </w:r>
-            <w:proofErr w:type="spellStart"/>
-            <w:r>
-              <w:rPr>
-                <w:rFonts w:ascii="Times New Roman" w:hAnsi="Times New Roman" w:cs="Times New Roman"/>
-              </w:rPr>
-              <w:t>nvarchar</w:t>
-            </w:r>
-            <w:proofErr w:type="spellEnd"/>
-          </w:p>
-          <w:p>
-            <w:pPr>
-              <w:spacing w:after="0" w:line="240" w:lineRule="auto"/>
-              <w:rPr>
-                <w:rFonts w:ascii="Times New Roman" w:hAnsi="Times New Roman" w:cs="Times New Roman"/>
-              </w:rPr>
-            </w:pPr>
-            <w:proofErr w:type="gramStart"/>
-            <w:r>
-              <w:rPr>
-                <w:rFonts w:ascii="Times New Roman" w:hAnsi="Times New Roman" w:cs="Times New Roman"/>
-              </w:rPr>
-              <w:t>address :</w:t>
-            </w:r>
-            <w:proofErr w:type="gramEnd"/>
-            <w:r>
-              <w:rPr>
-                <w:rFonts w:ascii="Times New Roman" w:hAnsi="Times New Roman" w:cs="Times New Roman"/>
-              </w:rPr>
-              <w:t xml:space="preserve"> </w:t>
-            </w:r>
-            <w:proofErr w:type="spellStart"/>
-            <w:r>
-              <w:rPr>
-                <w:rFonts w:ascii="Times New Roman" w:hAnsi="Times New Roman" w:cs="Times New Roman"/>
-              </w:rPr>
-              <w:t>nvarchar</w:t>
-            </w:r>
-            <w:proofErr w:type="spellEnd"/>
-          </w:p>
-          <w:p>
-            <w:pPr>
-              <w:spacing w:after="0" w:line="240" w:lineRule="auto"/>
-              <w:rPr>
-                <w:rFonts w:ascii="Times New Roman" w:hAnsi="Times New Roman" w:cs="Times New Roman"/>
-              </w:rPr>
-            </w:pPr>
-            <w:proofErr w:type="spellStart"/>
-            <w:proofErr w:type="gramStart"/>
-            <w:r>
-              <w:rPr>
-                <w:rFonts w:ascii="Times New Roman" w:hAnsi="Times New Roman" w:cs="Times New Roman"/>
-              </w:rPr>
-              <w:t>creditCard</w:t>
-            </w:r>
-            <w:proofErr w:type="spellEnd"/>
-            <w:r>
-              <w:rPr>
-                <w:rFonts w:ascii="Times New Roman" w:hAnsi="Times New Roman" w:cs="Times New Roman"/>
-              </w:rPr>
-              <w:t xml:space="preserve"> :</w:t>
-            </w:r>
-            <w:proofErr w:type="gramEnd"/>
-            <w:r>
-              <w:rPr>
-                <w:rFonts w:ascii="Times New Roman" w:hAnsi="Times New Roman" w:cs="Times New Roman"/>
-              </w:rPr>
-              <w:t xml:space="preserve"> </w:t>
-            </w:r>
-            <w:proofErr w:type="spellStart"/>
-            <w:r>
-              <w:rPr>
-                <w:rFonts w:ascii="Times New Roman" w:hAnsi="Times New Roman" w:cs="Times New Roman"/>
-              </w:rPr>
-              <w:t>nvarchar</w:t>
-            </w:r>
-            <w:proofErr w:type="spellEnd"/>
-          </w:p>
-          <w:p>
-            <w:pPr>
-              <w:spacing w:after="0" w:line="240" w:lineRule="auto"/>
-              <w:rPr>
-                <w:rFonts w:ascii="Times New Roman" w:hAnsi="Times New Roman" w:cs="Times New Roman"/>
-              </w:rPr>
-            </w:pPr>
-            <w:proofErr w:type="spellStart"/>
-            <w:proofErr w:type="gramStart"/>
-            <w:r>
-              <w:rPr>
-                <w:rFonts w:ascii="Times New Roman" w:hAnsi="Times New Roman" w:cs="Times New Roman"/>
-              </w:rPr>
-              <w:t>isPremium</w:t>
-            </w:r>
-            <w:proofErr w:type="spellEnd"/>
-            <w:r>
-              <w:rPr>
-                <w:rFonts w:ascii="Times New Roman" w:hAnsi="Times New Roman" w:cs="Times New Roman"/>
-              </w:rPr>
-              <w:t xml:space="preserve"> :</w:t>
-            </w:r>
-            <w:proofErr w:type="gramEnd"/>
-            <w:r>
-              <w:rPr>
-                <w:rFonts w:ascii="Times New Roman" w:hAnsi="Times New Roman" w:cs="Times New Roman"/>
-              </w:rPr>
-              <w:t xml:space="preserve"> bit</w:t>
-            </w:r>
-          </w:p>
-          <w:p>
-            <w:pPr>
-              <w:spacing w:after="0" w:line="240" w:lineRule="auto"/>
-              <w:rPr>
-                <w:rFonts w:ascii="Times New Roman" w:hAnsi="Times New Roman" w:cs="Times New Roman"/>
-              </w:rPr>
-            </w:pPr>
-            <w:proofErr w:type="spellStart"/>
-            <w:proofErr w:type="gramStart"/>
-            <w:r>
-              <w:rPr>
-                <w:rFonts w:ascii="Times New Roman" w:hAnsi="Times New Roman" w:cs="Times New Roman"/>
-              </w:rPr>
-              <w:t>premPaid</w:t>
-            </w:r>
-            <w:proofErr w:type="spellEnd"/>
-            <w:r>
-              <w:rPr>
-                <w:rFonts w:ascii="Times New Roman" w:hAnsi="Times New Roman" w:cs="Times New Roman"/>
-              </w:rPr>
-              <w:t xml:space="preserve"> :</w:t>
-            </w:r>
-            <w:proofErr w:type="gramEnd"/>
-            <w:r>
-              <w:rPr>
-                <w:rFonts w:ascii="Times New Roman" w:hAnsi="Times New Roman" w:cs="Times New Roman"/>
-              </w:rPr>
-              <w:t xml:space="preserve"> bit</w:t>
-            </w:r>
-          </w:p>
-          <w:p>
-            <w:pPr>
-              <w:spacing w:after="0" w:line="240" w:lineRule="auto"/>
-              <w:rPr>
-                <w:rFonts w:ascii="Times New Roman" w:hAnsi="Times New Roman" w:cs="Times New Roman"/>
-              </w:rPr>
-            </w:pPr>
+            <w:r>
+              <w:rPr>
+                <w:rFonts w:ascii="Times New Roman" w:hAnsi="Times New Roman" w:cs="Times New Roman"/>
+              </w:rPr>
+              <w:t>No attributes</w:t>
+            </w:r>
+          </w:p>
+        </w:tc>
+      </w:tr>
+      <w:tr>
+        <w:tc>
+          <w:tcPr>
+            <w:tcW w:w="9350" w:type="dxa"/>
+            <w:tcBorders>
+              <w:top w:val="single" w:sz="4" w:space="0" w:color="auto"/>
+              <w:left w:val="single" w:sz="4" w:space="0" w:color="auto"/>
+              <w:bottom w:val="single" w:sz="4" w:space="0" w:color="auto"/>
+              <w:right w:val="single" w:sz="4" w:space="0" w:color="auto"/>
+            </w:tcBorders>
+            <w:hideMark/>
+          </w:tcPr>
+          <w:p>
+            <w:pPr>
+              <w:spacing w:after="0" w:line="240" w:lineRule="auto"/>
+              <w:rPr>
+                <w:rFonts w:ascii="Times New Roman" w:hAnsi="Times New Roman" w:cs="Times New Roman"/>
+              </w:rPr>
+            </w:pPr>
+            <w:proofErr w:type="spellStart"/>
+            <w:proofErr w:type="gramStart"/>
+            <w:r>
+              <w:rPr>
+                <w:rFonts w:ascii="Times New Roman" w:hAnsi="Times New Roman" w:cs="Times New Roman"/>
+              </w:rPr>
+              <w:t>load</w:t>
+            </w:r>
+            <w:r>
+              <w:rPr>
+                <w:rFonts w:ascii="Times New Roman" w:hAnsi="Times New Roman" w:cs="Times New Roman"/>
+              </w:rPr>
+              <w:t>Supplier</w:t>
+            </w:r>
+            <w:r>
+              <w:rPr>
+                <w:rFonts w:ascii="Times New Roman" w:hAnsi="Times New Roman" w:cs="Times New Roman"/>
+              </w:rPr>
+              <w:t>Login</w:t>
+            </w:r>
+            <w:proofErr w:type="spellEnd"/>
+            <w:r>
+              <w:rPr>
+                <w:rFonts w:ascii="Times New Roman" w:hAnsi="Times New Roman" w:cs="Times New Roman"/>
+              </w:rPr>
+              <w:t>(</w:t>
+            </w:r>
+            <w:proofErr w:type="gramEnd"/>
+            <w:r>
+              <w:rPr>
+                <w:rFonts w:ascii="Times New Roman" w:hAnsi="Times New Roman" w:cs="Times New Roman"/>
+              </w:rPr>
+              <w:t>)</w:t>
+            </w:r>
+            <w:r>
+              <w:rPr>
+                <w:rFonts w:ascii="Times New Roman" w:hAnsi="Times New Roman" w:cs="Times New Roman"/>
+              </w:rPr>
+              <w:t xml:space="preserve"> : void</w:t>
+            </w:r>
+          </w:p>
+          <w:p>
+            <w:pPr>
+              <w:spacing w:after="0" w:line="240" w:lineRule="auto"/>
+              <w:rPr>
+                <w:rFonts w:ascii="Times New Roman" w:hAnsi="Times New Roman" w:cs="Times New Roman"/>
+              </w:rPr>
+            </w:pPr>
+            <w:proofErr w:type="spellStart"/>
+            <w:proofErr w:type="gramStart"/>
+            <w:r>
+              <w:rPr>
+                <w:rFonts w:ascii="Times New Roman" w:hAnsi="Times New Roman" w:cs="Times New Roman"/>
+              </w:rPr>
+              <w:t>load</w:t>
+            </w:r>
+            <w:r>
+              <w:rPr>
+                <w:rFonts w:ascii="Times New Roman" w:hAnsi="Times New Roman" w:cs="Times New Roman"/>
+              </w:rPr>
+              <w:t>Supplier</w:t>
+            </w:r>
+            <w:r>
+              <w:rPr>
+                <w:rFonts w:ascii="Times New Roman" w:hAnsi="Times New Roman" w:cs="Times New Roman"/>
+              </w:rPr>
+              <w:t>Register</w:t>
+            </w:r>
+            <w:proofErr w:type="spellEnd"/>
+            <w:r>
+              <w:rPr>
+                <w:rFonts w:ascii="Times New Roman" w:hAnsi="Times New Roman" w:cs="Times New Roman"/>
+              </w:rPr>
+              <w:t>(</w:t>
+            </w:r>
+            <w:proofErr w:type="gramEnd"/>
+            <w:r>
+              <w:rPr>
+                <w:rFonts w:ascii="Times New Roman" w:hAnsi="Times New Roman" w:cs="Times New Roman"/>
+              </w:rPr>
+              <w:t>)</w:t>
+            </w:r>
+            <w:r>
+              <w:rPr>
+                <w:rFonts w:ascii="Times New Roman" w:hAnsi="Times New Roman" w:cs="Times New Roman"/>
+              </w:rPr>
+              <w:t xml:space="preserve"> : void</w:t>
+            </w:r>
+          </w:p>
+          <w:p>
+            <w:pPr>
+              <w:spacing w:after="0" w:line="240" w:lineRule="auto"/>
+              <w:rPr>
+                <w:rFonts w:ascii="Times New Roman" w:hAnsi="Times New Roman" w:cs="Times New Roman"/>
+              </w:rPr>
+            </w:pPr>
+            <w:proofErr w:type="spellStart"/>
+            <w:proofErr w:type="gramStart"/>
+            <w:r>
+              <w:rPr>
+                <w:rFonts w:ascii="Times New Roman" w:hAnsi="Times New Roman" w:cs="Times New Roman"/>
+              </w:rPr>
+              <w:t>load</w:t>
+            </w:r>
+            <w:r>
+              <w:rPr>
+                <w:rFonts w:ascii="Times New Roman" w:hAnsi="Times New Roman" w:cs="Times New Roman"/>
+              </w:rPr>
+              <w:t>Supplier</w:t>
+            </w:r>
+            <w:r>
+              <w:rPr>
+                <w:rFonts w:ascii="Times New Roman" w:hAnsi="Times New Roman" w:cs="Times New Roman"/>
+              </w:rPr>
+              <w:t>Menu</w:t>
+            </w:r>
+            <w:proofErr w:type="spellEnd"/>
+            <w:r>
+              <w:rPr>
+                <w:rFonts w:ascii="Times New Roman" w:hAnsi="Times New Roman" w:cs="Times New Roman"/>
+              </w:rPr>
+              <w:t>(</w:t>
+            </w:r>
+            <w:proofErr w:type="gramEnd"/>
+            <w:r>
+              <w:rPr>
+                <w:rFonts w:ascii="Times New Roman" w:hAnsi="Times New Roman" w:cs="Times New Roman"/>
+              </w:rPr>
+              <w:t>)</w:t>
+            </w:r>
+            <w:r>
+              <w:rPr>
+                <w:rFonts w:ascii="Times New Roman" w:hAnsi="Times New Roman" w:cs="Times New Roman"/>
+              </w:rPr>
+              <w:t xml:space="preserve"> : void</w:t>
+            </w:r>
+          </w:p>
+          <w:p>
+            <w:pPr>
+              <w:spacing w:after="0" w:line="240" w:lineRule="auto"/>
+              <w:rPr>
+                <w:rFonts w:ascii="Times New Roman" w:hAnsi="Times New Roman" w:cs="Times New Roman"/>
+              </w:rPr>
+            </w:pPr>
+            <w:proofErr w:type="spellStart"/>
+            <w:proofErr w:type="gramStart"/>
+            <w:r>
+              <w:rPr>
+                <w:rFonts w:ascii="Times New Roman" w:hAnsi="Times New Roman" w:cs="Times New Roman"/>
+              </w:rPr>
+              <w:t>load</w:t>
+            </w:r>
+            <w:r>
+              <w:rPr>
+                <w:rFonts w:ascii="Times New Roman" w:hAnsi="Times New Roman" w:cs="Times New Roman"/>
+              </w:rPr>
+              <w:t>Supplier</w:t>
+            </w:r>
+            <w:r>
+              <w:rPr>
+                <w:rFonts w:ascii="Times New Roman" w:hAnsi="Times New Roman" w:cs="Times New Roman"/>
+              </w:rPr>
+              <w:t>Info</w:t>
+            </w:r>
+            <w:proofErr w:type="spellEnd"/>
+            <w:r>
+              <w:rPr>
+                <w:rFonts w:ascii="Times New Roman" w:hAnsi="Times New Roman" w:cs="Times New Roman"/>
+              </w:rPr>
+              <w:t>(</w:t>
+            </w:r>
+            <w:proofErr w:type="gramEnd"/>
+            <w:r>
+              <w:rPr>
+                <w:rFonts w:ascii="Times New Roman" w:hAnsi="Times New Roman" w:cs="Times New Roman"/>
+              </w:rPr>
+              <w:t>)</w:t>
+            </w:r>
+            <w:r>
+              <w:rPr>
+                <w:rFonts w:ascii="Times New Roman" w:hAnsi="Times New Roman" w:cs="Times New Roman"/>
+              </w:rPr>
+              <w:t xml:space="preserve"> : void</w:t>
+            </w:r>
+          </w:p>
+          <w:p>
+            <w:pPr>
+              <w:spacing w:after="0" w:line="240" w:lineRule="auto"/>
+              <w:rPr>
+                <w:rFonts w:ascii="Times New Roman" w:hAnsi="Times New Roman" w:cs="Times New Roman"/>
+              </w:rPr>
+            </w:pPr>
+            <w:proofErr w:type="spellStart"/>
+            <w:proofErr w:type="gramStart"/>
+            <w:r>
+              <w:rPr>
+                <w:rFonts w:ascii="Times New Roman" w:hAnsi="Times New Roman" w:cs="Times New Roman"/>
+              </w:rPr>
+              <w:t>loadSupplierStockMenu</w:t>
+            </w:r>
+            <w:proofErr w:type="spellEnd"/>
+            <w:r>
+              <w:rPr>
+                <w:rFonts w:ascii="Times New Roman" w:hAnsi="Times New Roman" w:cs="Times New Roman"/>
+              </w:rPr>
+              <w:t>(</w:t>
+            </w:r>
+            <w:proofErr w:type="gramEnd"/>
+            <w:r>
+              <w:rPr>
+                <w:rFonts w:ascii="Times New Roman" w:hAnsi="Times New Roman" w:cs="Times New Roman"/>
+              </w:rPr>
+              <w:t>) : void</w:t>
+            </w:r>
+          </w:p>
+          <w:p>
+            <w:pPr>
+              <w:spacing w:after="0" w:line="240" w:lineRule="auto"/>
+              <w:rPr>
+                <w:rFonts w:ascii="Times New Roman" w:hAnsi="Times New Roman" w:cs="Times New Roman"/>
+              </w:rPr>
+            </w:pPr>
+            <w:proofErr w:type="spellStart"/>
+            <w:proofErr w:type="gramStart"/>
+            <w:r>
+              <w:rPr>
+                <w:rFonts w:ascii="Times New Roman" w:hAnsi="Times New Roman" w:cs="Times New Roman"/>
+              </w:rPr>
+              <w:t>loadSupplierItemCreate</w:t>
+            </w:r>
+            <w:proofErr w:type="spellEnd"/>
+            <w:r>
+              <w:rPr>
+                <w:rFonts w:ascii="Times New Roman" w:hAnsi="Times New Roman" w:cs="Times New Roman"/>
+              </w:rPr>
+              <w:t>(</w:t>
+            </w:r>
+            <w:proofErr w:type="gramEnd"/>
+            <w:r>
+              <w:rPr>
+                <w:rFonts w:ascii="Times New Roman" w:hAnsi="Times New Roman" w:cs="Times New Roman"/>
+              </w:rPr>
+              <w:t>) : void</w:t>
+            </w:r>
+          </w:p>
+          <w:p>
+            <w:pPr>
+              <w:spacing w:after="0" w:line="240" w:lineRule="auto"/>
+              <w:rPr>
+                <w:rFonts w:ascii="Times New Roman" w:hAnsi="Times New Roman" w:cs="Times New Roman"/>
+              </w:rPr>
+            </w:pPr>
+            <w:proofErr w:type="spellStart"/>
+            <w:proofErr w:type="gramStart"/>
+            <w:r>
+              <w:rPr>
+                <w:rFonts w:ascii="Times New Roman" w:hAnsi="Times New Roman" w:cs="Times New Roman"/>
+              </w:rPr>
+              <w:t>loadSupplierItemEdit</w:t>
+            </w:r>
+            <w:proofErr w:type="spellEnd"/>
+            <w:r>
+              <w:rPr>
+                <w:rFonts w:ascii="Times New Roman" w:hAnsi="Times New Roman" w:cs="Times New Roman"/>
+              </w:rPr>
+              <w:t>(</w:t>
+            </w:r>
+            <w:proofErr w:type="gramEnd"/>
+            <w:r>
+              <w:rPr>
+                <w:rFonts w:ascii="Times New Roman" w:hAnsi="Times New Roman" w:cs="Times New Roman"/>
+              </w:rPr>
+              <w:t>id : int) : void</w:t>
+            </w:r>
+          </w:p>
+          <w:p>
+            <w:pPr>
+              <w:spacing w:after="0" w:line="240" w:lineRule="auto"/>
+              <w:rPr>
+                <w:rFonts w:ascii="Times New Roman" w:hAnsi="Times New Roman" w:cs="Times New Roman"/>
+              </w:rPr>
+            </w:pPr>
+            <w:proofErr w:type="spellStart"/>
+            <w:proofErr w:type="gramStart"/>
+            <w:r>
+              <w:rPr>
+                <w:rFonts w:ascii="Times New Roman" w:hAnsi="Times New Roman" w:cs="Times New Roman"/>
+              </w:rPr>
+              <w:t>loadSupplierOrders</w:t>
+            </w:r>
+            <w:proofErr w:type="spellEnd"/>
+            <w:r>
+              <w:rPr>
+                <w:rFonts w:ascii="Times New Roman" w:hAnsi="Times New Roman" w:cs="Times New Roman"/>
+              </w:rPr>
+              <w:t>(</w:t>
+            </w:r>
+            <w:proofErr w:type="spellStart"/>
+            <w:proofErr w:type="gramEnd"/>
+            <w:r>
+              <w:rPr>
+                <w:rFonts w:ascii="Times New Roman" w:hAnsi="Times New Roman" w:cs="Times New Roman"/>
+              </w:rPr>
+              <w:t>readyOnly</w:t>
+            </w:r>
+            <w:proofErr w:type="spellEnd"/>
+            <w:r>
+              <w:rPr>
+                <w:rFonts w:ascii="Times New Roman" w:hAnsi="Times New Roman" w:cs="Times New Roman"/>
+              </w:rPr>
+              <w:t xml:space="preserve"> : </w:t>
+            </w:r>
+            <w:proofErr w:type="spellStart"/>
+            <w:r>
+              <w:rPr>
+                <w:rFonts w:ascii="Times New Roman" w:hAnsi="Times New Roman" w:cs="Times New Roman"/>
+              </w:rPr>
+              <w:t>boolean</w:t>
+            </w:r>
+            <w:proofErr w:type="spellEnd"/>
+            <w:r>
+              <w:rPr>
+                <w:rFonts w:ascii="Times New Roman" w:hAnsi="Times New Roman" w:cs="Times New Roman"/>
+              </w:rPr>
+              <w:t>) : void</w:t>
+            </w:r>
           </w:p>
         </w:tc>
       </w:tr>
     </w:tbl>
+    <w:p>
+      <w:pPr>
+        <w:spacing w:after="0" w:line="240" w:lineRule="auto"/>
+        <w:rPr>
+          <w:rFonts w:ascii="Times New Roman" w:hAnsi="Times New Roman" w:cs="Times New Roman"/>
+          <w:b/>
+          <w:bCs/>
+          <w:sz w:val="32"/>
+          <w:szCs w:val="32"/>
+        </w:rPr>
+      </w:pPr>
+    </w:p>
+    <w:p>
+      <w:pPr>
+        <w:spacing w:after="0" w:line="240" w:lineRule="auto"/>
+        <w:rPr>
+          <w:rFonts w:ascii="Times New Roman" w:hAnsi="Times New Roman" w:cs="Times New Roman"/>
+          <w:b/>
+          <w:bCs/>
+          <w:sz w:val="32"/>
+          <w:szCs w:val="32"/>
+        </w:rPr>
+      </w:pPr>
+    </w:p>
+    <w:p>
+      <w:pPr>
+        <w:spacing w:after="0" w:line="240" w:lineRule="auto"/>
+        <w:jc w:val="center"/>
+        <w:rPr>
+          <w:rFonts w:ascii="Times New Roman" w:hAnsi="Times New Roman" w:cs="Times New Roman"/>
+          <w:b/>
+          <w:bCs/>
+          <w:sz w:val="32"/>
+          <w:szCs w:val="32"/>
+        </w:rPr>
+      </w:pPr>
+    </w:p>
+    <w:p>
+      <w:pPr>
+        <w:spacing w:after="160" w:line="259" w:lineRule="auto"/>
+        <w:rPr>
+          <w:rFonts w:ascii="Times New Roman" w:hAnsi="Times New Roman" w:cs="Times New Roman"/>
+          <w:b/>
+          <w:bCs/>
+          <w:sz w:val="32"/>
+          <w:szCs w:val="32"/>
+        </w:rPr>
+      </w:pPr>
+      <w:r>
+        <w:rPr>
+          <w:rFonts w:ascii="Times New Roman" w:hAnsi="Times New Roman" w:cs="Times New Roman"/>
+          <w:b/>
+          <w:bCs/>
+          <w:sz w:val="32"/>
+          <w:szCs w:val="32"/>
+        </w:rPr>
+        <w:br w:type="page"/>
+      </w:r>
+    </w:p>
+    <w:p>
+      <w:pPr>
+        <w:spacing w:after="0" w:line="240" w:lineRule="auto"/>
+        <w:jc w:val="center"/>
+        <w:rPr>
+          <w:rFonts w:ascii="Times New Roman" w:hAnsi="Times New Roman" w:cs="Times New Roman"/>
+          <w:b/>
+          <w:bCs/>
+          <w:sz w:val="32"/>
+          <w:szCs w:val="32"/>
+        </w:rPr>
+      </w:pPr>
+      <w:r>
+        <w:rPr>
+          <w:rFonts w:ascii="Times New Roman" w:hAnsi="Times New Roman" w:cs="Times New Roman"/>
+          <w:b/>
+          <w:bCs/>
+          <w:sz w:val="32"/>
+          <w:szCs w:val="32"/>
+        </w:rPr>
+        <w:lastRenderedPageBreak/>
+        <w:t>Database Files</w:t>
+      </w:r>
+    </w:p>
+    <w:p>
+      <w:pPr>
+        <w:spacing w:after="0" w:line="240" w:lineRule="auto"/>
+        <w:rPr>
+          <w:rFonts w:ascii="Times New Roman" w:hAnsi="Times New Roman" w:cs="Times New Roman"/>
+        </w:rPr>
+      </w:pPr>
+    </w:p>
+    <w:p>
+      <w:pPr>
+        <w:spacing w:after="0" w:line="240" w:lineRule="auto"/>
+        <w:rPr>
+          <w:rFonts w:ascii="Times New Roman" w:hAnsi="Times New Roman" w:cs="Times New Roman"/>
+        </w:rPr>
+      </w:pPr>
+    </w:p>
+    <w:p>
+      <w:pPr>
+        <w:spacing w:after="0" w:line="240" w:lineRule="auto"/>
+        <w:rPr>
+          <w:rFonts w:ascii="Times New Roman" w:hAnsi="Times New Roman" w:cs="Times New Roman"/>
+        </w:rPr>
+      </w:pPr>
+      <w:r>
+        <w:rPr>
+          <w:rFonts w:ascii="Times New Roman" w:hAnsi="Times New Roman" w:cs="Times New Roman"/>
+        </w:rPr>
+        <w:tab/>
+        <w:t xml:space="preserve">The various data files for both the Online Shopping System and Banking System act as distinct databases. Both systems have a </w:t>
+      </w:r>
+      <w:proofErr w:type="spellStart"/>
+      <w:r>
+        <w:rPr>
+          <w:rFonts w:ascii="Times New Roman" w:hAnsi="Times New Roman" w:cs="Times New Roman"/>
+        </w:rPr>
+        <w:t>Data.DataManager</w:t>
+      </w:r>
+      <w:proofErr w:type="spellEnd"/>
+      <w:r>
+        <w:rPr>
+          <w:rFonts w:ascii="Times New Roman" w:hAnsi="Times New Roman" w:cs="Times New Roman"/>
+        </w:rPr>
+        <w:t xml:space="preserve"> class that acts as a control mechanism for CRUD operations with minimal query mechanics, e.g. read one or read all. Class-implementations of data table records contain wrapper methods for the centralized CRUD operations.</w:t>
+      </w:r>
+      <w:r>
+        <w:rPr>
+          <w:rFonts w:ascii="Times New Roman" w:hAnsi="Times New Roman" w:cs="Times New Roman"/>
+        </w:rPr>
+        <w:t xml:space="preserve"> Both </w:t>
+      </w:r>
+      <w:proofErr w:type="spellStart"/>
+      <w:r>
+        <w:rPr>
+          <w:rFonts w:ascii="Times New Roman" w:hAnsi="Times New Roman" w:cs="Times New Roman"/>
+        </w:rPr>
+        <w:t>BankingSystem.Data.Request</w:t>
+      </w:r>
+      <w:proofErr w:type="spellEnd"/>
+      <w:r>
+        <w:rPr>
+          <w:rFonts w:ascii="Times New Roman" w:hAnsi="Times New Roman" w:cs="Times New Roman"/>
+        </w:rPr>
+        <w:t xml:space="preserve"> and </w:t>
+      </w:r>
+      <w:proofErr w:type="spellStart"/>
+      <w:r>
+        <w:rPr>
+          <w:rFonts w:ascii="Times New Roman" w:hAnsi="Times New Roman" w:cs="Times New Roman"/>
+        </w:rPr>
+        <w:t>OnlineShoppingSystem.Data.BankRequest</w:t>
+      </w:r>
+      <w:proofErr w:type="spellEnd"/>
+      <w:r>
+        <w:rPr>
+          <w:rFonts w:ascii="Times New Roman" w:hAnsi="Times New Roman" w:cs="Times New Roman"/>
+        </w:rPr>
+        <w:t xml:space="preserve"> are designed to use their respective </w:t>
+      </w:r>
+      <w:proofErr w:type="spellStart"/>
+      <w:r>
+        <w:rPr>
+          <w:rFonts w:ascii="Times New Roman" w:hAnsi="Times New Roman" w:cs="Times New Roman"/>
+        </w:rPr>
+        <w:t>Data.DataManager</w:t>
+      </w:r>
+      <w:proofErr w:type="spellEnd"/>
+      <w:r>
+        <w:rPr>
+          <w:rFonts w:ascii="Times New Roman" w:hAnsi="Times New Roman" w:cs="Times New Roman"/>
+        </w:rPr>
+        <w:t>:</w:t>
+      </w:r>
+      <w:r>
+        <w:rPr>
+          <w:rFonts w:ascii="Times New Roman" w:hAnsi="Times New Roman" w:cs="Times New Roman"/>
+        </w:rPr>
+        <w:t xml:space="preserve"> however, they are not stored in database files and act only as processing constructs.</w:t>
+      </w:r>
+      <w:r>
+        <w:rPr>
+          <w:rFonts w:ascii="Times New Roman" w:hAnsi="Times New Roman" w:cs="Times New Roman"/>
+        </w:rPr>
+        <w:t xml:space="preserve"> Default save directories are listed</w:t>
+      </w:r>
+      <w:r>
+        <w:rPr>
+          <w:rFonts w:ascii="Times New Roman" w:hAnsi="Times New Roman" w:cs="Times New Roman"/>
+        </w:rPr>
+        <w:t>:</w:t>
+      </w:r>
+      <w:r>
+        <w:rPr>
+          <w:rFonts w:ascii="Times New Roman" w:hAnsi="Times New Roman" w:cs="Times New Roman"/>
+        </w:rPr>
+        <w:t xml:space="preserve"> however, they are customizable using the configuration files generated when running </w:t>
+      </w:r>
+      <w:proofErr w:type="spellStart"/>
+      <w:r>
+        <w:rPr>
+          <w:rFonts w:ascii="Times New Roman" w:hAnsi="Times New Roman" w:cs="Times New Roman"/>
+        </w:rPr>
+        <w:t>Core.Core</w:t>
+      </w:r>
+      <w:proofErr w:type="spellEnd"/>
+      <w:r>
+        <w:rPr>
+          <w:rFonts w:ascii="Times New Roman" w:hAnsi="Times New Roman" w:cs="Times New Roman"/>
+        </w:rPr>
+        <w:t>.</w:t>
+      </w:r>
+    </w:p>
     <w:p>
       <w:pPr>
         <w:spacing w:after="0" w:line="240" w:lineRule="auto"/>
@@ -12751,7 +13668,7 @@
                 <w:i/>
                 <w:iCs/>
               </w:rPr>
-              <w:t>OnlineShoppingSystem</w:t>
+              <w:t>BankingSystem</w:t>
             </w:r>
             <w:proofErr w:type="spellEnd"/>
             <w:proofErr w:type="gramStart"/>
@@ -12776,14 +13693,16 @@
               </w:rPr>
               <w:t>].[</w:t>
             </w:r>
+            <w:proofErr w:type="spellStart"/>
             <w:r>
               <w:rPr>
                 <w:rFonts w:ascii="Times New Roman" w:hAnsi="Times New Roman" w:cs="Times New Roman"/>
                 <w:i/>
                 <w:iCs/>
               </w:rPr>
-              <w:t>Item</w:t>
-            </w:r>
+              <w:t>BankAccount</w:t>
+            </w:r>
+            <w:proofErr w:type="spellEnd"/>
             <w:r>
               <w:rPr>
                 <w:rFonts w:ascii="Times New Roman" w:hAnsi="Times New Roman" w:cs="Times New Roman"/>
@@ -12803,7 +13722,7 @@
               <w:rPr>
                 <w:rFonts w:ascii="Times New Roman" w:hAnsi="Times New Roman" w:cs="Times New Roman"/>
               </w:rPr>
-              <w:t>OnlineShoppingSystem</w:t>
+              <w:t>BankingSystem</w:t>
             </w:r>
             <w:proofErr w:type="spellEnd"/>
             <w:r>
@@ -12824,7 +13743,7 @@
               <w:rPr>
                 <w:rFonts w:ascii="Times New Roman" w:hAnsi="Times New Roman" w:cs="Times New Roman"/>
               </w:rPr>
-              <w:t>/Items.dat</w:t>
+              <w:t>/BankAccounts.dat</w:t>
             </w:r>
           </w:p>
         </w:tc>
@@ -12854,7 +13773,7 @@
               <w:rPr>
                 <w:rFonts w:ascii="Times New Roman" w:hAnsi="Times New Roman" w:cs="Times New Roman"/>
               </w:rPr>
-              <w:t>itemID</w:t>
+              <w:t>accountID</w:t>
             </w:r>
             <w:proofErr w:type="spellEnd"/>
             <w:r>
@@ -12890,128 +13809,44 @@
               <w:rPr>
                 <w:rFonts w:ascii="Times New Roman" w:hAnsi="Times New Roman" w:cs="Times New Roman"/>
               </w:rPr>
-              <w:t>supplierID</w:t>
-            </w:r>
-            <w:proofErr w:type="spellEnd"/>
+              <w:t>creditCard</w:t>
+            </w:r>
+            <w:proofErr w:type="spellEnd"/>
+            <w:r>
+              <w:rPr>
+                <w:rFonts w:ascii="Times New Roman" w:hAnsi="Times New Roman" w:cs="Times New Roman"/>
+              </w:rPr>
+              <w:t xml:space="preserve"> :</w:t>
+            </w:r>
+            <w:proofErr w:type="gramEnd"/>
             <w:r>
               <w:rPr>
                 <w:rFonts w:ascii="Times New Roman" w:hAnsi="Times New Roman" w:cs="Times New Roman"/>
               </w:rPr>
               <w:t xml:space="preserve"> </w:t>
             </w:r>
-            <w:r>
-              <w:rPr>
-                <w:rFonts w:ascii="Times New Roman" w:hAnsi="Times New Roman" w:cs="Times New Roman"/>
-              </w:rPr>
-              <w:t>:</w:t>
-            </w:r>
-            <w:proofErr w:type="gramEnd"/>
-            <w:r>
-              <w:rPr>
-                <w:rFonts w:ascii="Times New Roman" w:hAnsi="Times New Roman" w:cs="Times New Roman"/>
-              </w:rPr>
-              <w:t xml:space="preserve"> int (</w:t>
-            </w:r>
-            <w:r>
-              <w:rPr>
-                <w:rFonts w:ascii="Times New Roman" w:hAnsi="Times New Roman" w:cs="Times New Roman"/>
-              </w:rPr>
-              <w:t>foreign key :</w:t>
-            </w:r>
-            <w:r>
-              <w:rPr>
-                <w:rFonts w:ascii="Times New Roman" w:hAnsi="Times New Roman" w:cs="Times New Roman"/>
-              </w:rPr>
-              <w:t xml:space="preserve"> [</w:t>
-            </w:r>
-            <w:proofErr w:type="spellStart"/>
-            <w:r>
-              <w:rPr>
-                <w:rFonts w:ascii="Times New Roman" w:hAnsi="Times New Roman" w:cs="Times New Roman"/>
-                <w:i/>
-                <w:iCs/>
-              </w:rPr>
-              <w:t>OnlineShoppingSystem</w:t>
-            </w:r>
-            <w:proofErr w:type="spellEnd"/>
-            <w:r>
-              <w:rPr>
-                <w:rFonts w:ascii="Times New Roman" w:hAnsi="Times New Roman" w:cs="Times New Roman"/>
-              </w:rPr>
-              <w:t>].[</w:t>
-            </w:r>
-            <w:r>
-              <w:rPr>
-                <w:rFonts w:ascii="Times New Roman" w:hAnsi="Times New Roman" w:cs="Times New Roman"/>
-                <w:i/>
-                <w:iCs/>
-              </w:rPr>
-              <w:t>Data</w:t>
-            </w:r>
-            <w:r>
-              <w:rPr>
-                <w:rFonts w:ascii="Times New Roman" w:hAnsi="Times New Roman" w:cs="Times New Roman"/>
-              </w:rPr>
-              <w:t>].[</w:t>
-            </w:r>
-            <w:proofErr w:type="spellStart"/>
-            <w:r>
-              <w:rPr>
-                <w:rFonts w:ascii="Times New Roman" w:hAnsi="Times New Roman" w:cs="Times New Roman"/>
-                <w:i/>
-                <w:iCs/>
-              </w:rPr>
-              <w:t>SupplierAccount</w:t>
-            </w:r>
-            <w:proofErr w:type="spellEnd"/>
-            <w:r>
-              <w:rPr>
-                <w:rFonts w:ascii="Times New Roman" w:hAnsi="Times New Roman" w:cs="Times New Roman"/>
-              </w:rPr>
-              <w:t>]</w:t>
-            </w:r>
-            <w:r>
-              <w:rPr>
-                <w:rFonts w:ascii="Times New Roman" w:hAnsi="Times New Roman" w:cs="Times New Roman"/>
-              </w:rPr>
-              <w:t>.</w:t>
-            </w:r>
-            <w:proofErr w:type="spellStart"/>
-            <w:r>
-              <w:rPr>
-                <w:rFonts w:ascii="Times New Roman" w:hAnsi="Times New Roman" w:cs="Times New Roman"/>
-              </w:rPr>
-              <w:t>supplierID</w:t>
-            </w:r>
-            <w:proofErr w:type="spellEnd"/>
-            <w:r>
-              <w:rPr>
-                <w:rFonts w:ascii="Times New Roman" w:hAnsi="Times New Roman" w:cs="Times New Roman"/>
-              </w:rPr>
-              <w:t>)</w:t>
-            </w:r>
-          </w:p>
-          <w:p>
-            <w:pPr>
-              <w:spacing w:after="0" w:line="240" w:lineRule="auto"/>
-              <w:rPr>
-                <w:rFonts w:ascii="Times New Roman" w:hAnsi="Times New Roman" w:cs="Times New Roman"/>
-              </w:rPr>
-            </w:pPr>
-            <w:proofErr w:type="spellStart"/>
-            <w:proofErr w:type="gramStart"/>
-            <w:r>
-              <w:rPr>
-                <w:rFonts w:ascii="Times New Roman" w:hAnsi="Times New Roman" w:cs="Times New Roman"/>
-              </w:rPr>
-              <w:t>itemName</w:t>
-            </w:r>
-            <w:proofErr w:type="spellEnd"/>
-            <w:r>
-              <w:rPr>
-                <w:rFonts w:ascii="Times New Roman" w:hAnsi="Times New Roman" w:cs="Times New Roman"/>
-              </w:rPr>
-              <w:t xml:space="preserve"> :</w:t>
+            <w:proofErr w:type="spellStart"/>
+            <w:r>
+              <w:rPr>
+                <w:rFonts w:ascii="Times New Roman" w:hAnsi="Times New Roman" w:cs="Times New Roman"/>
+              </w:rPr>
+              <w:t>nvarchar</w:t>
+            </w:r>
+            <w:proofErr w:type="spellEnd"/>
+          </w:p>
+          <w:p>
+            <w:pPr>
+              <w:spacing w:after="0" w:line="240" w:lineRule="auto"/>
+              <w:rPr>
+                <w:rFonts w:ascii="Times New Roman" w:hAnsi="Times New Roman" w:cs="Times New Roman"/>
+              </w:rPr>
+            </w:pPr>
+            <w:proofErr w:type="gramStart"/>
+            <w:r>
+              <w:rPr>
+                <w:rFonts w:ascii="Times New Roman" w:hAnsi="Times New Roman" w:cs="Times New Roman"/>
+              </w:rPr>
+              <w:t>balance :</w:t>
             </w:r>
             <w:proofErr w:type="gramEnd"/>
             <w:r>
@@ -13020,172 +13855,20 @@
               </w:rPr>
               <w:t xml:space="preserve"> </w:t>
             </w:r>
-            <w:proofErr w:type="spellStart"/>
-            <w:r>
-              <w:rPr>
-                <w:rFonts w:ascii="Times New Roman" w:hAnsi="Times New Roman" w:cs="Times New Roman"/>
-              </w:rPr>
-              <w:t>nvarchar</w:t>
-            </w:r>
-            <w:proofErr w:type="spellEnd"/>
-          </w:p>
-          <w:p>
-            <w:pPr>
-              <w:spacing w:after="0" w:line="240" w:lineRule="auto"/>
-              <w:rPr>
-                <w:rFonts w:ascii="Times New Roman" w:hAnsi="Times New Roman" w:cs="Times New Roman"/>
-              </w:rPr>
-            </w:pPr>
-            <w:proofErr w:type="spellStart"/>
-            <w:proofErr w:type="gramStart"/>
-            <w:r>
-              <w:rPr>
-                <w:rFonts w:ascii="Times New Roman" w:hAnsi="Times New Roman" w:cs="Times New Roman"/>
-              </w:rPr>
-              <w:t>itemDesc</w:t>
-            </w:r>
-            <w:proofErr w:type="spellEnd"/>
-            <w:r>
-              <w:rPr>
-                <w:rFonts w:ascii="Times New Roman" w:hAnsi="Times New Roman" w:cs="Times New Roman"/>
-              </w:rPr>
-              <w:t xml:space="preserve"> :</w:t>
-            </w:r>
-            <w:proofErr w:type="gramEnd"/>
-            <w:r>
-              <w:rPr>
-                <w:rFonts w:ascii="Times New Roman" w:hAnsi="Times New Roman" w:cs="Times New Roman"/>
-              </w:rPr>
-              <w:t xml:space="preserve"> </w:t>
-            </w:r>
-            <w:proofErr w:type="spellStart"/>
-            <w:r>
-              <w:rPr>
-                <w:rFonts w:ascii="Times New Roman" w:hAnsi="Times New Roman" w:cs="Times New Roman"/>
-              </w:rPr>
-              <w:t>nvarhar</w:t>
-            </w:r>
-            <w:proofErr w:type="spellEnd"/>
-          </w:p>
-          <w:p>
-            <w:pPr>
-              <w:spacing w:after="0" w:line="240" w:lineRule="auto"/>
-              <w:rPr>
-                <w:rFonts w:ascii="Times New Roman" w:hAnsi="Times New Roman" w:cs="Times New Roman"/>
-              </w:rPr>
-            </w:pPr>
-            <w:proofErr w:type="spellStart"/>
-            <w:proofErr w:type="gramStart"/>
-            <w:r>
-              <w:rPr>
-                <w:rFonts w:ascii="Times New Roman" w:hAnsi="Times New Roman" w:cs="Times New Roman"/>
-              </w:rPr>
-              <w:t>itemRegCost</w:t>
-            </w:r>
-            <w:proofErr w:type="spellEnd"/>
-            <w:r>
-              <w:rPr>
-                <w:rFonts w:ascii="Times New Roman" w:hAnsi="Times New Roman" w:cs="Times New Roman"/>
-              </w:rPr>
-              <w:t xml:space="preserve"> :</w:t>
-            </w:r>
-            <w:proofErr w:type="gramEnd"/>
-            <w:r>
-              <w:rPr>
-                <w:rFonts w:ascii="Times New Roman" w:hAnsi="Times New Roman" w:cs="Times New Roman"/>
-              </w:rPr>
-              <w:t xml:space="preserve"> decimal</w:t>
-            </w:r>
-          </w:p>
-          <w:p>
-            <w:pPr>
-              <w:spacing w:after="0" w:line="240" w:lineRule="auto"/>
-              <w:rPr>
-                <w:rFonts w:ascii="Times New Roman" w:hAnsi="Times New Roman" w:cs="Times New Roman"/>
-              </w:rPr>
-            </w:pPr>
-            <w:proofErr w:type="spellStart"/>
-            <w:proofErr w:type="gramStart"/>
-            <w:r>
-              <w:rPr>
-                <w:rFonts w:ascii="Times New Roman" w:hAnsi="Times New Roman" w:cs="Times New Roman"/>
-              </w:rPr>
-              <w:t>itemPremCost</w:t>
-            </w:r>
-            <w:proofErr w:type="spellEnd"/>
-            <w:r>
-              <w:rPr>
-                <w:rFonts w:ascii="Times New Roman" w:hAnsi="Times New Roman" w:cs="Times New Roman"/>
-              </w:rPr>
-              <w:t xml:space="preserve"> :</w:t>
-            </w:r>
-            <w:proofErr w:type="gramEnd"/>
-            <w:r>
-              <w:rPr>
-                <w:rFonts w:ascii="Times New Roman" w:hAnsi="Times New Roman" w:cs="Times New Roman"/>
-              </w:rPr>
-              <w:t xml:space="preserve"> decimal</w:t>
-            </w:r>
-          </w:p>
-          <w:p>
-            <w:pPr>
-              <w:spacing w:after="0" w:line="240" w:lineRule="auto"/>
-              <w:rPr>
-                <w:rFonts w:ascii="Times New Roman" w:hAnsi="Times New Roman" w:cs="Times New Roman"/>
-              </w:rPr>
-            </w:pPr>
-            <w:proofErr w:type="spellStart"/>
-            <w:proofErr w:type="gramStart"/>
-            <w:r>
-              <w:rPr>
-                <w:rFonts w:ascii="Times New Roman" w:hAnsi="Times New Roman" w:cs="Times New Roman"/>
-              </w:rPr>
-              <w:t>itemQty</w:t>
-            </w:r>
-            <w:proofErr w:type="spellEnd"/>
-            <w:r>
-              <w:rPr>
-                <w:rFonts w:ascii="Times New Roman" w:hAnsi="Times New Roman" w:cs="Times New Roman"/>
-              </w:rPr>
-              <w:t xml:space="preserve"> :</w:t>
-            </w:r>
-            <w:proofErr w:type="gramEnd"/>
-            <w:r>
-              <w:rPr>
-                <w:rFonts w:ascii="Times New Roman" w:hAnsi="Times New Roman" w:cs="Times New Roman"/>
-              </w:rPr>
-              <w:t xml:space="preserve"> int</w:t>
-            </w:r>
-          </w:p>
-          <w:p>
-            <w:pPr>
-              <w:spacing w:after="0" w:line="240" w:lineRule="auto"/>
-              <w:rPr>
-                <w:rFonts w:ascii="Times New Roman" w:hAnsi="Times New Roman" w:cs="Times New Roman"/>
-              </w:rPr>
-            </w:pPr>
-            <w:proofErr w:type="spellStart"/>
-            <w:proofErr w:type="gramStart"/>
-            <w:r>
-              <w:rPr>
-                <w:rFonts w:ascii="Times New Roman" w:hAnsi="Times New Roman" w:cs="Times New Roman"/>
-              </w:rPr>
-              <w:t>reservedQty</w:t>
-            </w:r>
-            <w:proofErr w:type="spellEnd"/>
-            <w:r>
-              <w:rPr>
-                <w:rFonts w:ascii="Times New Roman" w:hAnsi="Times New Roman" w:cs="Times New Roman"/>
-              </w:rPr>
-              <w:t xml:space="preserve"> :</w:t>
-            </w:r>
-            <w:proofErr w:type="gramEnd"/>
-            <w:r>
-              <w:rPr>
-                <w:rFonts w:ascii="Times New Roman" w:hAnsi="Times New Roman" w:cs="Times New Roman"/>
-              </w:rPr>
-              <w:t xml:space="preserve"> int</w:t>
-            </w:r>
+            <w:r>
+              <w:rPr>
+                <w:rFonts w:ascii="Times New Roman" w:hAnsi="Times New Roman" w:cs="Times New Roman"/>
+              </w:rPr>
+              <w:t>decimal</w:t>
+            </w:r>
+          </w:p>
+          <w:p>
+            <w:pPr>
+              <w:spacing w:after="0" w:line="240" w:lineRule="auto"/>
+              <w:rPr>
+                <w:rFonts w:ascii="Times New Roman" w:hAnsi="Times New Roman" w:cs="Times New Roman"/>
+              </w:rPr>
+            </w:pPr>
           </w:p>
         </w:tc>
       </w:tr>
@@ -13265,14 +13948,16 @@
               </w:rPr>
               <w:t>].[</w:t>
             </w:r>
+            <w:proofErr w:type="spellStart"/>
             <w:r>
               <w:rPr>
                 <w:rFonts w:ascii="Times New Roman" w:hAnsi="Times New Roman" w:cs="Times New Roman"/>
                 <w:i/>
                 <w:iCs/>
               </w:rPr>
-              <w:t>Order</w:t>
-            </w:r>
+              <w:t>CustomerAccount</w:t>
+            </w:r>
+            <w:proofErr w:type="spellEnd"/>
             <w:r>
               <w:rPr>
                 <w:rFonts w:ascii="Times New Roman" w:hAnsi="Times New Roman" w:cs="Times New Roman"/>
@@ -13313,7 +13998,7 @@
               <w:rPr>
                 <w:rFonts w:ascii="Times New Roman" w:hAnsi="Times New Roman" w:cs="Times New Roman"/>
               </w:rPr>
-              <w:t>/Orders.dat</w:t>
+              <w:t>/CustomerAccounts.dat</w:t>
             </w:r>
           </w:p>
         </w:tc>
@@ -13343,7 +14028,7 @@
               <w:rPr>
                 <w:rFonts w:ascii="Times New Roman" w:hAnsi="Times New Roman" w:cs="Times New Roman"/>
               </w:rPr>
-              <w:t>orderID</w:t>
+              <w:t>customerID</w:t>
             </w:r>
             <w:proofErr w:type="spellEnd"/>
             <w:r>
@@ -13357,23 +14042,149 @@
               <w:rPr>
                 <w:rFonts w:ascii="Times New Roman" w:hAnsi="Times New Roman" w:cs="Times New Roman"/>
               </w:rPr>
-              <w:t xml:space="preserve"> int (index)</w:t>
-            </w:r>
-          </w:p>
-          <w:p>
-            <w:pPr>
-              <w:spacing w:after="0" w:line="240" w:lineRule="auto"/>
-              <w:rPr>
-                <w:rFonts w:ascii="Times New Roman" w:hAnsi="Times New Roman" w:cs="Times New Roman"/>
-              </w:rPr>
-            </w:pPr>
-            <w:proofErr w:type="spellStart"/>
-            <w:proofErr w:type="gramStart"/>
-            <w:r>
-              <w:rPr>
-                <w:rFonts w:ascii="Times New Roman" w:hAnsi="Times New Roman" w:cs="Times New Roman"/>
-              </w:rPr>
-              <w:t>customerID</w:t>
+              <w:t xml:space="preserve"> int</w:t>
+            </w:r>
+            <w:r>
+              <w:rPr>
+                <w:rFonts w:ascii="Times New Roman" w:hAnsi="Times New Roman" w:cs="Times New Roman"/>
+              </w:rPr>
+              <w:t xml:space="preserve"> (index)</w:t>
+            </w:r>
+          </w:p>
+          <w:p>
+            <w:pPr>
+              <w:spacing w:after="0" w:line="240" w:lineRule="auto"/>
+              <w:rPr>
+                <w:rFonts w:ascii="Times New Roman" w:hAnsi="Times New Roman" w:cs="Times New Roman"/>
+              </w:rPr>
+            </w:pPr>
+            <w:proofErr w:type="gramStart"/>
+            <w:r>
+              <w:rPr>
+                <w:rFonts w:ascii="Times New Roman" w:hAnsi="Times New Roman" w:cs="Times New Roman"/>
+              </w:rPr>
+              <w:t>username :</w:t>
+            </w:r>
+            <w:proofErr w:type="gramEnd"/>
+            <w:r>
+              <w:rPr>
+                <w:rFonts w:ascii="Times New Roman" w:hAnsi="Times New Roman" w:cs="Times New Roman"/>
+              </w:rPr>
+              <w:t xml:space="preserve"> </w:t>
+            </w:r>
+            <w:proofErr w:type="spellStart"/>
+            <w:r>
+              <w:rPr>
+                <w:rFonts w:ascii="Times New Roman" w:hAnsi="Times New Roman" w:cs="Times New Roman"/>
+              </w:rPr>
+              <w:t>nvarchar</w:t>
+            </w:r>
+            <w:proofErr w:type="spellEnd"/>
+          </w:p>
+          <w:p>
+            <w:pPr>
+              <w:spacing w:after="0" w:line="240" w:lineRule="auto"/>
+              <w:rPr>
+                <w:rFonts w:ascii="Times New Roman" w:hAnsi="Times New Roman" w:cs="Times New Roman"/>
+              </w:rPr>
+            </w:pPr>
+            <w:proofErr w:type="gramStart"/>
+            <w:r>
+              <w:rPr>
+                <w:rFonts w:ascii="Times New Roman" w:hAnsi="Times New Roman" w:cs="Times New Roman"/>
+              </w:rPr>
+              <w:t>password :</w:t>
+            </w:r>
+            <w:proofErr w:type="gramEnd"/>
+            <w:r>
+              <w:rPr>
+                <w:rFonts w:ascii="Times New Roman" w:hAnsi="Times New Roman" w:cs="Times New Roman"/>
+              </w:rPr>
+              <w:t xml:space="preserve"> </w:t>
+            </w:r>
+            <w:proofErr w:type="spellStart"/>
+            <w:r>
+              <w:rPr>
+                <w:rFonts w:ascii="Times New Roman" w:hAnsi="Times New Roman" w:cs="Times New Roman"/>
+              </w:rPr>
+              <w:t>nvarchar</w:t>
+            </w:r>
+            <w:proofErr w:type="spellEnd"/>
+          </w:p>
+          <w:p>
+            <w:pPr>
+              <w:spacing w:after="0" w:line="240" w:lineRule="auto"/>
+              <w:rPr>
+                <w:rFonts w:ascii="Times New Roman" w:hAnsi="Times New Roman" w:cs="Times New Roman"/>
+              </w:rPr>
+            </w:pPr>
+            <w:proofErr w:type="gramStart"/>
+            <w:r>
+              <w:rPr>
+                <w:rFonts w:ascii="Times New Roman" w:hAnsi="Times New Roman" w:cs="Times New Roman"/>
+              </w:rPr>
+              <w:t>name :</w:t>
+            </w:r>
+            <w:proofErr w:type="gramEnd"/>
+            <w:r>
+              <w:rPr>
+                <w:rFonts w:ascii="Times New Roman" w:hAnsi="Times New Roman" w:cs="Times New Roman"/>
+              </w:rPr>
+              <w:t xml:space="preserve"> </w:t>
+            </w:r>
+            <w:proofErr w:type="spellStart"/>
+            <w:r>
+              <w:rPr>
+                <w:rFonts w:ascii="Times New Roman" w:hAnsi="Times New Roman" w:cs="Times New Roman"/>
+              </w:rPr>
+              <w:t>nvarchar</w:t>
+            </w:r>
+            <w:proofErr w:type="spellEnd"/>
+          </w:p>
+          <w:p>
+            <w:pPr>
+              <w:spacing w:after="0" w:line="240" w:lineRule="auto"/>
+              <w:rPr>
+                <w:rFonts w:ascii="Times New Roman" w:hAnsi="Times New Roman" w:cs="Times New Roman"/>
+              </w:rPr>
+            </w:pPr>
+            <w:proofErr w:type="gramStart"/>
+            <w:r>
+              <w:rPr>
+                <w:rFonts w:ascii="Times New Roman" w:hAnsi="Times New Roman" w:cs="Times New Roman"/>
+              </w:rPr>
+              <w:t>address :</w:t>
+            </w:r>
+            <w:proofErr w:type="gramEnd"/>
+            <w:r>
+              <w:rPr>
+                <w:rFonts w:ascii="Times New Roman" w:hAnsi="Times New Roman" w:cs="Times New Roman"/>
+              </w:rPr>
+              <w:t xml:space="preserve"> </w:t>
+            </w:r>
+            <w:proofErr w:type="spellStart"/>
+            <w:r>
+              <w:rPr>
+                <w:rFonts w:ascii="Times New Roman" w:hAnsi="Times New Roman" w:cs="Times New Roman"/>
+              </w:rPr>
+              <w:t>nvarchar</w:t>
+            </w:r>
+            <w:proofErr w:type="spellEnd"/>
+          </w:p>
+          <w:p>
+            <w:pPr>
+              <w:spacing w:after="0" w:line="240" w:lineRule="auto"/>
+              <w:rPr>
+                <w:rFonts w:ascii="Times New Roman" w:hAnsi="Times New Roman" w:cs="Times New Roman"/>
+              </w:rPr>
+            </w:pPr>
+            <w:proofErr w:type="spellStart"/>
+            <w:proofErr w:type="gramStart"/>
+            <w:r>
+              <w:rPr>
+                <w:rFonts w:ascii="Times New Roman" w:hAnsi="Times New Roman" w:cs="Times New Roman"/>
+              </w:rPr>
+              <w:t>phoneNumber</w:t>
             </w:r>
             <w:proofErr w:type="spellEnd"/>
             <w:r>
@@ -13387,101 +14198,31 @@
               <w:rPr>
                 <w:rFonts w:ascii="Times New Roman" w:hAnsi="Times New Roman" w:cs="Times New Roman"/>
               </w:rPr>
-              <w:t xml:space="preserve"> int (</w:t>
-            </w:r>
-            <w:r>
-              <w:rPr>
-                <w:rFonts w:ascii="Times New Roman" w:hAnsi="Times New Roman" w:cs="Times New Roman"/>
-              </w:rPr>
-              <w:t>foreign key :</w:t>
-            </w:r>
-            <w:r>
-              <w:rPr>
-                <w:rFonts w:ascii="Times New Roman" w:hAnsi="Times New Roman" w:cs="Times New Roman"/>
-              </w:rPr>
-              <w:t xml:space="preserve"> [</w:t>
-            </w:r>
-            <w:proofErr w:type="spellStart"/>
-            <w:r>
-              <w:rPr>
-                <w:rFonts w:ascii="Times New Roman" w:hAnsi="Times New Roman" w:cs="Times New Roman"/>
-                <w:i/>
-                <w:iCs/>
-              </w:rPr>
-              <w:t>OnlineShoppingSystem</w:t>
-            </w:r>
-            <w:proofErr w:type="spellEnd"/>
-            <w:r>
-              <w:rPr>
-                <w:rFonts w:ascii="Times New Roman" w:hAnsi="Times New Roman" w:cs="Times New Roman"/>
-              </w:rPr>
-              <w:t>].[</w:t>
-            </w:r>
-            <w:r>
-              <w:rPr>
-                <w:rFonts w:ascii="Times New Roman" w:hAnsi="Times New Roman" w:cs="Times New Roman"/>
-                <w:i/>
-                <w:iCs/>
-              </w:rPr>
-              <w:t>Data</w:t>
-            </w:r>
-            <w:r>
-              <w:rPr>
-                <w:rFonts w:ascii="Times New Roman" w:hAnsi="Times New Roman" w:cs="Times New Roman"/>
-              </w:rPr>
-              <w:t>][</w:t>
-            </w:r>
-            <w:proofErr w:type="spellStart"/>
-            <w:r>
-              <w:rPr>
-                <w:rFonts w:ascii="Times New Roman" w:hAnsi="Times New Roman" w:cs="Times New Roman"/>
-                <w:i/>
-                <w:iCs/>
-              </w:rPr>
-              <w:t>CustomerAccount</w:t>
-            </w:r>
-            <w:proofErr w:type="spellEnd"/>
-            <w:r>
-              <w:rPr>
-                <w:rFonts w:ascii="Times New Roman" w:hAnsi="Times New Roman" w:cs="Times New Roman"/>
-              </w:rPr>
-              <w:t>]</w:t>
-            </w:r>
-            <w:r>
-              <w:rPr>
-                <w:rFonts w:ascii="Times New Roman" w:hAnsi="Times New Roman" w:cs="Times New Roman"/>
-              </w:rPr>
-              <w:t>.</w:t>
-            </w:r>
-            <w:proofErr w:type="spellStart"/>
-            <w:r>
-              <w:rPr>
-                <w:rFonts w:ascii="Times New Roman" w:hAnsi="Times New Roman" w:cs="Times New Roman"/>
-              </w:rPr>
-              <w:t>customerID</w:t>
-            </w:r>
-            <w:proofErr w:type="spellEnd"/>
-            <w:r>
-              <w:rPr>
-                <w:rFonts w:ascii="Times New Roman" w:hAnsi="Times New Roman" w:cs="Times New Roman"/>
-              </w:rPr>
-              <w:t>)</w:t>
-            </w:r>
-          </w:p>
-          <w:p>
-            <w:pPr>
-              <w:spacing w:after="0" w:line="240" w:lineRule="auto"/>
-              <w:rPr>
-                <w:rFonts w:ascii="Times New Roman" w:hAnsi="Times New Roman" w:cs="Times New Roman"/>
-              </w:rPr>
-            </w:pPr>
-            <w:proofErr w:type="spellStart"/>
-            <w:proofErr w:type="gramStart"/>
-            <w:r>
-              <w:rPr>
-                <w:rFonts w:ascii="Times New Roman" w:hAnsi="Times New Roman" w:cs="Times New Roman"/>
-              </w:rPr>
-              <w:t>orderStatus</w:t>
+              <w:t xml:space="preserve"> </w:t>
+            </w:r>
+            <w:proofErr w:type="spellStart"/>
+            <w:r>
+              <w:rPr>
+                <w:rFonts w:ascii="Times New Roman" w:hAnsi="Times New Roman" w:cs="Times New Roman"/>
+              </w:rPr>
+              <w:t>nvarchar</w:t>
+            </w:r>
+            <w:proofErr w:type="spellEnd"/>
+          </w:p>
+          <w:p>
+            <w:pPr>
+              <w:spacing w:after="0" w:line="240" w:lineRule="auto"/>
+              <w:rPr>
+                <w:rFonts w:ascii="Times New Roman" w:hAnsi="Times New Roman" w:cs="Times New Roman"/>
+              </w:rPr>
+            </w:pPr>
+            <w:proofErr w:type="spellStart"/>
+            <w:proofErr w:type="gramStart"/>
+            <w:r>
+              <w:rPr>
+                <w:rFonts w:ascii="Times New Roman" w:hAnsi="Times New Roman" w:cs="Times New Roman"/>
+              </w:rPr>
+              <w:t>creditCard</w:t>
             </w:r>
             <w:proofErr w:type="spellEnd"/>
             <w:r>
@@ -13502,24 +14243,24 @@
               <w:rPr>
                 <w:rFonts w:ascii="Times New Roman" w:hAnsi="Times New Roman" w:cs="Times New Roman"/>
               </w:rPr>
-              <w:t>tinyInt</w:t>
-            </w:r>
-            <w:proofErr w:type="spellEnd"/>
-          </w:p>
-          <w:p>
-            <w:pPr>
-              <w:spacing w:after="0" w:line="240" w:lineRule="auto"/>
-              <w:rPr>
-                <w:rFonts w:ascii="Times New Roman" w:hAnsi="Times New Roman" w:cs="Times New Roman"/>
-              </w:rPr>
-            </w:pPr>
-            <w:proofErr w:type="spellStart"/>
-            <w:proofErr w:type="gramStart"/>
-            <w:r>
-              <w:rPr>
-                <w:rFonts w:ascii="Times New Roman" w:hAnsi="Times New Roman" w:cs="Times New Roman"/>
-              </w:rPr>
-              <w:t>orderDate</w:t>
+              <w:t>nvarchar</w:t>
+            </w:r>
+            <w:proofErr w:type="spellEnd"/>
+          </w:p>
+          <w:p>
+            <w:pPr>
+              <w:spacing w:after="0" w:line="240" w:lineRule="auto"/>
+              <w:rPr>
+                <w:rFonts w:ascii="Times New Roman" w:hAnsi="Times New Roman" w:cs="Times New Roman"/>
+              </w:rPr>
+            </w:pPr>
+            <w:proofErr w:type="spellStart"/>
+            <w:proofErr w:type="gramStart"/>
+            <w:r>
+              <w:rPr>
+                <w:rFonts w:ascii="Times New Roman" w:hAnsi="Times New Roman" w:cs="Times New Roman"/>
+              </w:rPr>
+              <w:t>isPremium</w:t>
             </w:r>
             <w:proofErr w:type="spellEnd"/>
             <w:r>
@@ -13533,23 +14274,23 @@
               <w:rPr>
                 <w:rFonts w:ascii="Times New Roman" w:hAnsi="Times New Roman" w:cs="Times New Roman"/>
               </w:rPr>
-              <w:t xml:space="preserve"> int</w:t>
-            </w:r>
-          </w:p>
-          <w:p>
-            <w:pPr>
-              <w:spacing w:after="0" w:line="240" w:lineRule="auto"/>
-              <w:rPr>
-                <w:rFonts w:ascii="Times New Roman" w:hAnsi="Times New Roman" w:cs="Times New Roman"/>
-              </w:rPr>
-            </w:pPr>
-            <w:proofErr w:type="spellStart"/>
-            <w:proofErr w:type="gramStart"/>
-            <w:r>
-              <w:rPr>
-                <w:rFonts w:ascii="Times New Roman" w:hAnsi="Times New Roman" w:cs="Times New Roman"/>
-              </w:rPr>
-              <w:t>orderCost</w:t>
+              <w:t xml:space="preserve"> bit</w:t>
+            </w:r>
+          </w:p>
+          <w:p>
+            <w:pPr>
+              <w:spacing w:after="0" w:line="240" w:lineRule="auto"/>
+              <w:rPr>
+                <w:rFonts w:ascii="Times New Roman" w:hAnsi="Times New Roman" w:cs="Times New Roman"/>
+              </w:rPr>
+            </w:pPr>
+            <w:proofErr w:type="spellStart"/>
+            <w:proofErr w:type="gramStart"/>
+            <w:r>
+              <w:rPr>
+                <w:rFonts w:ascii="Times New Roman" w:hAnsi="Times New Roman" w:cs="Times New Roman"/>
+              </w:rPr>
+              <w:t>premPaid</w:t>
             </w:r>
             <w:proofErr w:type="spellEnd"/>
             <w:r>
@@ -13563,114 +14304,8 @@
               <w:rPr>
                 <w:rFonts w:ascii="Times New Roman" w:hAnsi="Times New Roman" w:cs="Times New Roman"/>
               </w:rPr>
-              <w:t xml:space="preserve"> decimal</w:t>
-            </w:r>
-          </w:p>
-          <w:p>
-            <w:pPr>
-              <w:spacing w:after="0" w:line="240" w:lineRule="auto"/>
-              <w:rPr>
-                <w:rFonts w:ascii="Times New Roman" w:hAnsi="Times New Roman" w:cs="Times New Roman"/>
-              </w:rPr>
-            </w:pPr>
-            <w:proofErr w:type="spellStart"/>
-            <w:proofErr w:type="gramStart"/>
-            <w:r>
-              <w:rPr>
-                <w:rFonts w:ascii="Times New Roman" w:hAnsi="Times New Roman" w:cs="Times New Roman"/>
-              </w:rPr>
-              <w:t>orderDelivery</w:t>
-            </w:r>
-            <w:proofErr w:type="spellEnd"/>
-            <w:r>
-              <w:rPr>
-                <w:rFonts w:ascii="Times New Roman" w:hAnsi="Times New Roman" w:cs="Times New Roman"/>
-              </w:rPr>
-              <w:t xml:space="preserve"> :</w:t>
-            </w:r>
-            <w:proofErr w:type="gramEnd"/>
-            <w:r>
-              <w:rPr>
-                <w:rFonts w:ascii="Times New Roman" w:hAnsi="Times New Roman" w:cs="Times New Roman"/>
-              </w:rPr>
-              <w:t xml:space="preserve"> </w:t>
-            </w:r>
-            <w:proofErr w:type="spellStart"/>
-            <w:r>
-              <w:rPr>
-                <w:rFonts w:ascii="Times New Roman" w:hAnsi="Times New Roman" w:cs="Times New Roman"/>
-              </w:rPr>
-              <w:t>tinyint</w:t>
-            </w:r>
-            <w:proofErr w:type="spellEnd"/>
-          </w:p>
-          <w:p>
-            <w:pPr>
-              <w:spacing w:after="0" w:line="240" w:lineRule="auto"/>
-              <w:rPr>
-                <w:rFonts w:ascii="Times New Roman" w:hAnsi="Times New Roman" w:cs="Times New Roman"/>
-              </w:rPr>
-            </w:pPr>
-            <w:proofErr w:type="spellStart"/>
-            <w:proofErr w:type="gramStart"/>
-            <w:r>
-              <w:rPr>
-                <w:rFonts w:ascii="Times New Roman" w:hAnsi="Times New Roman" w:cs="Times New Roman"/>
-              </w:rPr>
-              <w:t>invoiceID</w:t>
-            </w:r>
-            <w:proofErr w:type="spellEnd"/>
-            <w:r>
-              <w:rPr>
-                <w:rFonts w:ascii="Times New Roman" w:hAnsi="Times New Roman" w:cs="Times New Roman"/>
-              </w:rPr>
-              <w:t xml:space="preserve"> :</w:t>
-            </w:r>
-            <w:proofErr w:type="gramEnd"/>
-            <w:r>
-              <w:rPr>
-                <w:rFonts w:ascii="Times New Roman" w:hAnsi="Times New Roman" w:cs="Times New Roman"/>
-              </w:rPr>
-              <w:t xml:space="preserve"> int</w:t>
-            </w:r>
-          </w:p>
-          <w:p>
-            <w:pPr>
-              <w:spacing w:after="0" w:line="240" w:lineRule="auto"/>
-              <w:rPr>
-                <w:rFonts w:ascii="Times New Roman" w:hAnsi="Times New Roman" w:cs="Times New Roman"/>
-              </w:rPr>
-            </w:pPr>
-            <w:proofErr w:type="spellStart"/>
-            <w:proofErr w:type="gramStart"/>
-            <w:r>
-              <w:rPr>
-                <w:rFonts w:ascii="Times New Roman" w:hAnsi="Times New Roman" w:cs="Times New Roman"/>
-              </w:rPr>
-              <w:t>purchaseAuth</w:t>
-            </w:r>
-            <w:proofErr w:type="spellEnd"/>
-            <w:r>
-              <w:rPr>
-                <w:rFonts w:ascii="Times New Roman" w:hAnsi="Times New Roman" w:cs="Times New Roman"/>
-              </w:rPr>
-              <w:t xml:space="preserve"> :</w:t>
-            </w:r>
-            <w:proofErr w:type="gramEnd"/>
-            <w:r>
-              <w:rPr>
-                <w:rFonts w:ascii="Times New Roman" w:hAnsi="Times New Roman" w:cs="Times New Roman"/>
-              </w:rPr>
-              <w:t xml:space="preserve"> </w:t>
-            </w:r>
-            <w:proofErr w:type="spellStart"/>
-            <w:r>
-              <w:rPr>
-                <w:rFonts w:ascii="Times New Roman" w:hAnsi="Times New Roman" w:cs="Times New Roman"/>
-              </w:rPr>
-              <w:t>bigint</w:t>
-            </w:r>
-            <w:proofErr w:type="spellEnd"/>
+              <w:t xml:space="preserve"> bit</w:t>
+            </w:r>
           </w:p>
           <w:p>
             <w:pPr>
@@ -13758,16 +14393,14 @@
               </w:rPr>
               <w:t>].[</w:t>
             </w:r>
-            <w:proofErr w:type="spellStart"/>
             <w:r>
               <w:rPr>
                 <w:rFonts w:ascii="Times New Roman" w:hAnsi="Times New Roman" w:cs="Times New Roman"/>
                 <w:i/>
                 <w:iCs/>
               </w:rPr>
-              <w:t>OrderItem</w:t>
-            </w:r>
-            <w:proofErr w:type="spellEnd"/>
+              <w:t>Item</w:t>
+            </w:r>
             <w:r>
               <w:rPr>
                 <w:rFonts w:ascii="Times New Roman" w:hAnsi="Times New Roman" w:cs="Times New Roman"/>
@@ -13808,7 +14441,7 @@
               <w:rPr>
                 <w:rFonts w:ascii="Times New Roman" w:hAnsi="Times New Roman" w:cs="Times New Roman"/>
               </w:rPr>
-              <w:t>/OrderItems.dat</w:t>
+              <w:t>/Items.dat</w:t>
             </w:r>
           </w:p>
         </w:tc>
@@ -13838,7 +14471,7 @@
               <w:rPr>
                 <w:rFonts w:ascii="Times New Roman" w:hAnsi="Times New Roman" w:cs="Times New Roman"/>
               </w:rPr>
-              <w:t>orderItemID</w:t>
+              <w:t>itemID</w:t>
             </w:r>
             <w:proofErr w:type="spellEnd"/>
             <w:r>
@@ -13852,30 +14485,42 @@
               <w:rPr>
                 <w:rFonts w:ascii="Times New Roman" w:hAnsi="Times New Roman" w:cs="Times New Roman"/>
               </w:rPr>
-              <w:t xml:space="preserve"> int (index)</w:t>
-            </w:r>
-          </w:p>
-          <w:p>
-            <w:pPr>
-              <w:spacing w:after="0" w:line="240" w:lineRule="auto"/>
-              <w:rPr>
-                <w:rFonts w:ascii="Times New Roman" w:hAnsi="Times New Roman" w:cs="Times New Roman"/>
-              </w:rPr>
-            </w:pPr>
-            <w:proofErr w:type="spellStart"/>
-            <w:proofErr w:type="gramStart"/>
-            <w:r>
-              <w:rPr>
-                <w:rFonts w:ascii="Times New Roman" w:hAnsi="Times New Roman" w:cs="Times New Roman"/>
-              </w:rPr>
-              <w:t>orderID</w:t>
-            </w:r>
-            <w:proofErr w:type="spellEnd"/>
-            <w:r>
-              <w:rPr>
-                <w:rFonts w:ascii="Times New Roman" w:hAnsi="Times New Roman" w:cs="Times New Roman"/>
-              </w:rPr>
-              <w:t xml:space="preserve"> :</w:t>
+              <w:t xml:space="preserve"> int</w:t>
+            </w:r>
+            <w:r>
+              <w:rPr>
+                <w:rFonts w:ascii="Times New Roman" w:hAnsi="Times New Roman" w:cs="Times New Roman"/>
+              </w:rPr>
+              <w:t xml:space="preserve"> (index)</w:t>
+            </w:r>
+          </w:p>
+          <w:p>
+            <w:pPr>
+              <w:spacing w:after="0" w:line="240" w:lineRule="auto"/>
+              <w:rPr>
+                <w:rFonts w:ascii="Times New Roman" w:hAnsi="Times New Roman" w:cs="Times New Roman"/>
+              </w:rPr>
+            </w:pPr>
+            <w:proofErr w:type="spellStart"/>
+            <w:proofErr w:type="gramStart"/>
+            <w:r>
+              <w:rPr>
+                <w:rFonts w:ascii="Times New Roman" w:hAnsi="Times New Roman" w:cs="Times New Roman"/>
+              </w:rPr>
+              <w:t>supplierID</w:t>
+            </w:r>
+            <w:proofErr w:type="spellEnd"/>
+            <w:r>
+              <w:rPr>
+                <w:rFonts w:ascii="Times New Roman" w:hAnsi="Times New Roman" w:cs="Times New Roman"/>
+              </w:rPr>
+              <w:t xml:space="preserve"> </w:t>
+            </w:r>
+            <w:r>
+              <w:rPr>
+                <w:rFonts w:ascii="Times New Roman" w:hAnsi="Times New Roman" w:cs="Times New Roman"/>
+              </w:rPr>
+              <w:t>:</w:t>
             </w:r>
             <w:proofErr w:type="gramEnd"/>
             <w:r>
@@ -13888,13 +14533,13 @@
               <w:rPr>
                 <w:rFonts w:ascii="Times New Roman" w:hAnsi="Times New Roman" w:cs="Times New Roman"/>
               </w:rPr>
-              <w:t xml:space="preserve">foreign key : </w:t>
-            </w:r>
-            <w:r>
-              <w:rPr>
-                <w:rFonts w:ascii="Times New Roman" w:hAnsi="Times New Roman" w:cs="Times New Roman"/>
-              </w:rPr>
-              <w:t>[</w:t>
+              <w:t>foreign key :</w:t>
+            </w:r>
+            <w:r>
+              <w:rPr>
+                <w:rFonts w:ascii="Times New Roman" w:hAnsi="Times New Roman" w:cs="Times New Roman"/>
+              </w:rPr>
+              <w:t xml:space="preserve"> [</w:t>
             </w:r>
             <w:proofErr w:type="spellStart"/>
             <w:r>
@@ -13926,14 +14571,16 @@
               </w:rPr>
               <w:t>].[</w:t>
             </w:r>
+            <w:proofErr w:type="spellStart"/>
             <w:r>
               <w:rPr>
                 <w:rFonts w:ascii="Times New Roman" w:hAnsi="Times New Roman" w:cs="Times New Roman"/>
                 <w:i/>
                 <w:iCs/>
               </w:rPr>
-              <w:t>Order</w:t>
-            </w:r>
+              <w:t>SupplierAccount</w:t>
+            </w:r>
+            <w:proofErr w:type="spellEnd"/>
             <w:r>
               <w:rPr>
                 <w:rFonts w:ascii="Times New Roman" w:hAnsi="Times New Roman" w:cs="Times New Roman"/>
@@ -13951,7 +14598,7 @@
               <w:rPr>
                 <w:rFonts w:ascii="Times New Roman" w:hAnsi="Times New Roman" w:cs="Times New Roman"/>
               </w:rPr>
-              <w:t>orderID</w:t>
+              <w:t>supplierID</w:t>
             </w:r>
             <w:proofErr w:type="spellEnd"/>
             <w:r>
@@ -13974,7 +14621,7 @@
               <w:rPr>
                 <w:rFonts w:ascii="Times New Roman" w:hAnsi="Times New Roman" w:cs="Times New Roman"/>
               </w:rPr>
-              <w:t>itemID</w:t>
+              <w:t>itemName</w:t>
             </w:r>
             <w:proofErr w:type="spellEnd"/>
             <w:r>
@@ -13988,18 +14635,292 @@
               <w:rPr>
                 <w:rFonts w:ascii="Times New Roman" w:hAnsi="Times New Roman" w:cs="Times New Roman"/>
               </w:rPr>
-              <w:t xml:space="preserve"> int (</w:t>
-            </w:r>
-            <w:r>
-              <w:rPr>
-                <w:rFonts w:ascii="Times New Roman" w:hAnsi="Times New Roman" w:cs="Times New Roman"/>
-              </w:rPr>
-              <w:t xml:space="preserve">foreign key : </w:t>
-            </w:r>
-            <w:r>
-              <w:rPr>
-                <w:rFonts w:ascii="Times New Roman" w:hAnsi="Times New Roman" w:cs="Times New Roman"/>
-              </w:rPr>
+              <w:t xml:space="preserve"> </w:t>
+            </w:r>
+            <w:proofErr w:type="spellStart"/>
+            <w:r>
+              <w:rPr>
+                <w:rFonts w:ascii="Times New Roman" w:hAnsi="Times New Roman" w:cs="Times New Roman"/>
+              </w:rPr>
+              <w:t>nvarchar</w:t>
+            </w:r>
+            <w:proofErr w:type="spellEnd"/>
+          </w:p>
+          <w:p>
+            <w:pPr>
+              <w:spacing w:after="0" w:line="240" w:lineRule="auto"/>
+              <w:rPr>
+                <w:rFonts w:ascii="Times New Roman" w:hAnsi="Times New Roman" w:cs="Times New Roman"/>
+              </w:rPr>
+            </w:pPr>
+            <w:proofErr w:type="spellStart"/>
+            <w:proofErr w:type="gramStart"/>
+            <w:r>
+              <w:rPr>
+                <w:rFonts w:ascii="Times New Roman" w:hAnsi="Times New Roman" w:cs="Times New Roman"/>
+              </w:rPr>
+              <w:t>itemDesc</w:t>
+            </w:r>
+            <w:proofErr w:type="spellEnd"/>
+            <w:r>
+              <w:rPr>
+                <w:rFonts w:ascii="Times New Roman" w:hAnsi="Times New Roman" w:cs="Times New Roman"/>
+              </w:rPr>
+              <w:t xml:space="preserve"> :</w:t>
+            </w:r>
+            <w:proofErr w:type="gramEnd"/>
+            <w:r>
+              <w:rPr>
+                <w:rFonts w:ascii="Times New Roman" w:hAnsi="Times New Roman" w:cs="Times New Roman"/>
+              </w:rPr>
+              <w:t xml:space="preserve"> </w:t>
+            </w:r>
+            <w:proofErr w:type="spellStart"/>
+            <w:r>
+              <w:rPr>
+                <w:rFonts w:ascii="Times New Roman" w:hAnsi="Times New Roman" w:cs="Times New Roman"/>
+              </w:rPr>
+              <w:t>nvarhar</w:t>
+            </w:r>
+            <w:proofErr w:type="spellEnd"/>
+          </w:p>
+          <w:p>
+            <w:pPr>
+              <w:spacing w:after="0" w:line="240" w:lineRule="auto"/>
+              <w:rPr>
+                <w:rFonts w:ascii="Times New Roman" w:hAnsi="Times New Roman" w:cs="Times New Roman"/>
+              </w:rPr>
+            </w:pPr>
+            <w:proofErr w:type="spellStart"/>
+            <w:proofErr w:type="gramStart"/>
+            <w:r>
+              <w:rPr>
+                <w:rFonts w:ascii="Times New Roman" w:hAnsi="Times New Roman" w:cs="Times New Roman"/>
+              </w:rPr>
+              <w:t>itemRegCost</w:t>
+            </w:r>
+            <w:proofErr w:type="spellEnd"/>
+            <w:r>
+              <w:rPr>
+                <w:rFonts w:ascii="Times New Roman" w:hAnsi="Times New Roman" w:cs="Times New Roman"/>
+              </w:rPr>
+              <w:t xml:space="preserve"> :</w:t>
+            </w:r>
+            <w:proofErr w:type="gramEnd"/>
+            <w:r>
+              <w:rPr>
+                <w:rFonts w:ascii="Times New Roman" w:hAnsi="Times New Roman" w:cs="Times New Roman"/>
+              </w:rPr>
+              <w:t xml:space="preserve"> decimal</w:t>
+            </w:r>
+          </w:p>
+          <w:p>
+            <w:pPr>
+              <w:spacing w:after="0" w:line="240" w:lineRule="auto"/>
+              <w:rPr>
+                <w:rFonts w:ascii="Times New Roman" w:hAnsi="Times New Roman" w:cs="Times New Roman"/>
+              </w:rPr>
+            </w:pPr>
+            <w:proofErr w:type="spellStart"/>
+            <w:proofErr w:type="gramStart"/>
+            <w:r>
+              <w:rPr>
+                <w:rFonts w:ascii="Times New Roman" w:hAnsi="Times New Roman" w:cs="Times New Roman"/>
+              </w:rPr>
+              <w:t>itemPremCost</w:t>
+            </w:r>
+            <w:proofErr w:type="spellEnd"/>
+            <w:r>
+              <w:rPr>
+                <w:rFonts w:ascii="Times New Roman" w:hAnsi="Times New Roman" w:cs="Times New Roman"/>
+              </w:rPr>
+              <w:t xml:space="preserve"> :</w:t>
+            </w:r>
+            <w:proofErr w:type="gramEnd"/>
+            <w:r>
+              <w:rPr>
+                <w:rFonts w:ascii="Times New Roman" w:hAnsi="Times New Roman" w:cs="Times New Roman"/>
+              </w:rPr>
+              <w:t xml:space="preserve"> decimal</w:t>
+            </w:r>
+          </w:p>
+          <w:p>
+            <w:pPr>
+              <w:spacing w:after="0" w:line="240" w:lineRule="auto"/>
+              <w:rPr>
+                <w:rFonts w:ascii="Times New Roman" w:hAnsi="Times New Roman" w:cs="Times New Roman"/>
+              </w:rPr>
+            </w:pPr>
+            <w:proofErr w:type="spellStart"/>
+            <w:proofErr w:type="gramStart"/>
+            <w:r>
+              <w:rPr>
+                <w:rFonts w:ascii="Times New Roman" w:hAnsi="Times New Roman" w:cs="Times New Roman"/>
+              </w:rPr>
+              <w:t>itemQty</w:t>
+            </w:r>
+            <w:proofErr w:type="spellEnd"/>
+            <w:r>
+              <w:rPr>
+                <w:rFonts w:ascii="Times New Roman" w:hAnsi="Times New Roman" w:cs="Times New Roman"/>
+              </w:rPr>
+              <w:t xml:space="preserve"> :</w:t>
+            </w:r>
+            <w:proofErr w:type="gramEnd"/>
+            <w:r>
+              <w:rPr>
+                <w:rFonts w:ascii="Times New Roman" w:hAnsi="Times New Roman" w:cs="Times New Roman"/>
+              </w:rPr>
+              <w:t xml:space="preserve"> int</w:t>
+            </w:r>
+          </w:p>
+          <w:p>
+            <w:pPr>
+              <w:spacing w:after="0" w:line="240" w:lineRule="auto"/>
+              <w:rPr>
+                <w:rFonts w:ascii="Times New Roman" w:hAnsi="Times New Roman" w:cs="Times New Roman"/>
+              </w:rPr>
+            </w:pPr>
+            <w:proofErr w:type="spellStart"/>
+            <w:proofErr w:type="gramStart"/>
+            <w:r>
+              <w:rPr>
+                <w:rFonts w:ascii="Times New Roman" w:hAnsi="Times New Roman" w:cs="Times New Roman"/>
+              </w:rPr>
+              <w:t>reservedQty</w:t>
+            </w:r>
+            <w:proofErr w:type="spellEnd"/>
+            <w:r>
+              <w:rPr>
+                <w:rFonts w:ascii="Times New Roman" w:hAnsi="Times New Roman" w:cs="Times New Roman"/>
+              </w:rPr>
+              <w:t xml:space="preserve"> :</w:t>
+            </w:r>
+            <w:proofErr w:type="gramEnd"/>
+            <w:r>
+              <w:rPr>
+                <w:rFonts w:ascii="Times New Roman" w:hAnsi="Times New Roman" w:cs="Times New Roman"/>
+              </w:rPr>
+              <w:t xml:space="preserve"> int</w:t>
+            </w:r>
+          </w:p>
+        </w:tc>
+      </w:tr>
+    </w:tbl>
+    <w:p>
+      <w:pPr>
+        <w:spacing w:after="0" w:line="240" w:lineRule="auto"/>
+        <w:rPr>
+          <w:rFonts w:ascii="Times New Roman" w:hAnsi="Times New Roman" w:cs="Times New Roman"/>
+        </w:rPr>
+      </w:pPr>
+    </w:p>
+    <w:p>
+      <w:pPr>
+        <w:spacing w:after="0" w:line="240" w:lineRule="auto"/>
+        <w:rPr>
+          <w:rFonts w:ascii="Times New Roman" w:hAnsi="Times New Roman" w:cs="Times New Roman"/>
+        </w:rPr>
+      </w:pPr>
+    </w:p>
+    <w:p>
+      <w:pPr>
+        <w:spacing w:after="0" w:line="240" w:lineRule="auto"/>
+        <w:rPr>
+          <w:rFonts w:ascii="Times New Roman" w:hAnsi="Times New Roman" w:cs="Times New Roman"/>
+        </w:rPr>
+      </w:pPr>
+    </w:p>
+    <w:p>
+      <w:pPr>
+        <w:spacing w:after="0" w:line="240" w:lineRule="auto"/>
+        <w:rPr>
+          <w:rFonts w:ascii="Times New Roman" w:hAnsi="Times New Roman" w:cs="Times New Roman"/>
+        </w:rPr>
+      </w:pPr>
+    </w:p>
+    <w:p>
+      <w:pPr>
+        <w:spacing w:after="0" w:line="240" w:lineRule="auto"/>
+        <w:rPr>
+          <w:rFonts w:ascii="Times New Roman" w:hAnsi="Times New Roman" w:cs="Times New Roman"/>
+        </w:rPr>
+      </w:pPr>
+    </w:p>
+    <w:p>
+      <w:pPr>
+        <w:spacing w:after="0" w:line="240" w:lineRule="auto"/>
+        <w:rPr>
+          <w:rFonts w:ascii="Times New Roman" w:hAnsi="Times New Roman" w:cs="Times New Roman"/>
+        </w:rPr>
+      </w:pPr>
+    </w:p>
+    <w:p>
+      <w:pPr>
+        <w:spacing w:after="0" w:line="240" w:lineRule="auto"/>
+        <w:rPr>
+          <w:rFonts w:ascii="Times New Roman" w:hAnsi="Times New Roman" w:cs="Times New Roman"/>
+        </w:rPr>
+      </w:pPr>
+    </w:p>
+    <w:p>
+      <w:pPr>
+        <w:spacing w:after="0" w:line="240" w:lineRule="auto"/>
+        <w:rPr>
+          <w:rFonts w:ascii="Times New Roman" w:hAnsi="Times New Roman" w:cs="Times New Roman"/>
+        </w:rPr>
+      </w:pPr>
+    </w:p>
+    <w:p>
+      <w:pPr>
+        <w:spacing w:after="0" w:line="240" w:lineRule="auto"/>
+        <w:rPr>
+          <w:rFonts w:ascii="Times New Roman" w:hAnsi="Times New Roman" w:cs="Times New Roman"/>
+        </w:rPr>
+      </w:pPr>
+    </w:p>
+    <w:p>
+      <w:pPr>
+        <w:spacing w:after="0" w:line="240" w:lineRule="auto"/>
+        <w:rPr>
+          <w:rFonts w:ascii="Times New Roman" w:hAnsi="Times New Roman" w:cs="Times New Roman"/>
+        </w:rPr>
+      </w:pPr>
+    </w:p>
+    <w:tbl>
+      <w:tblPr>
+        <w:tblStyle w:val="TableGrid"/>
+        <w:tblW w:w="0" w:type="auto"/>
+        <w:tblInd w:w="0" w:type="dxa"/>
+        <w:tblLook w:val="04A0" w:firstRow="1" w:lastRow="0" w:firstColumn="1" w:lastColumn="0" w:noHBand="0" w:noVBand="1"/>
+      </w:tblPr>
+      <w:tblGrid>
+        <w:gridCol w:w="9350"/>
+      </w:tblGrid>
+      <w:tr>
+        <w:tc>
+          <w:tcPr>
+            <w:tcW w:w="9350" w:type="dxa"/>
+            <w:tcBorders>
+              <w:top w:val="single" w:sz="4" w:space="0" w:color="auto"/>
+              <w:left w:val="single" w:sz="4" w:space="0" w:color="auto"/>
+              <w:bottom w:val="single" w:sz="4" w:space="0" w:color="auto"/>
+              <w:right w:val="single" w:sz="4" w:space="0" w:color="auto"/>
+            </w:tcBorders>
+            <w:hideMark/>
+          </w:tcPr>
+          <w:p>
+            <w:pPr>
+              <w:spacing w:after="0" w:line="240" w:lineRule="auto"/>
+              <w:rPr>
+                <w:rFonts w:ascii="Times New Roman" w:hAnsi="Times New Roman" w:cs="Times New Roman"/>
+              </w:rPr>
+            </w:pPr>
+            <w:r>
+              <w:rPr>
+                <w:rFonts w:ascii="Times New Roman" w:hAnsi="Times New Roman" w:cs="Times New Roman"/>
+              </w:rPr>
+              <w:lastRenderedPageBreak/>
               <w:t>[</w:t>
             </w:r>
             <w:proofErr w:type="spellStart"/>
@@ -14012,12 +14933,14 @@
               <w:t>OnlineShoppingSystem</w:t>
             </w:r>
             <w:proofErr w:type="spellEnd"/>
+            <w:proofErr w:type="gramStart"/>
             <w:r>
               <w:rPr>
                 <w:rFonts w:ascii="Times New Roman" w:hAnsi="Times New Roman" w:cs="Times New Roman"/>
               </w:rPr>
               <w:t>].[</w:t>
             </w:r>
+            <w:proofErr w:type="gramEnd"/>
             <w:r>
               <w:rPr>
                 <w:rFonts w:ascii="Times New Roman" w:hAnsi="Times New Roman" w:cs="Times New Roman"/>
@@ -14038,6 +14961,833 @@
                 <w:i/>
                 <w:iCs/>
               </w:rPr>
+              <w:t>Order</w:t>
+            </w:r>
+            <w:r>
+              <w:rPr>
+                <w:rFonts w:ascii="Times New Roman" w:hAnsi="Times New Roman" w:cs="Times New Roman"/>
+              </w:rPr>
+              <w:t>]</w:t>
+            </w:r>
+          </w:p>
+          <w:p>
+            <w:pPr>
+              <w:spacing w:after="0" w:line="240" w:lineRule="auto"/>
+              <w:rPr>
+                <w:rFonts w:ascii="Times New Roman" w:hAnsi="Times New Roman" w:cs="Times New Roman"/>
+              </w:rPr>
+            </w:pPr>
+            <w:proofErr w:type="spellStart"/>
+            <w:r>
+              <w:rPr>
+                <w:rFonts w:ascii="Times New Roman" w:hAnsi="Times New Roman" w:cs="Times New Roman"/>
+              </w:rPr>
+              <w:t>OnlineShoppingSystem</w:t>
+            </w:r>
+            <w:proofErr w:type="spellEnd"/>
+            <w:r>
+              <w:rPr>
+                <w:rFonts w:ascii="Times New Roman" w:hAnsi="Times New Roman" w:cs="Times New Roman"/>
+              </w:rPr>
+              <w:t>/</w:t>
+            </w:r>
+            <w:proofErr w:type="spellStart"/>
+            <w:r>
+              <w:rPr>
+                <w:rFonts w:ascii="Times New Roman" w:hAnsi="Times New Roman" w:cs="Times New Roman"/>
+              </w:rPr>
+              <w:t>DataBase</w:t>
+            </w:r>
+            <w:proofErr w:type="spellEnd"/>
+            <w:r>
+              <w:rPr>
+                <w:rFonts w:ascii="Times New Roman" w:hAnsi="Times New Roman" w:cs="Times New Roman"/>
+              </w:rPr>
+              <w:t>/Orders.dat</w:t>
+            </w:r>
+          </w:p>
+        </w:tc>
+      </w:tr>
+      <w:tr>
+        <w:tc>
+          <w:tcPr>
+            <w:tcW w:w="9350" w:type="dxa"/>
+            <w:tcBorders>
+              <w:top w:val="single" w:sz="4" w:space="0" w:color="auto"/>
+              <w:left w:val="single" w:sz="4" w:space="0" w:color="auto"/>
+              <w:bottom w:val="single" w:sz="4" w:space="0" w:color="auto"/>
+              <w:right w:val="single" w:sz="4" w:space="0" w:color="auto"/>
+            </w:tcBorders>
+            <w:hideMark/>
+          </w:tcPr>
+          <w:p>
+            <w:pPr>
+              <w:spacing w:after="0" w:line="240" w:lineRule="auto"/>
+              <w:rPr>
+                <w:rFonts w:ascii="Times New Roman" w:hAnsi="Times New Roman" w:cs="Times New Roman"/>
+              </w:rPr>
+            </w:pPr>
+            <w:proofErr w:type="spellStart"/>
+            <w:proofErr w:type="gramStart"/>
+            <w:r>
+              <w:rPr>
+                <w:rFonts w:ascii="Times New Roman" w:hAnsi="Times New Roman" w:cs="Times New Roman"/>
+              </w:rPr>
+              <w:t>orderID</w:t>
+            </w:r>
+            <w:proofErr w:type="spellEnd"/>
+            <w:r>
+              <w:rPr>
+                <w:rFonts w:ascii="Times New Roman" w:hAnsi="Times New Roman" w:cs="Times New Roman"/>
+              </w:rPr>
+              <w:t xml:space="preserve"> :</w:t>
+            </w:r>
+            <w:proofErr w:type="gramEnd"/>
+            <w:r>
+              <w:rPr>
+                <w:rFonts w:ascii="Times New Roman" w:hAnsi="Times New Roman" w:cs="Times New Roman"/>
+              </w:rPr>
+              <w:t xml:space="preserve"> int (index)</w:t>
+            </w:r>
+          </w:p>
+          <w:p>
+            <w:pPr>
+              <w:spacing w:after="0" w:line="240" w:lineRule="auto"/>
+              <w:rPr>
+                <w:rFonts w:ascii="Times New Roman" w:hAnsi="Times New Roman" w:cs="Times New Roman"/>
+              </w:rPr>
+            </w:pPr>
+            <w:proofErr w:type="spellStart"/>
+            <w:proofErr w:type="gramStart"/>
+            <w:r>
+              <w:rPr>
+                <w:rFonts w:ascii="Times New Roman" w:hAnsi="Times New Roman" w:cs="Times New Roman"/>
+              </w:rPr>
+              <w:t>customerID</w:t>
+            </w:r>
+            <w:proofErr w:type="spellEnd"/>
+            <w:r>
+              <w:rPr>
+                <w:rFonts w:ascii="Times New Roman" w:hAnsi="Times New Roman" w:cs="Times New Roman"/>
+              </w:rPr>
+              <w:t xml:space="preserve"> :</w:t>
+            </w:r>
+            <w:proofErr w:type="gramEnd"/>
+            <w:r>
+              <w:rPr>
+                <w:rFonts w:ascii="Times New Roman" w:hAnsi="Times New Roman" w:cs="Times New Roman"/>
+              </w:rPr>
+              <w:t xml:space="preserve"> int (</w:t>
+            </w:r>
+            <w:r>
+              <w:rPr>
+                <w:rFonts w:ascii="Times New Roman" w:hAnsi="Times New Roman" w:cs="Times New Roman"/>
+              </w:rPr>
+              <w:t>foreign key :</w:t>
+            </w:r>
+            <w:r>
+              <w:rPr>
+                <w:rFonts w:ascii="Times New Roman" w:hAnsi="Times New Roman" w:cs="Times New Roman"/>
+              </w:rPr>
+              <w:t xml:space="preserve"> [</w:t>
+            </w:r>
+            <w:proofErr w:type="spellStart"/>
+            <w:r>
+              <w:rPr>
+                <w:rFonts w:ascii="Times New Roman" w:hAnsi="Times New Roman" w:cs="Times New Roman"/>
+                <w:i/>
+                <w:iCs/>
+              </w:rPr>
+              <w:t>OnlineShoppingSystem</w:t>
+            </w:r>
+            <w:proofErr w:type="spellEnd"/>
+            <w:r>
+              <w:rPr>
+                <w:rFonts w:ascii="Times New Roman" w:hAnsi="Times New Roman" w:cs="Times New Roman"/>
+              </w:rPr>
+              <w:t>].[</w:t>
+            </w:r>
+            <w:r>
+              <w:rPr>
+                <w:rFonts w:ascii="Times New Roman" w:hAnsi="Times New Roman" w:cs="Times New Roman"/>
+                <w:i/>
+                <w:iCs/>
+              </w:rPr>
+              <w:t>Data</w:t>
+            </w:r>
+            <w:r>
+              <w:rPr>
+                <w:rFonts w:ascii="Times New Roman" w:hAnsi="Times New Roman" w:cs="Times New Roman"/>
+              </w:rPr>
+              <w:t>][</w:t>
+            </w:r>
+            <w:proofErr w:type="spellStart"/>
+            <w:r>
+              <w:rPr>
+                <w:rFonts w:ascii="Times New Roman" w:hAnsi="Times New Roman" w:cs="Times New Roman"/>
+                <w:i/>
+                <w:iCs/>
+              </w:rPr>
+              <w:t>CustomerAccount</w:t>
+            </w:r>
+            <w:proofErr w:type="spellEnd"/>
+            <w:r>
+              <w:rPr>
+                <w:rFonts w:ascii="Times New Roman" w:hAnsi="Times New Roman" w:cs="Times New Roman"/>
+              </w:rPr>
+              <w:t>]</w:t>
+            </w:r>
+            <w:r>
+              <w:rPr>
+                <w:rFonts w:ascii="Times New Roman" w:hAnsi="Times New Roman" w:cs="Times New Roman"/>
+              </w:rPr>
+              <w:t>.</w:t>
+            </w:r>
+            <w:proofErr w:type="spellStart"/>
+            <w:r>
+              <w:rPr>
+                <w:rFonts w:ascii="Times New Roman" w:hAnsi="Times New Roman" w:cs="Times New Roman"/>
+              </w:rPr>
+              <w:t>customerID</w:t>
+            </w:r>
+            <w:proofErr w:type="spellEnd"/>
+            <w:r>
+              <w:rPr>
+                <w:rFonts w:ascii="Times New Roman" w:hAnsi="Times New Roman" w:cs="Times New Roman"/>
+              </w:rPr>
+              <w:t>)</w:t>
+            </w:r>
+          </w:p>
+          <w:p>
+            <w:pPr>
+              <w:spacing w:after="0" w:line="240" w:lineRule="auto"/>
+              <w:rPr>
+                <w:rFonts w:ascii="Times New Roman" w:hAnsi="Times New Roman" w:cs="Times New Roman"/>
+              </w:rPr>
+            </w:pPr>
+            <w:proofErr w:type="spellStart"/>
+            <w:proofErr w:type="gramStart"/>
+            <w:r>
+              <w:rPr>
+                <w:rFonts w:ascii="Times New Roman" w:hAnsi="Times New Roman" w:cs="Times New Roman"/>
+              </w:rPr>
+              <w:t>orderStatus</w:t>
+            </w:r>
+            <w:proofErr w:type="spellEnd"/>
+            <w:r>
+              <w:rPr>
+                <w:rFonts w:ascii="Times New Roman" w:hAnsi="Times New Roman" w:cs="Times New Roman"/>
+              </w:rPr>
+              <w:t xml:space="preserve"> :</w:t>
+            </w:r>
+            <w:proofErr w:type="gramEnd"/>
+            <w:r>
+              <w:rPr>
+                <w:rFonts w:ascii="Times New Roman" w:hAnsi="Times New Roman" w:cs="Times New Roman"/>
+              </w:rPr>
+              <w:t xml:space="preserve"> </w:t>
+            </w:r>
+            <w:proofErr w:type="spellStart"/>
+            <w:r>
+              <w:rPr>
+                <w:rFonts w:ascii="Times New Roman" w:hAnsi="Times New Roman" w:cs="Times New Roman"/>
+              </w:rPr>
+              <w:t>tinyInt</w:t>
+            </w:r>
+            <w:proofErr w:type="spellEnd"/>
+          </w:p>
+          <w:p>
+            <w:pPr>
+              <w:spacing w:after="0" w:line="240" w:lineRule="auto"/>
+              <w:rPr>
+                <w:rFonts w:ascii="Times New Roman" w:hAnsi="Times New Roman" w:cs="Times New Roman"/>
+              </w:rPr>
+            </w:pPr>
+            <w:proofErr w:type="spellStart"/>
+            <w:proofErr w:type="gramStart"/>
+            <w:r>
+              <w:rPr>
+                <w:rFonts w:ascii="Times New Roman" w:hAnsi="Times New Roman" w:cs="Times New Roman"/>
+              </w:rPr>
+              <w:t>orderDate</w:t>
+            </w:r>
+            <w:proofErr w:type="spellEnd"/>
+            <w:r>
+              <w:rPr>
+                <w:rFonts w:ascii="Times New Roman" w:hAnsi="Times New Roman" w:cs="Times New Roman"/>
+              </w:rPr>
+              <w:t xml:space="preserve"> :</w:t>
+            </w:r>
+            <w:proofErr w:type="gramEnd"/>
+            <w:r>
+              <w:rPr>
+                <w:rFonts w:ascii="Times New Roman" w:hAnsi="Times New Roman" w:cs="Times New Roman"/>
+              </w:rPr>
+              <w:t xml:space="preserve"> int</w:t>
+            </w:r>
+          </w:p>
+          <w:p>
+            <w:pPr>
+              <w:spacing w:after="0" w:line="240" w:lineRule="auto"/>
+              <w:rPr>
+                <w:rFonts w:ascii="Times New Roman" w:hAnsi="Times New Roman" w:cs="Times New Roman"/>
+              </w:rPr>
+            </w:pPr>
+            <w:proofErr w:type="spellStart"/>
+            <w:proofErr w:type="gramStart"/>
+            <w:r>
+              <w:rPr>
+                <w:rFonts w:ascii="Times New Roman" w:hAnsi="Times New Roman" w:cs="Times New Roman"/>
+              </w:rPr>
+              <w:t>orderCost</w:t>
+            </w:r>
+            <w:proofErr w:type="spellEnd"/>
+            <w:r>
+              <w:rPr>
+                <w:rFonts w:ascii="Times New Roman" w:hAnsi="Times New Roman" w:cs="Times New Roman"/>
+              </w:rPr>
+              <w:t xml:space="preserve"> :</w:t>
+            </w:r>
+            <w:proofErr w:type="gramEnd"/>
+            <w:r>
+              <w:rPr>
+                <w:rFonts w:ascii="Times New Roman" w:hAnsi="Times New Roman" w:cs="Times New Roman"/>
+              </w:rPr>
+              <w:t xml:space="preserve"> decimal</w:t>
+            </w:r>
+          </w:p>
+          <w:p>
+            <w:pPr>
+              <w:spacing w:after="0" w:line="240" w:lineRule="auto"/>
+              <w:rPr>
+                <w:rFonts w:ascii="Times New Roman" w:hAnsi="Times New Roman" w:cs="Times New Roman"/>
+              </w:rPr>
+            </w:pPr>
+            <w:proofErr w:type="spellStart"/>
+            <w:proofErr w:type="gramStart"/>
+            <w:r>
+              <w:rPr>
+                <w:rFonts w:ascii="Times New Roman" w:hAnsi="Times New Roman" w:cs="Times New Roman"/>
+              </w:rPr>
+              <w:t>premCost</w:t>
+            </w:r>
+            <w:proofErr w:type="spellEnd"/>
+            <w:r>
+              <w:rPr>
+                <w:rFonts w:ascii="Times New Roman" w:hAnsi="Times New Roman" w:cs="Times New Roman"/>
+              </w:rPr>
+              <w:t xml:space="preserve"> :</w:t>
+            </w:r>
+            <w:proofErr w:type="gramEnd"/>
+            <w:r>
+              <w:rPr>
+                <w:rFonts w:ascii="Times New Roman" w:hAnsi="Times New Roman" w:cs="Times New Roman"/>
+              </w:rPr>
+              <w:t xml:space="preserve"> decimal</w:t>
+            </w:r>
+          </w:p>
+          <w:p>
+            <w:pPr>
+              <w:spacing w:after="0" w:line="240" w:lineRule="auto"/>
+              <w:rPr>
+                <w:rFonts w:ascii="Times New Roman" w:hAnsi="Times New Roman" w:cs="Times New Roman"/>
+              </w:rPr>
+            </w:pPr>
+            <w:proofErr w:type="spellStart"/>
+            <w:proofErr w:type="gramStart"/>
+            <w:r>
+              <w:rPr>
+                <w:rFonts w:ascii="Times New Roman" w:hAnsi="Times New Roman" w:cs="Times New Roman"/>
+              </w:rPr>
+              <w:t>orderDelivery</w:t>
+            </w:r>
+            <w:proofErr w:type="spellEnd"/>
+            <w:r>
+              <w:rPr>
+                <w:rFonts w:ascii="Times New Roman" w:hAnsi="Times New Roman" w:cs="Times New Roman"/>
+              </w:rPr>
+              <w:t xml:space="preserve"> :</w:t>
+            </w:r>
+            <w:proofErr w:type="gramEnd"/>
+            <w:r>
+              <w:rPr>
+                <w:rFonts w:ascii="Times New Roman" w:hAnsi="Times New Roman" w:cs="Times New Roman"/>
+              </w:rPr>
+              <w:t xml:space="preserve"> </w:t>
+            </w:r>
+            <w:proofErr w:type="spellStart"/>
+            <w:r>
+              <w:rPr>
+                <w:rFonts w:ascii="Times New Roman" w:hAnsi="Times New Roman" w:cs="Times New Roman"/>
+              </w:rPr>
+              <w:t>tinyint</w:t>
+            </w:r>
+            <w:proofErr w:type="spellEnd"/>
+          </w:p>
+          <w:p>
+            <w:pPr>
+              <w:spacing w:after="0" w:line="240" w:lineRule="auto"/>
+              <w:rPr>
+                <w:rFonts w:ascii="Times New Roman" w:hAnsi="Times New Roman" w:cs="Times New Roman"/>
+              </w:rPr>
+            </w:pPr>
+            <w:proofErr w:type="spellStart"/>
+            <w:proofErr w:type="gramStart"/>
+            <w:r>
+              <w:rPr>
+                <w:rFonts w:ascii="Times New Roman" w:hAnsi="Times New Roman" w:cs="Times New Roman"/>
+              </w:rPr>
+              <w:t>deliveryCost</w:t>
+            </w:r>
+            <w:proofErr w:type="spellEnd"/>
+            <w:r>
+              <w:rPr>
+                <w:rFonts w:ascii="Times New Roman" w:hAnsi="Times New Roman" w:cs="Times New Roman"/>
+              </w:rPr>
+              <w:t xml:space="preserve"> :</w:t>
+            </w:r>
+            <w:proofErr w:type="gramEnd"/>
+            <w:r>
+              <w:rPr>
+                <w:rFonts w:ascii="Times New Roman" w:hAnsi="Times New Roman" w:cs="Times New Roman"/>
+              </w:rPr>
+              <w:t xml:space="preserve"> decimal</w:t>
+            </w:r>
+          </w:p>
+          <w:p>
+            <w:pPr>
+              <w:spacing w:after="0" w:line="240" w:lineRule="auto"/>
+              <w:rPr>
+                <w:rFonts w:ascii="Times New Roman" w:hAnsi="Times New Roman" w:cs="Times New Roman"/>
+              </w:rPr>
+            </w:pPr>
+            <w:proofErr w:type="spellStart"/>
+            <w:proofErr w:type="gramStart"/>
+            <w:r>
+              <w:rPr>
+                <w:rFonts w:ascii="Times New Roman" w:hAnsi="Times New Roman" w:cs="Times New Roman"/>
+              </w:rPr>
+              <w:t>invoiceID</w:t>
+            </w:r>
+            <w:proofErr w:type="spellEnd"/>
+            <w:r>
+              <w:rPr>
+                <w:rFonts w:ascii="Times New Roman" w:hAnsi="Times New Roman" w:cs="Times New Roman"/>
+              </w:rPr>
+              <w:t xml:space="preserve"> :</w:t>
+            </w:r>
+            <w:proofErr w:type="gramEnd"/>
+            <w:r>
+              <w:rPr>
+                <w:rFonts w:ascii="Times New Roman" w:hAnsi="Times New Roman" w:cs="Times New Roman"/>
+              </w:rPr>
+              <w:t xml:space="preserve"> int</w:t>
+            </w:r>
+          </w:p>
+          <w:p>
+            <w:pPr>
+              <w:spacing w:after="0" w:line="240" w:lineRule="auto"/>
+              <w:rPr>
+                <w:rFonts w:ascii="Times New Roman" w:hAnsi="Times New Roman" w:cs="Times New Roman"/>
+              </w:rPr>
+            </w:pPr>
+            <w:proofErr w:type="spellStart"/>
+            <w:proofErr w:type="gramStart"/>
+            <w:r>
+              <w:rPr>
+                <w:rFonts w:ascii="Times New Roman" w:hAnsi="Times New Roman" w:cs="Times New Roman"/>
+              </w:rPr>
+              <w:t>purchaseAuth</w:t>
+            </w:r>
+            <w:proofErr w:type="spellEnd"/>
+            <w:r>
+              <w:rPr>
+                <w:rFonts w:ascii="Times New Roman" w:hAnsi="Times New Roman" w:cs="Times New Roman"/>
+              </w:rPr>
+              <w:t xml:space="preserve"> :</w:t>
+            </w:r>
+            <w:proofErr w:type="gramEnd"/>
+            <w:r>
+              <w:rPr>
+                <w:rFonts w:ascii="Times New Roman" w:hAnsi="Times New Roman" w:cs="Times New Roman"/>
+              </w:rPr>
+              <w:t xml:space="preserve"> </w:t>
+            </w:r>
+            <w:proofErr w:type="spellStart"/>
+            <w:r>
+              <w:rPr>
+                <w:rFonts w:ascii="Times New Roman" w:hAnsi="Times New Roman" w:cs="Times New Roman"/>
+              </w:rPr>
+              <w:t>bigint</w:t>
+            </w:r>
+            <w:proofErr w:type="spellEnd"/>
+          </w:p>
+          <w:p>
+            <w:pPr>
+              <w:spacing w:after="0" w:line="240" w:lineRule="auto"/>
+              <w:rPr>
+                <w:rFonts w:ascii="Times New Roman" w:hAnsi="Times New Roman" w:cs="Times New Roman"/>
+              </w:rPr>
+            </w:pPr>
+          </w:p>
+        </w:tc>
+      </w:tr>
+    </w:tbl>
+    <w:p>
+      <w:pPr>
+        <w:spacing w:after="0" w:line="240" w:lineRule="auto"/>
+        <w:rPr>
+          <w:rFonts w:ascii="Times New Roman" w:hAnsi="Times New Roman" w:cs="Times New Roman"/>
+        </w:rPr>
+      </w:pPr>
+    </w:p>
+    <w:tbl>
+      <w:tblPr>
+        <w:tblStyle w:val="TableGrid"/>
+        <w:tblW w:w="0" w:type="auto"/>
+        <w:tblInd w:w="0" w:type="dxa"/>
+        <w:tblLook w:val="04A0" w:firstRow="1" w:lastRow="0" w:firstColumn="1" w:lastColumn="0" w:noHBand="0" w:noVBand="1"/>
+      </w:tblPr>
+      <w:tblGrid>
+        <w:gridCol w:w="9350"/>
+      </w:tblGrid>
+      <w:tr>
+        <w:tc>
+          <w:tcPr>
+            <w:tcW w:w="9350" w:type="dxa"/>
+            <w:tcBorders>
+              <w:top w:val="single" w:sz="4" w:space="0" w:color="auto"/>
+              <w:left w:val="single" w:sz="4" w:space="0" w:color="auto"/>
+              <w:bottom w:val="single" w:sz="4" w:space="0" w:color="auto"/>
+              <w:right w:val="single" w:sz="4" w:space="0" w:color="auto"/>
+            </w:tcBorders>
+            <w:hideMark/>
+          </w:tcPr>
+          <w:p>
+            <w:pPr>
+              <w:spacing w:after="0" w:line="240" w:lineRule="auto"/>
+              <w:rPr>
+                <w:rFonts w:ascii="Times New Roman" w:hAnsi="Times New Roman" w:cs="Times New Roman"/>
+              </w:rPr>
+            </w:pPr>
+            <w:r>
+              <w:rPr>
+                <w:rFonts w:ascii="Times New Roman" w:hAnsi="Times New Roman" w:cs="Times New Roman"/>
+              </w:rPr>
+              <w:t>[</w:t>
+            </w:r>
+            <w:proofErr w:type="spellStart"/>
+            <w:r>
+              <w:rPr>
+                <w:rFonts w:ascii="Times New Roman" w:hAnsi="Times New Roman" w:cs="Times New Roman"/>
+                <w:i/>
+                <w:iCs/>
+              </w:rPr>
+              <w:t>OnlineShoppingSystem</w:t>
+            </w:r>
+            <w:proofErr w:type="spellEnd"/>
+            <w:proofErr w:type="gramStart"/>
+            <w:r>
+              <w:rPr>
+                <w:rFonts w:ascii="Times New Roman" w:hAnsi="Times New Roman" w:cs="Times New Roman"/>
+              </w:rPr>
+              <w:t>].[</w:t>
+            </w:r>
+            <w:proofErr w:type="gramEnd"/>
+            <w:r>
+              <w:rPr>
+                <w:rFonts w:ascii="Times New Roman" w:hAnsi="Times New Roman" w:cs="Times New Roman"/>
+                <w:i/>
+                <w:iCs/>
+              </w:rPr>
+              <w:t>Data</w:t>
+            </w:r>
+            <w:r>
+              <w:rPr>
+                <w:rFonts w:ascii="Times New Roman" w:hAnsi="Times New Roman" w:cs="Times New Roman"/>
+              </w:rPr>
+              <w:t>].[</w:t>
+            </w:r>
+            <w:proofErr w:type="spellStart"/>
+            <w:r>
+              <w:rPr>
+                <w:rFonts w:ascii="Times New Roman" w:hAnsi="Times New Roman" w:cs="Times New Roman"/>
+                <w:i/>
+                <w:iCs/>
+              </w:rPr>
+              <w:t>OrderItem</w:t>
+            </w:r>
+            <w:proofErr w:type="spellEnd"/>
+            <w:r>
+              <w:rPr>
+                <w:rFonts w:ascii="Times New Roman" w:hAnsi="Times New Roman" w:cs="Times New Roman"/>
+              </w:rPr>
+              <w:t>]</w:t>
+            </w:r>
+          </w:p>
+          <w:p>
+            <w:pPr>
+              <w:spacing w:after="0" w:line="240" w:lineRule="auto"/>
+              <w:rPr>
+                <w:rFonts w:ascii="Times New Roman" w:hAnsi="Times New Roman" w:cs="Times New Roman"/>
+              </w:rPr>
+            </w:pPr>
+            <w:proofErr w:type="spellStart"/>
+            <w:r>
+              <w:rPr>
+                <w:rFonts w:ascii="Times New Roman" w:hAnsi="Times New Roman" w:cs="Times New Roman"/>
+              </w:rPr>
+              <w:t>OnlineShoppingSystem</w:t>
+            </w:r>
+            <w:proofErr w:type="spellEnd"/>
+            <w:r>
+              <w:rPr>
+                <w:rFonts w:ascii="Times New Roman" w:hAnsi="Times New Roman" w:cs="Times New Roman"/>
+              </w:rPr>
+              <w:t>/</w:t>
+            </w:r>
+            <w:proofErr w:type="spellStart"/>
+            <w:r>
+              <w:rPr>
+                <w:rFonts w:ascii="Times New Roman" w:hAnsi="Times New Roman" w:cs="Times New Roman"/>
+              </w:rPr>
+              <w:t>DataBase</w:t>
+            </w:r>
+            <w:proofErr w:type="spellEnd"/>
+            <w:r>
+              <w:rPr>
+                <w:rFonts w:ascii="Times New Roman" w:hAnsi="Times New Roman" w:cs="Times New Roman"/>
+              </w:rPr>
+              <w:t>/OrderItems.dat</w:t>
+            </w:r>
+          </w:p>
+        </w:tc>
+      </w:tr>
+      <w:tr>
+        <w:tc>
+          <w:tcPr>
+            <w:tcW w:w="9350" w:type="dxa"/>
+            <w:tcBorders>
+              <w:top w:val="single" w:sz="4" w:space="0" w:color="auto"/>
+              <w:left w:val="single" w:sz="4" w:space="0" w:color="auto"/>
+              <w:bottom w:val="single" w:sz="4" w:space="0" w:color="auto"/>
+              <w:right w:val="single" w:sz="4" w:space="0" w:color="auto"/>
+            </w:tcBorders>
+            <w:hideMark/>
+          </w:tcPr>
+          <w:p>
+            <w:pPr>
+              <w:spacing w:after="0" w:line="240" w:lineRule="auto"/>
+              <w:rPr>
+                <w:rFonts w:ascii="Times New Roman" w:hAnsi="Times New Roman" w:cs="Times New Roman"/>
+              </w:rPr>
+            </w:pPr>
+            <w:proofErr w:type="spellStart"/>
+            <w:proofErr w:type="gramStart"/>
+            <w:r>
+              <w:rPr>
+                <w:rFonts w:ascii="Times New Roman" w:hAnsi="Times New Roman" w:cs="Times New Roman"/>
+              </w:rPr>
+              <w:t>orderItemID</w:t>
+            </w:r>
+            <w:proofErr w:type="spellEnd"/>
+            <w:r>
+              <w:rPr>
+                <w:rFonts w:ascii="Times New Roman" w:hAnsi="Times New Roman" w:cs="Times New Roman"/>
+              </w:rPr>
+              <w:t xml:space="preserve"> :</w:t>
+            </w:r>
+            <w:proofErr w:type="gramEnd"/>
+            <w:r>
+              <w:rPr>
+                <w:rFonts w:ascii="Times New Roman" w:hAnsi="Times New Roman" w:cs="Times New Roman"/>
+              </w:rPr>
+              <w:t xml:space="preserve"> int (index)</w:t>
+            </w:r>
+          </w:p>
+          <w:p>
+            <w:pPr>
+              <w:spacing w:after="0" w:line="240" w:lineRule="auto"/>
+              <w:rPr>
+                <w:rFonts w:ascii="Times New Roman" w:hAnsi="Times New Roman" w:cs="Times New Roman"/>
+              </w:rPr>
+            </w:pPr>
+            <w:proofErr w:type="spellStart"/>
+            <w:proofErr w:type="gramStart"/>
+            <w:r>
+              <w:rPr>
+                <w:rFonts w:ascii="Times New Roman" w:hAnsi="Times New Roman" w:cs="Times New Roman"/>
+              </w:rPr>
+              <w:t>orderID</w:t>
+            </w:r>
+            <w:proofErr w:type="spellEnd"/>
+            <w:r>
+              <w:rPr>
+                <w:rFonts w:ascii="Times New Roman" w:hAnsi="Times New Roman" w:cs="Times New Roman"/>
+              </w:rPr>
+              <w:t xml:space="preserve"> :</w:t>
+            </w:r>
+            <w:proofErr w:type="gramEnd"/>
+            <w:r>
+              <w:rPr>
+                <w:rFonts w:ascii="Times New Roman" w:hAnsi="Times New Roman" w:cs="Times New Roman"/>
+              </w:rPr>
+              <w:t xml:space="preserve"> int (</w:t>
+            </w:r>
+            <w:r>
+              <w:rPr>
+                <w:rFonts w:ascii="Times New Roman" w:hAnsi="Times New Roman" w:cs="Times New Roman"/>
+              </w:rPr>
+              <w:t xml:space="preserve">foreign key : </w:t>
+            </w:r>
+            <w:r>
+              <w:rPr>
+                <w:rFonts w:ascii="Times New Roman" w:hAnsi="Times New Roman" w:cs="Times New Roman"/>
+              </w:rPr>
+              <w:t>[</w:t>
+            </w:r>
+            <w:proofErr w:type="spellStart"/>
+            <w:r>
+              <w:rPr>
+                <w:rFonts w:ascii="Times New Roman" w:hAnsi="Times New Roman" w:cs="Times New Roman"/>
+                <w:i/>
+                <w:iCs/>
+              </w:rPr>
+              <w:t>OnlineShoppingSystem</w:t>
+            </w:r>
+            <w:proofErr w:type="spellEnd"/>
+            <w:r>
+              <w:rPr>
+                <w:rFonts w:ascii="Times New Roman" w:hAnsi="Times New Roman" w:cs="Times New Roman"/>
+              </w:rPr>
+              <w:t>].[</w:t>
+            </w:r>
+            <w:r>
+              <w:rPr>
+                <w:rFonts w:ascii="Times New Roman" w:hAnsi="Times New Roman" w:cs="Times New Roman"/>
+                <w:i/>
+                <w:iCs/>
+              </w:rPr>
+              <w:t>Data</w:t>
+            </w:r>
+            <w:r>
+              <w:rPr>
+                <w:rFonts w:ascii="Times New Roman" w:hAnsi="Times New Roman" w:cs="Times New Roman"/>
+              </w:rPr>
+              <w:t>].[</w:t>
+            </w:r>
+            <w:r>
+              <w:rPr>
+                <w:rFonts w:ascii="Times New Roman" w:hAnsi="Times New Roman" w:cs="Times New Roman"/>
+                <w:i/>
+                <w:iCs/>
+              </w:rPr>
+              <w:t>Order</w:t>
+            </w:r>
+            <w:r>
+              <w:rPr>
+                <w:rFonts w:ascii="Times New Roman" w:hAnsi="Times New Roman" w:cs="Times New Roman"/>
+              </w:rPr>
+              <w:t>]</w:t>
+            </w:r>
+            <w:r>
+              <w:rPr>
+                <w:rFonts w:ascii="Times New Roman" w:hAnsi="Times New Roman" w:cs="Times New Roman"/>
+              </w:rPr>
+              <w:t>.</w:t>
+            </w:r>
+            <w:proofErr w:type="spellStart"/>
+            <w:r>
+              <w:rPr>
+                <w:rFonts w:ascii="Times New Roman" w:hAnsi="Times New Roman" w:cs="Times New Roman"/>
+              </w:rPr>
+              <w:t>orderID</w:t>
+            </w:r>
+            <w:proofErr w:type="spellEnd"/>
+            <w:r>
+              <w:rPr>
+                <w:rFonts w:ascii="Times New Roman" w:hAnsi="Times New Roman" w:cs="Times New Roman"/>
+              </w:rPr>
+              <w:t>)</w:t>
+            </w:r>
+          </w:p>
+          <w:p>
+            <w:pPr>
+              <w:spacing w:after="0" w:line="240" w:lineRule="auto"/>
+              <w:rPr>
+                <w:rFonts w:ascii="Times New Roman" w:hAnsi="Times New Roman" w:cs="Times New Roman"/>
+              </w:rPr>
+            </w:pPr>
+            <w:proofErr w:type="spellStart"/>
+            <w:proofErr w:type="gramStart"/>
+            <w:r>
+              <w:rPr>
+                <w:rFonts w:ascii="Times New Roman" w:hAnsi="Times New Roman" w:cs="Times New Roman"/>
+              </w:rPr>
+              <w:t>itemID</w:t>
+            </w:r>
+            <w:proofErr w:type="spellEnd"/>
+            <w:r>
+              <w:rPr>
+                <w:rFonts w:ascii="Times New Roman" w:hAnsi="Times New Roman" w:cs="Times New Roman"/>
+              </w:rPr>
+              <w:t xml:space="preserve"> :</w:t>
+            </w:r>
+            <w:proofErr w:type="gramEnd"/>
+            <w:r>
+              <w:rPr>
+                <w:rFonts w:ascii="Times New Roman" w:hAnsi="Times New Roman" w:cs="Times New Roman"/>
+              </w:rPr>
+              <w:t xml:space="preserve"> int (</w:t>
+            </w:r>
+            <w:r>
+              <w:rPr>
+                <w:rFonts w:ascii="Times New Roman" w:hAnsi="Times New Roman" w:cs="Times New Roman"/>
+              </w:rPr>
+              <w:t xml:space="preserve">foreign key : </w:t>
+            </w:r>
+            <w:r>
+              <w:rPr>
+                <w:rFonts w:ascii="Times New Roman" w:hAnsi="Times New Roman" w:cs="Times New Roman"/>
+              </w:rPr>
+              <w:t>[</w:t>
+            </w:r>
+            <w:proofErr w:type="spellStart"/>
+            <w:r>
+              <w:rPr>
+                <w:rFonts w:ascii="Times New Roman" w:hAnsi="Times New Roman" w:cs="Times New Roman"/>
+                <w:i/>
+                <w:iCs/>
+              </w:rPr>
+              <w:t>OnlineShoppingSystem</w:t>
+            </w:r>
+            <w:proofErr w:type="spellEnd"/>
+            <w:r>
+              <w:rPr>
+                <w:rFonts w:ascii="Times New Roman" w:hAnsi="Times New Roman" w:cs="Times New Roman"/>
+              </w:rPr>
+              <w:t>].[</w:t>
+            </w:r>
+            <w:r>
+              <w:rPr>
+                <w:rFonts w:ascii="Times New Roman" w:hAnsi="Times New Roman" w:cs="Times New Roman"/>
+                <w:i/>
+                <w:iCs/>
+              </w:rPr>
+              <w:t>Data</w:t>
+            </w:r>
+            <w:r>
+              <w:rPr>
+                <w:rFonts w:ascii="Times New Roman" w:hAnsi="Times New Roman" w:cs="Times New Roman"/>
+              </w:rPr>
+              <w:t>].[</w:t>
+            </w:r>
+            <w:r>
+              <w:rPr>
+                <w:rFonts w:ascii="Times New Roman" w:hAnsi="Times New Roman" w:cs="Times New Roman"/>
+                <w:i/>
+                <w:iCs/>
+              </w:rPr>
               <w:t>Item</w:t>
             </w:r>
             <w:r>
@@ -14095,6 +15845,36 @@
                 <w:rFonts w:ascii="Times New Roman" w:hAnsi="Times New Roman" w:cs="Times New Roman"/>
               </w:rPr>
               <w:t xml:space="preserve"> int</w:t>
+            </w:r>
+          </w:p>
+          <w:p>
+            <w:pPr>
+              <w:spacing w:after="0" w:line="240" w:lineRule="auto"/>
+              <w:rPr>
+                <w:rFonts w:ascii="Times New Roman" w:hAnsi="Times New Roman" w:cs="Times New Roman"/>
+              </w:rPr>
+            </w:pPr>
+            <w:proofErr w:type="spellStart"/>
+            <w:proofErr w:type="gramStart"/>
+            <w:r>
+              <w:rPr>
+                <w:rFonts w:ascii="Times New Roman" w:hAnsi="Times New Roman" w:cs="Times New Roman"/>
+              </w:rPr>
+              <w:t>lineCost</w:t>
+            </w:r>
+            <w:proofErr w:type="spellEnd"/>
+            <w:r>
+              <w:rPr>
+                <w:rFonts w:ascii="Times New Roman" w:hAnsi="Times New Roman" w:cs="Times New Roman"/>
+              </w:rPr>
+              <w:t xml:space="preserve"> :</w:t>
+            </w:r>
+            <w:proofErr w:type="gramEnd"/>
+            <w:r>
+              <w:rPr>
+                <w:rFonts w:ascii="Times New Roman" w:hAnsi="Times New Roman" w:cs="Times New Roman"/>
+              </w:rPr>
+              <w:t xml:space="preserve"> decimal</w:t>
             </w:r>
           </w:p>
           <w:p>
